--- a/Лаба 3/Отчет.docx
+++ b/Лаба 3/Отчет.docx
@@ -1323,10 +1323,10 @@
           <w:noProof/>
         </w:rPr>
         <w:drawing>
-          <wp:inline distT="0" distB="0" distL="0" distR="0" wp14:anchorId="0B709607" wp14:editId="6A537ED8">
-            <wp:extent cx="3661957" cy="2857500"/>
-            <wp:effectExtent l="0" t="0" r="0" b="0"/>
-            <wp:docPr id="2" name="Рисунок 2"/>
+          <wp:inline distT="0" distB="0" distL="0" distR="0" wp14:anchorId="6D74D3B4" wp14:editId="3749A5A9">
+            <wp:extent cx="4133850" cy="2816871"/>
+            <wp:effectExtent l="0" t="0" r="0" b="2540"/>
+            <wp:docPr id="7" name="Рисунок 7"/>
             <wp:cNvGraphicFramePr>
               <a:graphicFrameLocks xmlns:a="http://schemas.openxmlformats.org/drawingml/2006/main" noChangeAspect="1"/>
             </wp:cNvGraphicFramePr>
@@ -1346,7 +1346,7 @@
                   <pic:spPr>
                     <a:xfrm>
                       <a:off x="0" y="0"/>
-                      <a:ext cx="3667694" cy="2861977"/>
+                      <a:ext cx="4141286" cy="2821938"/>
                     </a:xfrm>
                     <a:prstGeom prst="rect">
                       <a:avLst/>
@@ -1546,7 +1546,6 @@
           <w:sz w:val="28"/>
           <w:szCs w:val="28"/>
         </w:rPr>
-        <w:lastRenderedPageBreak/>
         <w:drawing>
           <wp:inline distT="0" distB="0" distL="0" distR="0" wp14:anchorId="745C82FD" wp14:editId="181DB7E5">
             <wp:extent cx="4084964" cy="3067050"/>
@@ -1611,6 +1610,7 @@
           <w:sz w:val="28"/>
           <w:szCs w:val="28"/>
         </w:rPr>
+        <w:lastRenderedPageBreak/>
         <w:t xml:space="preserve">3. </w:t>
       </w:r>
       <w:r>
@@ -1636,10 +1636,10 @@
           <w:noProof/>
         </w:rPr>
         <w:drawing>
-          <wp:inline distT="0" distB="0" distL="0" distR="0" wp14:anchorId="7A3D770E" wp14:editId="07CE642D">
-            <wp:extent cx="5201258" cy="3443591"/>
-            <wp:effectExtent l="0" t="0" r="0" b="5080"/>
-            <wp:docPr id="4" name="Рисунок 4"/>
+          <wp:inline distT="0" distB="0" distL="0" distR="0" wp14:anchorId="5171E8E3" wp14:editId="1A002302">
+            <wp:extent cx="4762500" cy="2524125"/>
+            <wp:effectExtent l="0" t="0" r="0" b="9525"/>
+            <wp:docPr id="9" name="Рисунок 9"/>
             <wp:cNvGraphicFramePr>
               <a:graphicFrameLocks xmlns:a="http://schemas.openxmlformats.org/drawingml/2006/main" noChangeAspect="1"/>
             </wp:cNvGraphicFramePr>
@@ -1659,7 +1659,7 @@
                   <pic:spPr>
                     <a:xfrm>
                       <a:off x="0" y="0"/>
-                      <a:ext cx="5211886" cy="3450627"/>
+                      <a:ext cx="4762500" cy="2524125"/>
                     </a:xfrm>
                     <a:prstGeom prst="rect">
                       <a:avLst/>
@@ -1686,7 +1686,31 @@
           <w:sz w:val="28"/>
           <w:szCs w:val="28"/>
         </w:rPr>
-        <w:t xml:space="preserve">4. Генерируем случайным образом точки внутри заданной области испытаний (в пределах красного прямоугольника). Для обеспечения точности вычислений ε = 0.01 с вероятностью р = 0.9 количество случайно сгенерированных точек равно N = 6806. Считаем количество точек, оказавшихся на графике функции или под ним, и по формуле </w:t>
+        <w:t xml:space="preserve">4. Генерируем случайным образом точки внутри заданной области испытаний (в пределах красного прямоугольника). Для обеспечения точности вычислений ε = 0.01 с вероятностью р = 0.9 количество случайно сгенерированных точек равно N = </w:t>
+      </w:r>
+      <w:r>
+        <w:rPr>
+          <w:rFonts w:ascii="Times New Roman" w:hAnsi="Times New Roman"/>
+          <w:sz w:val="28"/>
+          <w:szCs w:val="28"/>
+        </w:rPr>
+        <w:t>7</w:t>
+      </w:r>
+      <w:r>
+        <w:rPr>
+          <w:rFonts w:ascii="Times New Roman" w:hAnsi="Times New Roman"/>
+          <w:sz w:val="28"/>
+          <w:szCs w:val="28"/>
+        </w:rPr>
+        <w:t>000</w:t>
+      </w:r>
+      <w:r>
+        <w:rPr>
+          <w:rFonts w:ascii="Times New Roman" w:hAnsi="Times New Roman"/>
+          <w:sz w:val="28"/>
+          <w:szCs w:val="28"/>
+        </w:rPr>
+        <w:t xml:space="preserve">. Считаем количество точек, оказавшихся на графике функции или под ним, и по формуле </w:t>
       </w:r>
       <m:oMath>
         <m:f>
@@ -1768,12 +1792,11 @@
         <w:rPr>
           <w:noProof/>
         </w:rPr>
-        <w:lastRenderedPageBreak/>
         <w:drawing>
-          <wp:inline distT="0" distB="0" distL="0" distR="0" wp14:anchorId="2DB7A3C8" wp14:editId="7913017A">
-            <wp:extent cx="5248275" cy="609600"/>
-            <wp:effectExtent l="0" t="0" r="9525" b="0"/>
-            <wp:docPr id="5" name="Рисунок 5"/>
+          <wp:inline distT="0" distB="0" distL="0" distR="0" wp14:anchorId="2C7D801B" wp14:editId="41248062">
+            <wp:extent cx="5400675" cy="542925"/>
+            <wp:effectExtent l="0" t="0" r="0" b="6985"/>
+            <wp:docPr id="10" name="Рисунок 10"/>
             <wp:cNvGraphicFramePr>
               <a:graphicFrameLocks xmlns:a="http://schemas.openxmlformats.org/drawingml/2006/main" noChangeAspect="1"/>
             </wp:cNvGraphicFramePr>
@@ -1793,7 +1816,7 @@
                   <pic:spPr>
                     <a:xfrm>
                       <a:off x="0" y="0"/>
-                      <a:ext cx="5248275" cy="609600"/>
+                      <a:ext cx="5400675" cy="542925"/>
                     </a:xfrm>
                     <a:prstGeom prst="rect">
                       <a:avLst/>
@@ -1820,23 +1843,7 @@
           <w:sz w:val="28"/>
           <w:szCs w:val="28"/>
         </w:rPr>
-        <w:t xml:space="preserve">5. </w:t>
-      </w:r>
-      <w:r>
-        <w:rPr>
-          <w:rFonts w:ascii="Times New Roman" w:hAnsi="Times New Roman"/>
-          <w:sz w:val="28"/>
-          <w:szCs w:val="28"/>
-        </w:rPr>
-        <w:t>Получим результат: вектор значений, полученных в 10 испытаниях, и их среднее арифметическое как «итоговое» значение интеграла</w:t>
-      </w:r>
-      <w:r>
-        <w:rPr>
-          <w:rFonts w:ascii="Times New Roman" w:hAnsi="Times New Roman"/>
-          <w:sz w:val="28"/>
-          <w:szCs w:val="28"/>
-        </w:rPr>
-        <w:t>.</w:t>
+        <w:t>5. Получим результат: вектор значений, полученных в 10 испытаниях, и их среднее арифметическое как «итоговое» значение интеграла.</w:t>
       </w:r>
     </w:p>
     <w:p>
@@ -1903,15 +1910,7 @@
           <w:sz w:val="28"/>
           <w:szCs w:val="28"/>
         </w:rPr>
-        <w:t xml:space="preserve">6. </w:t>
-      </w:r>
-      <w:r>
-        <w:rPr>
-          <w:rFonts w:ascii="Times New Roman" w:hAnsi="Times New Roman"/>
-          <w:sz w:val="28"/>
-          <w:szCs w:val="28"/>
-        </w:rPr>
-        <w:t>С помощью стороннего калькулятора интегралов вычислим заданный интеграл</w:t>
+        <w:t>6. С помощью стороннего калькулятора интегралов вычислим заданный интеграл</w:t>
       </w:r>
       <w:r>
         <w:rPr>
@@ -1988,123 +1987,6 @@
       <w:pPr>
         <w:rPr>
           <w:rFonts w:ascii="Times New Roman" w:hAnsi="Times New Roman"/>
-          <w:sz w:val="28"/>
-          <w:szCs w:val="28"/>
-        </w:rPr>
-      </w:pPr>
-    </w:p>
-    <w:p>
-      <w:pPr>
-        <w:rPr>
-          <w:rFonts w:ascii="Times New Roman" w:hAnsi="Times New Roman"/>
-          <w:sz w:val="28"/>
-          <w:szCs w:val="28"/>
-        </w:rPr>
-      </w:pPr>
-    </w:p>
-    <w:p>
-      <w:pPr>
-        <w:rPr>
-          <w:rFonts w:ascii="Times New Roman" w:hAnsi="Times New Roman"/>
-          <w:sz w:val="28"/>
-          <w:szCs w:val="28"/>
-        </w:rPr>
-      </w:pPr>
-    </w:p>
-    <w:p>
-      <w:pPr>
-        <w:rPr>
-          <w:rFonts w:ascii="Times New Roman" w:hAnsi="Times New Roman"/>
-          <w:sz w:val="28"/>
-          <w:szCs w:val="28"/>
-        </w:rPr>
-      </w:pPr>
-    </w:p>
-    <w:p>
-      <w:pPr>
-        <w:rPr>
-          <w:rFonts w:ascii="Times New Roman" w:hAnsi="Times New Roman"/>
-          <w:sz w:val="28"/>
-          <w:szCs w:val="28"/>
-        </w:rPr>
-      </w:pPr>
-    </w:p>
-    <w:p>
-      <w:pPr>
-        <w:rPr>
-          <w:rFonts w:ascii="Times New Roman" w:hAnsi="Times New Roman"/>
-          <w:sz w:val="28"/>
-          <w:szCs w:val="28"/>
-        </w:rPr>
-      </w:pPr>
-    </w:p>
-    <w:p>
-      <w:pPr>
-        <w:rPr>
-          <w:rFonts w:ascii="Times New Roman" w:hAnsi="Times New Roman"/>
-          <w:sz w:val="28"/>
-          <w:szCs w:val="28"/>
-        </w:rPr>
-      </w:pPr>
-    </w:p>
-    <w:p>
-      <w:pPr>
-        <w:rPr>
-          <w:rFonts w:ascii="Times New Roman" w:hAnsi="Times New Roman"/>
-          <w:sz w:val="28"/>
-          <w:szCs w:val="28"/>
-        </w:rPr>
-      </w:pPr>
-    </w:p>
-    <w:p>
-      <w:pPr>
-        <w:rPr>
-          <w:rFonts w:ascii="Times New Roman" w:hAnsi="Times New Roman"/>
-          <w:sz w:val="28"/>
-          <w:szCs w:val="28"/>
-        </w:rPr>
-      </w:pPr>
-    </w:p>
-    <w:p>
-      <w:pPr>
-        <w:rPr>
-          <w:rFonts w:ascii="Times New Roman" w:hAnsi="Times New Roman"/>
-          <w:sz w:val="28"/>
-          <w:szCs w:val="28"/>
-        </w:rPr>
-      </w:pPr>
-    </w:p>
-    <w:p>
-      <w:pPr>
-        <w:rPr>
-          <w:rFonts w:ascii="Times New Roman" w:hAnsi="Times New Roman"/>
-          <w:sz w:val="28"/>
-          <w:szCs w:val="28"/>
-        </w:rPr>
-      </w:pPr>
-    </w:p>
-    <w:p>
-      <w:pPr>
-        <w:rPr>
-          <w:rFonts w:ascii="Times New Roman" w:hAnsi="Times New Roman"/>
-          <w:sz w:val="28"/>
-          <w:szCs w:val="28"/>
-        </w:rPr>
-      </w:pPr>
-    </w:p>
-    <w:p>
-      <w:pPr>
-        <w:rPr>
-          <w:rFonts w:ascii="Times New Roman" w:hAnsi="Times New Roman"/>
-          <w:sz w:val="28"/>
-          <w:szCs w:val="28"/>
-        </w:rPr>
-      </w:pPr>
-    </w:p>
-    <w:p>
-      <w:pPr>
-        <w:rPr>
-          <w:rFonts w:ascii="Times New Roman" w:hAnsi="Times New Roman"/>
           <w:b/>
           <w:bCs/>
           <w:sz w:val="28"/>
@@ -2121,7 +2003,28 @@
           <w:szCs w:val="28"/>
         </w:rPr>
         <w:lastRenderedPageBreak/>
-        <w:t>Код программы</w:t>
+        <w:t>Код</w:t>
+      </w:r>
+      <w:r>
+        <w:rPr>
+          <w:rFonts w:ascii="Times New Roman" w:hAnsi="Times New Roman"/>
+          <w:b/>
+          <w:bCs/>
+          <w:sz w:val="28"/>
+          <w:szCs w:val="28"/>
+          <w:lang w:val="en-US"/>
+        </w:rPr>
+        <w:t xml:space="preserve"> </w:t>
+      </w:r>
+      <w:r>
+        <w:rPr>
+          <w:rFonts w:ascii="Times New Roman" w:hAnsi="Times New Roman"/>
+          <w:b/>
+          <w:bCs/>
+          <w:sz w:val="28"/>
+          <w:szCs w:val="28"/>
+        </w:rPr>
+        <w:t>программы</w:t>
       </w:r>
       <w:r>
         <w:rPr>
@@ -2394,7 +2297,6 @@
         </w:rPr>
         <w:t xml:space="preserve"> </w:t>
       </w:r>
-      <w:proofErr w:type="gramStart"/>
       <w:r>
         <w:rPr>
           <w:rFonts w:ascii="Courier New" w:eastAsia="Times New Roman" w:hAnsi="Courier New" w:cs="Courier New"/>
@@ -2417,7 +2319,6 @@
         </w:rPr>
         <w:t>(</w:t>
       </w:r>
-      <w:proofErr w:type="gramEnd"/>
       <w:r>
         <w:rPr>
           <w:rFonts w:ascii="Courier New" w:eastAsia="Times New Roman" w:hAnsi="Courier New" w:cs="Courier New"/>
@@ -2438,141 +2339,7 @@
           <w:szCs w:val="20"/>
           <w:lang w:val="en-US" w:eastAsia="ru-RU"/>
         </w:rPr>
-        <w:t>:</w:t>
-      </w:r>
-      <w:r>
-        <w:rPr>
-          <w:rFonts w:ascii="Courier New" w:eastAsia="Times New Roman" w:hAnsi="Courier New" w:cs="Courier New"/>
-          <w:color w:val="000000"/>
-          <w:sz w:val="20"/>
-          <w:szCs w:val="20"/>
-          <w:lang w:val="en-US" w:eastAsia="ru-RU"/>
-        </w:rPr>
-        <w:t xml:space="preserve"> </w:t>
-      </w:r>
-      <w:proofErr w:type="spellStart"/>
-      <w:r>
-        <w:rPr>
-          <w:rFonts w:ascii="Courier New" w:eastAsia="Times New Roman" w:hAnsi="Courier New" w:cs="Courier New"/>
-          <w:color w:val="000000"/>
-          <w:sz w:val="20"/>
-          <w:szCs w:val="20"/>
-          <w:lang w:val="en-US" w:eastAsia="ru-RU"/>
-        </w:rPr>
-        <w:t>np</w:t>
-      </w:r>
-      <w:r>
-        <w:rPr>
-          <w:rFonts w:ascii="Courier New" w:eastAsia="Times New Roman" w:hAnsi="Courier New" w:cs="Courier New"/>
-          <w:b/>
-          <w:bCs/>
-          <w:color w:val="000080"/>
-          <w:sz w:val="20"/>
-          <w:szCs w:val="20"/>
-          <w:lang w:val="en-US" w:eastAsia="ru-RU"/>
-        </w:rPr>
-        <w:t>.</w:t>
-      </w:r>
-      <w:r>
-        <w:rPr>
-          <w:rFonts w:ascii="Courier New" w:eastAsia="Times New Roman" w:hAnsi="Courier New" w:cs="Courier New"/>
-          <w:color w:val="000000"/>
-          <w:sz w:val="20"/>
-          <w:szCs w:val="20"/>
-          <w:lang w:val="en-US" w:eastAsia="ru-RU"/>
-        </w:rPr>
-        <w:t>ndarray</w:t>
-      </w:r>
-      <w:proofErr w:type="spellEnd"/>
-      <w:r>
-        <w:rPr>
-          <w:rFonts w:ascii="Courier New" w:eastAsia="Times New Roman" w:hAnsi="Courier New" w:cs="Courier New"/>
-          <w:b/>
-          <w:bCs/>
-          <w:color w:val="000080"/>
-          <w:sz w:val="20"/>
-          <w:szCs w:val="20"/>
-          <w:lang w:val="en-US" w:eastAsia="ru-RU"/>
-        </w:rPr>
-        <w:t>)</w:t>
-      </w:r>
-      <w:r>
-        <w:rPr>
-          <w:rFonts w:ascii="Courier New" w:eastAsia="Times New Roman" w:hAnsi="Courier New" w:cs="Courier New"/>
-          <w:color w:val="000000"/>
-          <w:sz w:val="20"/>
-          <w:szCs w:val="20"/>
-          <w:lang w:val="en-US" w:eastAsia="ru-RU"/>
-        </w:rPr>
-        <w:t xml:space="preserve"> </w:t>
-      </w:r>
-      <w:r>
-        <w:rPr>
-          <w:rFonts w:ascii="Courier New" w:eastAsia="Times New Roman" w:hAnsi="Courier New" w:cs="Courier New"/>
-          <w:b/>
-          <w:bCs/>
-          <w:color w:val="000080"/>
-          <w:sz w:val="20"/>
-          <w:szCs w:val="20"/>
-          <w:lang w:val="en-US" w:eastAsia="ru-RU"/>
-        </w:rPr>
-        <w:t>-&gt;</w:t>
-      </w:r>
-      <w:r>
-        <w:rPr>
-          <w:rFonts w:ascii="Courier New" w:eastAsia="Times New Roman" w:hAnsi="Courier New" w:cs="Courier New"/>
-          <w:color w:val="000000"/>
-          <w:sz w:val="20"/>
-          <w:szCs w:val="20"/>
-          <w:lang w:val="en-US" w:eastAsia="ru-RU"/>
-        </w:rPr>
-        <w:t xml:space="preserve"> </w:t>
-      </w:r>
-      <w:proofErr w:type="spellStart"/>
-      <w:r>
-        <w:rPr>
-          <w:rFonts w:ascii="Courier New" w:eastAsia="Times New Roman" w:hAnsi="Courier New" w:cs="Courier New"/>
-          <w:color w:val="000000"/>
-          <w:sz w:val="20"/>
-          <w:szCs w:val="20"/>
-          <w:lang w:val="en-US" w:eastAsia="ru-RU"/>
-        </w:rPr>
-        <w:t>np</w:t>
-      </w:r>
-      <w:r>
-        <w:rPr>
-          <w:rFonts w:ascii="Courier New" w:eastAsia="Times New Roman" w:hAnsi="Courier New" w:cs="Courier New"/>
-          <w:b/>
-          <w:bCs/>
-          <w:color w:val="000080"/>
-          <w:sz w:val="20"/>
-          <w:szCs w:val="20"/>
-          <w:lang w:val="en-US" w:eastAsia="ru-RU"/>
-        </w:rPr>
-        <w:t>.</w:t>
-      </w:r>
-      <w:r>
-        <w:rPr>
-          <w:rFonts w:ascii="Courier New" w:eastAsia="Times New Roman" w:hAnsi="Courier New" w:cs="Courier New"/>
-          <w:color w:val="000000"/>
-          <w:sz w:val="20"/>
-          <w:szCs w:val="20"/>
-          <w:lang w:val="en-US" w:eastAsia="ru-RU"/>
-        </w:rPr>
-        <w:t>ndarray</w:t>
-      </w:r>
-      <w:proofErr w:type="spellEnd"/>
-      <w:r>
-        <w:rPr>
-          <w:rFonts w:ascii="Courier New" w:eastAsia="Times New Roman" w:hAnsi="Courier New" w:cs="Courier New"/>
-          <w:b/>
-          <w:bCs/>
-          <w:color w:val="000080"/>
-          <w:sz w:val="20"/>
-          <w:szCs w:val="20"/>
-          <w:lang w:val="en-US" w:eastAsia="ru-RU"/>
-        </w:rPr>
-        <w:t>:</w:t>
+        <w:t>):</w:t>
       </w:r>
     </w:p>
     <w:p>
@@ -2915,7 +2682,7 @@
           <w:color w:val="000000"/>
           <w:sz w:val="20"/>
           <w:szCs w:val="20"/>
-          <w:lang w:eastAsia="ru-RU"/>
+          <w:lang w:val="en-US" w:eastAsia="ru-RU"/>
         </w:rPr>
       </w:pPr>
       <w:proofErr w:type="spellStart"/>
@@ -2925,7 +2692,7 @@
           <w:color w:val="000000"/>
           <w:sz w:val="20"/>
           <w:szCs w:val="20"/>
-          <w:lang w:eastAsia="ru-RU"/>
+          <w:lang w:val="en-US" w:eastAsia="ru-RU"/>
         </w:rPr>
         <w:t>x_min</w:t>
       </w:r>
@@ -2936,7 +2703,7 @@
           <w:color w:val="000000"/>
           <w:sz w:val="20"/>
           <w:szCs w:val="20"/>
-          <w:lang w:eastAsia="ru-RU"/>
+          <w:lang w:val="en-US" w:eastAsia="ru-RU"/>
         </w:rPr>
         <w:t xml:space="preserve"> </w:t>
       </w:r>
@@ -2948,7 +2715,7 @@
           <w:color w:val="000080"/>
           <w:sz w:val="20"/>
           <w:szCs w:val="20"/>
-          <w:lang w:eastAsia="ru-RU"/>
+          <w:lang w:val="en-US" w:eastAsia="ru-RU"/>
         </w:rPr>
         <w:t>=</w:t>
       </w:r>
@@ -2958,7 +2725,7 @@
           <w:color w:val="000000"/>
           <w:sz w:val="20"/>
           <w:szCs w:val="20"/>
-          <w:lang w:eastAsia="ru-RU"/>
+          <w:lang w:val="en-US" w:eastAsia="ru-RU"/>
         </w:rPr>
         <w:t xml:space="preserve"> </w:t>
       </w:r>
@@ -2970,51 +2737,19 @@
           <w:color w:val="000080"/>
           <w:sz w:val="20"/>
           <w:szCs w:val="20"/>
-          <w:lang w:eastAsia="ru-RU"/>
+          <w:lang w:val="en-US" w:eastAsia="ru-RU"/>
         </w:rPr>
         <w:t>-</w:t>
       </w:r>
-      <w:proofErr w:type="gramStart"/>
       <w:r>
         <w:rPr>
           <w:rFonts w:ascii="Courier New" w:eastAsia="Times New Roman" w:hAnsi="Courier New" w:cs="Courier New"/>
           <w:color w:val="FF0000"/>
           <w:sz w:val="20"/>
           <w:szCs w:val="20"/>
-          <w:lang w:eastAsia="ru-RU"/>
+          <w:lang w:val="en-US" w:eastAsia="ru-RU"/>
         </w:rPr>
         <w:t>2</w:t>
-      </w:r>
-      <w:r>
-        <w:rPr>
-          <w:rFonts w:ascii="Courier New" w:eastAsia="Times New Roman" w:hAnsi="Courier New" w:cs="Courier New"/>
-          <w:color w:val="000000"/>
-          <w:sz w:val="20"/>
-          <w:szCs w:val="20"/>
-          <w:lang w:eastAsia="ru-RU"/>
-        </w:rPr>
-        <w:t xml:space="preserve">  </w:t>
-      </w:r>
-      <w:r>
-        <w:rPr>
-          <w:rFonts w:ascii="Courier New" w:eastAsia="Times New Roman" w:hAnsi="Courier New" w:cs="Courier New"/>
-          <w:color w:val="008000"/>
-          <w:sz w:val="20"/>
-          <w:szCs w:val="20"/>
-          <w:lang w:eastAsia="ru-RU"/>
-        </w:rPr>
-        <w:t>#</w:t>
-      </w:r>
-      <w:proofErr w:type="gramEnd"/>
-      <w:r>
-        <w:rPr>
-          <w:rFonts w:ascii="Courier New" w:eastAsia="Times New Roman" w:hAnsi="Courier New" w:cs="Courier New"/>
-          <w:color w:val="008000"/>
-          <w:sz w:val="20"/>
-          <w:szCs w:val="20"/>
-          <w:lang w:eastAsia="ru-RU"/>
-        </w:rPr>
-        <w:t xml:space="preserve"> Левая граница области</w:t>
       </w:r>
     </w:p>
     <w:p>
@@ -3027,7 +2762,7 @@
           <w:color w:val="000000"/>
           <w:sz w:val="20"/>
           <w:szCs w:val="20"/>
-          <w:lang w:eastAsia="ru-RU"/>
+          <w:lang w:val="en-US" w:eastAsia="ru-RU"/>
         </w:rPr>
       </w:pPr>
       <w:proofErr w:type="spellStart"/>
@@ -3037,7 +2772,7 @@
           <w:color w:val="000000"/>
           <w:sz w:val="20"/>
           <w:szCs w:val="20"/>
-          <w:lang w:eastAsia="ru-RU"/>
+          <w:lang w:val="en-US" w:eastAsia="ru-RU"/>
         </w:rPr>
         <w:t>x_max</w:t>
       </w:r>
@@ -3048,7 +2783,7 @@
           <w:color w:val="000000"/>
           <w:sz w:val="20"/>
           <w:szCs w:val="20"/>
-          <w:lang w:eastAsia="ru-RU"/>
+          <w:lang w:val="en-US" w:eastAsia="ru-RU"/>
         </w:rPr>
         <w:t xml:space="preserve"> </w:t>
       </w:r>
@@ -3060,7 +2795,7 @@
           <w:color w:val="000080"/>
           <w:sz w:val="20"/>
           <w:szCs w:val="20"/>
-          <w:lang w:eastAsia="ru-RU"/>
+          <w:lang w:val="en-US" w:eastAsia="ru-RU"/>
         </w:rPr>
         <w:t>=</w:t>
       </w:r>
@@ -3070,51 +2805,19 @@
           <w:color w:val="000000"/>
           <w:sz w:val="20"/>
           <w:szCs w:val="20"/>
-          <w:lang w:eastAsia="ru-RU"/>
+          <w:lang w:val="en-US" w:eastAsia="ru-RU"/>
         </w:rPr>
         <w:t xml:space="preserve"> </w:t>
       </w:r>
-      <w:proofErr w:type="gramStart"/>
       <w:r>
         <w:rPr>
           <w:rFonts w:ascii="Courier New" w:eastAsia="Times New Roman" w:hAnsi="Courier New" w:cs="Courier New"/>
           <w:color w:val="FF0000"/>
           <w:sz w:val="20"/>
           <w:szCs w:val="20"/>
-          <w:lang w:eastAsia="ru-RU"/>
+          <w:lang w:val="en-US" w:eastAsia="ru-RU"/>
         </w:rPr>
         <w:t>0</w:t>
-      </w:r>
-      <w:r>
-        <w:rPr>
-          <w:rFonts w:ascii="Courier New" w:eastAsia="Times New Roman" w:hAnsi="Courier New" w:cs="Courier New"/>
-          <w:color w:val="000000"/>
-          <w:sz w:val="20"/>
-          <w:szCs w:val="20"/>
-          <w:lang w:eastAsia="ru-RU"/>
-        </w:rPr>
-        <w:t xml:space="preserve">  </w:t>
-      </w:r>
-      <w:r>
-        <w:rPr>
-          <w:rFonts w:ascii="Courier New" w:eastAsia="Times New Roman" w:hAnsi="Courier New" w:cs="Courier New"/>
-          <w:color w:val="008000"/>
-          <w:sz w:val="20"/>
-          <w:szCs w:val="20"/>
-          <w:lang w:eastAsia="ru-RU"/>
-        </w:rPr>
-        <w:t>#</w:t>
-      </w:r>
-      <w:proofErr w:type="gramEnd"/>
-      <w:r>
-        <w:rPr>
-          <w:rFonts w:ascii="Courier New" w:eastAsia="Times New Roman" w:hAnsi="Courier New" w:cs="Courier New"/>
-          <w:color w:val="008000"/>
-          <w:sz w:val="20"/>
-          <w:szCs w:val="20"/>
-          <w:lang w:eastAsia="ru-RU"/>
-        </w:rPr>
-        <w:t xml:space="preserve"> Правая граница области</w:t>
       </w:r>
     </w:p>
     <w:p>
@@ -3127,7 +2830,7 @@
           <w:color w:val="000000"/>
           <w:sz w:val="20"/>
           <w:szCs w:val="20"/>
-          <w:lang w:eastAsia="ru-RU"/>
+          <w:lang w:val="en-US" w:eastAsia="ru-RU"/>
         </w:rPr>
       </w:pPr>
     </w:p>
@@ -3141,27 +2844,97 @@
           <w:color w:val="000000"/>
           <w:sz w:val="20"/>
           <w:szCs w:val="20"/>
-          <w:lang w:eastAsia="ru-RU"/>
-        </w:rPr>
-      </w:pPr>
-      <w:r>
-        <w:rPr>
-          <w:rFonts w:ascii="Courier New" w:eastAsia="Times New Roman" w:hAnsi="Courier New" w:cs="Courier New"/>
-          <w:color w:val="008000"/>
-          <w:sz w:val="20"/>
-          <w:szCs w:val="20"/>
-          <w:lang w:eastAsia="ru-RU"/>
-        </w:rPr>
-        <w:t xml:space="preserve"># х - вектор 100 значений от </w:t>
+          <w:lang w:val="en-US" w:eastAsia="ru-RU"/>
+        </w:rPr>
+      </w:pPr>
+      <w:r>
+        <w:rPr>
+          <w:rFonts w:ascii="Courier New" w:eastAsia="Times New Roman" w:hAnsi="Courier New" w:cs="Courier New"/>
+          <w:color w:val="000000"/>
+          <w:sz w:val="20"/>
+          <w:szCs w:val="20"/>
+          <w:lang w:val="en-US" w:eastAsia="ru-RU"/>
+        </w:rPr>
+        <w:t xml:space="preserve">x </w:t>
+      </w:r>
+      <w:r>
+        <w:rPr>
+          <w:rFonts w:ascii="Courier New" w:eastAsia="Times New Roman" w:hAnsi="Courier New" w:cs="Courier New"/>
+          <w:b/>
+          <w:bCs/>
+          <w:color w:val="000080"/>
+          <w:sz w:val="20"/>
+          <w:szCs w:val="20"/>
+          <w:lang w:val="en-US" w:eastAsia="ru-RU"/>
+        </w:rPr>
+        <w:t>=</w:t>
+      </w:r>
+      <w:r>
+        <w:rPr>
+          <w:rFonts w:ascii="Courier New" w:eastAsia="Times New Roman" w:hAnsi="Courier New" w:cs="Courier New"/>
+          <w:color w:val="000000"/>
+          <w:sz w:val="20"/>
+          <w:szCs w:val="20"/>
+          <w:lang w:val="en-US" w:eastAsia="ru-RU"/>
+        </w:rPr>
+        <w:t xml:space="preserve"> </w:t>
       </w:r>
       <w:proofErr w:type="spellStart"/>
-      <w:r>
-        <w:rPr>
-          <w:rFonts w:ascii="Courier New" w:eastAsia="Times New Roman" w:hAnsi="Courier New" w:cs="Courier New"/>
-          <w:color w:val="008000"/>
-          <w:sz w:val="20"/>
-          <w:szCs w:val="20"/>
-          <w:lang w:eastAsia="ru-RU"/>
+      <w:proofErr w:type="gramStart"/>
+      <w:r>
+        <w:rPr>
+          <w:rFonts w:ascii="Courier New" w:eastAsia="Times New Roman" w:hAnsi="Courier New" w:cs="Courier New"/>
+          <w:color w:val="000000"/>
+          <w:sz w:val="20"/>
+          <w:szCs w:val="20"/>
+          <w:lang w:val="en-US" w:eastAsia="ru-RU"/>
+        </w:rPr>
+        <w:t>np</w:t>
+      </w:r>
+      <w:r>
+        <w:rPr>
+          <w:rFonts w:ascii="Courier New" w:eastAsia="Times New Roman" w:hAnsi="Courier New" w:cs="Courier New"/>
+          <w:b/>
+          <w:bCs/>
+          <w:color w:val="000080"/>
+          <w:sz w:val="20"/>
+          <w:szCs w:val="20"/>
+          <w:lang w:val="en-US" w:eastAsia="ru-RU"/>
+        </w:rPr>
+        <w:t>.</w:t>
+      </w:r>
+      <w:r>
+        <w:rPr>
+          <w:rFonts w:ascii="Courier New" w:eastAsia="Times New Roman" w:hAnsi="Courier New" w:cs="Courier New"/>
+          <w:color w:val="000000"/>
+          <w:sz w:val="20"/>
+          <w:szCs w:val="20"/>
+          <w:lang w:val="en-US" w:eastAsia="ru-RU"/>
+        </w:rPr>
+        <w:t>linspace</w:t>
+      </w:r>
+      <w:proofErr w:type="spellEnd"/>
+      <w:proofErr w:type="gramEnd"/>
+      <w:r>
+        <w:rPr>
+          <w:rFonts w:ascii="Courier New" w:eastAsia="Times New Roman" w:hAnsi="Courier New" w:cs="Courier New"/>
+          <w:b/>
+          <w:bCs/>
+          <w:color w:val="000080"/>
+          <w:sz w:val="20"/>
+          <w:szCs w:val="20"/>
+          <w:lang w:val="en-US" w:eastAsia="ru-RU"/>
+        </w:rPr>
+        <w:t>(</w:t>
+      </w:r>
+      <w:proofErr w:type="spellStart"/>
+      <w:r>
+        <w:rPr>
+          <w:rFonts w:ascii="Courier New" w:eastAsia="Times New Roman" w:hAnsi="Courier New" w:cs="Courier New"/>
+          <w:color w:val="000000"/>
+          <w:sz w:val="20"/>
+          <w:szCs w:val="20"/>
+          <w:lang w:val="en-US" w:eastAsia="ru-RU"/>
         </w:rPr>
         <w:t>x_min</w:t>
       </w:r>
@@ -3169,25 +2942,81 @@
       <w:r>
         <w:rPr>
           <w:rFonts w:ascii="Courier New" w:eastAsia="Times New Roman" w:hAnsi="Courier New" w:cs="Courier New"/>
-          <w:color w:val="008000"/>
-          <w:sz w:val="20"/>
-          <w:szCs w:val="20"/>
-          <w:lang w:eastAsia="ru-RU"/>
-        </w:rPr>
-        <w:t xml:space="preserve"> до </w:t>
+          <w:b/>
+          <w:bCs/>
+          <w:color w:val="000080"/>
+          <w:sz w:val="20"/>
+          <w:szCs w:val="20"/>
+          <w:lang w:val="en-US" w:eastAsia="ru-RU"/>
+        </w:rPr>
+        <w:t>,</w:t>
+      </w:r>
+      <w:r>
+        <w:rPr>
+          <w:rFonts w:ascii="Courier New" w:eastAsia="Times New Roman" w:hAnsi="Courier New" w:cs="Courier New"/>
+          <w:color w:val="000000"/>
+          <w:sz w:val="20"/>
+          <w:szCs w:val="20"/>
+          <w:lang w:val="en-US" w:eastAsia="ru-RU"/>
+        </w:rPr>
+        <w:t xml:space="preserve"> </w:t>
       </w:r>
       <w:proofErr w:type="spellStart"/>
       <w:r>
         <w:rPr>
           <w:rFonts w:ascii="Courier New" w:eastAsia="Times New Roman" w:hAnsi="Courier New" w:cs="Courier New"/>
-          <w:color w:val="008000"/>
-          <w:sz w:val="20"/>
-          <w:szCs w:val="20"/>
-          <w:lang w:eastAsia="ru-RU"/>
+          <w:color w:val="000000"/>
+          <w:sz w:val="20"/>
+          <w:szCs w:val="20"/>
+          <w:lang w:val="en-US" w:eastAsia="ru-RU"/>
         </w:rPr>
         <w:t>x_max</w:t>
       </w:r>
       <w:proofErr w:type="spellEnd"/>
+      <w:r>
+        <w:rPr>
+          <w:rFonts w:ascii="Courier New" w:eastAsia="Times New Roman" w:hAnsi="Courier New" w:cs="Courier New"/>
+          <w:b/>
+          <w:bCs/>
+          <w:color w:val="000080"/>
+          <w:sz w:val="20"/>
+          <w:szCs w:val="20"/>
+          <w:lang w:val="en-US" w:eastAsia="ru-RU"/>
+        </w:rPr>
+        <w:t>,</w:t>
+      </w:r>
+      <w:r>
+        <w:rPr>
+          <w:rFonts w:ascii="Courier New" w:eastAsia="Times New Roman" w:hAnsi="Courier New" w:cs="Courier New"/>
+          <w:color w:val="000000"/>
+          <w:sz w:val="20"/>
+          <w:szCs w:val="20"/>
+          <w:lang w:val="en-US" w:eastAsia="ru-RU"/>
+        </w:rPr>
+        <w:t xml:space="preserve"> </w:t>
+      </w:r>
+      <w:r>
+        <w:rPr>
+          <w:rFonts w:ascii="Courier New" w:eastAsia="Times New Roman" w:hAnsi="Courier New" w:cs="Courier New"/>
+          <w:color w:val="FF0000"/>
+          <w:sz w:val="20"/>
+          <w:szCs w:val="20"/>
+          <w:lang w:val="en-US" w:eastAsia="ru-RU"/>
+        </w:rPr>
+        <w:t>100</w:t>
+      </w:r>
+      <w:r>
+        <w:rPr>
+          <w:rFonts w:ascii="Courier New" w:eastAsia="Times New Roman" w:hAnsi="Courier New" w:cs="Courier New"/>
+          <w:b/>
+          <w:bCs/>
+          <w:color w:val="000080"/>
+          <w:sz w:val="20"/>
+          <w:szCs w:val="20"/>
+          <w:lang w:val="en-US" w:eastAsia="ru-RU"/>
+        </w:rPr>
+        <w:t>)</w:t>
+      </w:r>
     </w:p>
     <w:p>
       <w:pPr>
@@ -3210,7 +3039,7 @@
           <w:szCs w:val="20"/>
           <w:lang w:val="en-US" w:eastAsia="ru-RU"/>
         </w:rPr>
-        <w:t xml:space="preserve">x </w:t>
+        <w:t xml:space="preserve">y </w:t>
       </w:r>
       <w:r>
         <w:rPr>
@@ -3232,44 +3061,8 @@
           <w:szCs w:val="20"/>
           <w:lang w:val="en-US" w:eastAsia="ru-RU"/>
         </w:rPr>
-        <w:t xml:space="preserve"> </w:t>
-      </w:r>
-      <w:proofErr w:type="spellStart"/>
-      <w:proofErr w:type="gramStart"/>
-      <w:r>
-        <w:rPr>
-          <w:rFonts w:ascii="Courier New" w:eastAsia="Times New Roman" w:hAnsi="Courier New" w:cs="Courier New"/>
-          <w:color w:val="000000"/>
-          <w:sz w:val="20"/>
-          <w:szCs w:val="20"/>
-          <w:lang w:val="en-US" w:eastAsia="ru-RU"/>
-        </w:rPr>
-        <w:t>np</w:t>
-      </w:r>
-      <w:r>
-        <w:rPr>
-          <w:rFonts w:ascii="Courier New" w:eastAsia="Times New Roman" w:hAnsi="Courier New" w:cs="Courier New"/>
-          <w:b/>
-          <w:bCs/>
-          <w:color w:val="000080"/>
-          <w:sz w:val="20"/>
-          <w:szCs w:val="20"/>
-          <w:lang w:val="en-US" w:eastAsia="ru-RU"/>
-        </w:rPr>
-        <w:t>.</w:t>
-      </w:r>
-      <w:r>
-        <w:rPr>
-          <w:rFonts w:ascii="Courier New" w:eastAsia="Times New Roman" w:hAnsi="Courier New" w:cs="Courier New"/>
-          <w:color w:val="000000"/>
-          <w:sz w:val="20"/>
-          <w:szCs w:val="20"/>
-          <w:lang w:val="en-US" w:eastAsia="ru-RU"/>
-        </w:rPr>
-        <w:t>linspace</w:t>
-      </w:r>
-      <w:proofErr w:type="spellEnd"/>
-      <w:proofErr w:type="gramEnd"/>
+        <w:t xml:space="preserve"> f</w:t>
+      </w:r>
       <w:r>
         <w:rPr>
           <w:rFonts w:ascii="Courier New" w:eastAsia="Times New Roman" w:hAnsi="Courier New" w:cs="Courier New"/>
@@ -3282,83 +3075,15 @@
         </w:rPr>
         <w:t>(</w:t>
       </w:r>
-      <w:proofErr w:type="spellStart"/>
-      <w:r>
-        <w:rPr>
-          <w:rFonts w:ascii="Courier New" w:eastAsia="Times New Roman" w:hAnsi="Courier New" w:cs="Courier New"/>
-          <w:color w:val="000000"/>
-          <w:sz w:val="20"/>
-          <w:szCs w:val="20"/>
-          <w:lang w:val="en-US" w:eastAsia="ru-RU"/>
-        </w:rPr>
-        <w:t>x_min</w:t>
-      </w:r>
-      <w:proofErr w:type="spellEnd"/>
-      <w:r>
-        <w:rPr>
-          <w:rFonts w:ascii="Courier New" w:eastAsia="Times New Roman" w:hAnsi="Courier New" w:cs="Courier New"/>
-          <w:b/>
-          <w:bCs/>
-          <w:color w:val="000080"/>
-          <w:sz w:val="20"/>
-          <w:szCs w:val="20"/>
-          <w:lang w:val="en-US" w:eastAsia="ru-RU"/>
-        </w:rPr>
-        <w:t>,</w:t>
-      </w:r>
-      <w:r>
-        <w:rPr>
-          <w:rFonts w:ascii="Courier New" w:eastAsia="Times New Roman" w:hAnsi="Courier New" w:cs="Courier New"/>
-          <w:color w:val="000000"/>
-          <w:sz w:val="20"/>
-          <w:szCs w:val="20"/>
-          <w:lang w:val="en-US" w:eastAsia="ru-RU"/>
-        </w:rPr>
-        <w:t xml:space="preserve"> </w:t>
-      </w:r>
-      <w:proofErr w:type="spellStart"/>
-      <w:r>
-        <w:rPr>
-          <w:rFonts w:ascii="Courier New" w:eastAsia="Times New Roman" w:hAnsi="Courier New" w:cs="Courier New"/>
-          <w:color w:val="000000"/>
-          <w:sz w:val="20"/>
-          <w:szCs w:val="20"/>
-          <w:lang w:val="en-US" w:eastAsia="ru-RU"/>
-        </w:rPr>
-        <w:t>x_max</w:t>
-      </w:r>
-      <w:proofErr w:type="spellEnd"/>
-      <w:r>
-        <w:rPr>
-          <w:rFonts w:ascii="Courier New" w:eastAsia="Times New Roman" w:hAnsi="Courier New" w:cs="Courier New"/>
-          <w:b/>
-          <w:bCs/>
-          <w:color w:val="000080"/>
-          <w:sz w:val="20"/>
-          <w:szCs w:val="20"/>
-          <w:lang w:val="en-US" w:eastAsia="ru-RU"/>
-        </w:rPr>
-        <w:t>,</w:t>
-      </w:r>
-      <w:r>
-        <w:rPr>
-          <w:rFonts w:ascii="Courier New" w:eastAsia="Times New Roman" w:hAnsi="Courier New" w:cs="Courier New"/>
-          <w:color w:val="000000"/>
-          <w:sz w:val="20"/>
-          <w:szCs w:val="20"/>
-          <w:lang w:val="en-US" w:eastAsia="ru-RU"/>
-        </w:rPr>
-        <w:t xml:space="preserve"> </w:t>
-      </w:r>
-      <w:r>
-        <w:rPr>
-          <w:rFonts w:ascii="Courier New" w:eastAsia="Times New Roman" w:hAnsi="Courier New" w:cs="Courier New"/>
-          <w:color w:val="FF0000"/>
-          <w:sz w:val="20"/>
-          <w:szCs w:val="20"/>
-          <w:lang w:val="en-US" w:eastAsia="ru-RU"/>
-        </w:rPr>
-        <w:t>100</w:t>
+      <w:r>
+        <w:rPr>
+          <w:rFonts w:ascii="Courier New" w:eastAsia="Times New Roman" w:hAnsi="Courier New" w:cs="Courier New"/>
+          <w:color w:val="000000"/>
+          <w:sz w:val="20"/>
+          <w:szCs w:val="20"/>
+          <w:lang w:val="en-US" w:eastAsia="ru-RU"/>
+        </w:rPr>
+        <w:t>x</w:t>
       </w:r>
       <w:r>
         <w:rPr>
@@ -3383,107 +3108,9 @@
           <w:color w:val="000000"/>
           <w:sz w:val="20"/>
           <w:szCs w:val="20"/>
-          <w:lang w:eastAsia="ru-RU"/>
-        </w:rPr>
-      </w:pPr>
-      <w:r>
-        <w:rPr>
-          <w:rFonts w:ascii="Courier New" w:eastAsia="Times New Roman" w:hAnsi="Courier New" w:cs="Courier New"/>
-          <w:color w:val="000000"/>
-          <w:sz w:val="20"/>
-          <w:szCs w:val="20"/>
-          <w:lang w:eastAsia="ru-RU"/>
-        </w:rPr>
-        <w:t xml:space="preserve">y </w:t>
-      </w:r>
-      <w:r>
-        <w:rPr>
-          <w:rFonts w:ascii="Courier New" w:eastAsia="Times New Roman" w:hAnsi="Courier New" w:cs="Courier New"/>
-          <w:b/>
-          <w:bCs/>
-          <w:color w:val="000080"/>
-          <w:sz w:val="20"/>
-          <w:szCs w:val="20"/>
-          <w:lang w:eastAsia="ru-RU"/>
-        </w:rPr>
-        <w:t>=</w:t>
-      </w:r>
-      <w:r>
-        <w:rPr>
-          <w:rFonts w:ascii="Courier New" w:eastAsia="Times New Roman" w:hAnsi="Courier New" w:cs="Courier New"/>
-          <w:color w:val="000000"/>
-          <w:sz w:val="20"/>
-          <w:szCs w:val="20"/>
-          <w:lang w:eastAsia="ru-RU"/>
-        </w:rPr>
-        <w:t xml:space="preserve"> f</w:t>
-      </w:r>
-      <w:r>
-        <w:rPr>
-          <w:rFonts w:ascii="Courier New" w:eastAsia="Times New Roman" w:hAnsi="Courier New" w:cs="Courier New"/>
-          <w:b/>
-          <w:bCs/>
-          <w:color w:val="000080"/>
-          <w:sz w:val="20"/>
-          <w:szCs w:val="20"/>
-          <w:lang w:eastAsia="ru-RU"/>
-        </w:rPr>
-        <w:t>(</w:t>
-      </w:r>
-      <w:r>
-        <w:rPr>
-          <w:rFonts w:ascii="Courier New" w:eastAsia="Times New Roman" w:hAnsi="Courier New" w:cs="Courier New"/>
-          <w:color w:val="000000"/>
-          <w:sz w:val="20"/>
-          <w:szCs w:val="20"/>
-          <w:lang w:eastAsia="ru-RU"/>
-        </w:rPr>
-        <w:t>x</w:t>
-      </w:r>
-      <w:proofErr w:type="gramStart"/>
-      <w:r>
-        <w:rPr>
-          <w:rFonts w:ascii="Courier New" w:eastAsia="Times New Roman" w:hAnsi="Courier New" w:cs="Courier New"/>
-          <w:b/>
-          <w:bCs/>
-          <w:color w:val="000080"/>
-          <w:sz w:val="20"/>
-          <w:szCs w:val="20"/>
-          <w:lang w:eastAsia="ru-RU"/>
-        </w:rPr>
-        <w:t>)</w:t>
-      </w:r>
-      <w:r>
-        <w:rPr>
-          <w:rFonts w:ascii="Courier New" w:eastAsia="Times New Roman" w:hAnsi="Courier New" w:cs="Courier New"/>
-          <w:color w:val="000000"/>
-          <w:sz w:val="20"/>
-          <w:szCs w:val="20"/>
-          <w:lang w:eastAsia="ru-RU"/>
-        </w:rPr>
-        <w:t xml:space="preserve">  </w:t>
-      </w:r>
-      <w:r>
-        <w:rPr>
-          <w:rFonts w:ascii="Courier New" w:eastAsia="Times New Roman" w:hAnsi="Courier New" w:cs="Courier New"/>
-          <w:color w:val="008000"/>
-          <w:sz w:val="20"/>
-          <w:szCs w:val="20"/>
-          <w:lang w:eastAsia="ru-RU"/>
-        </w:rPr>
-        <w:t>#</w:t>
-      </w:r>
-      <w:proofErr w:type="gramEnd"/>
-      <w:r>
-        <w:rPr>
-          <w:rFonts w:ascii="Courier New" w:eastAsia="Times New Roman" w:hAnsi="Courier New" w:cs="Courier New"/>
-          <w:color w:val="008000"/>
-          <w:sz w:val="20"/>
-          <w:szCs w:val="20"/>
-          <w:lang w:eastAsia="ru-RU"/>
-        </w:rPr>
-        <w:t xml:space="preserve"> вектор-функция от х</w:t>
-      </w:r>
+          <w:lang w:val="en-US" w:eastAsia="ru-RU"/>
+        </w:rPr>
+      </w:pPr>
     </w:p>
     <w:p>
       <w:pPr>
@@ -3495,9 +3122,99 @@
           <w:color w:val="000000"/>
           <w:sz w:val="20"/>
           <w:szCs w:val="20"/>
-          <w:lang w:eastAsia="ru-RU"/>
-        </w:rPr>
-      </w:pPr>
+          <w:lang w:val="en-US" w:eastAsia="ru-RU"/>
+        </w:rPr>
+      </w:pPr>
+      <w:proofErr w:type="spellStart"/>
+      <w:r>
+        <w:rPr>
+          <w:rFonts w:ascii="Courier New" w:eastAsia="Times New Roman" w:hAnsi="Courier New" w:cs="Courier New"/>
+          <w:color w:val="000000"/>
+          <w:sz w:val="20"/>
+          <w:szCs w:val="20"/>
+          <w:lang w:val="en-US" w:eastAsia="ru-RU"/>
+        </w:rPr>
+        <w:t>y_min</w:t>
+      </w:r>
+      <w:proofErr w:type="spellEnd"/>
+      <w:r>
+        <w:rPr>
+          <w:rFonts w:ascii="Courier New" w:eastAsia="Times New Roman" w:hAnsi="Courier New" w:cs="Courier New"/>
+          <w:color w:val="000000"/>
+          <w:sz w:val="20"/>
+          <w:szCs w:val="20"/>
+          <w:lang w:val="en-US" w:eastAsia="ru-RU"/>
+        </w:rPr>
+        <w:t xml:space="preserve"> </w:t>
+      </w:r>
+      <w:r>
+        <w:rPr>
+          <w:rFonts w:ascii="Courier New" w:eastAsia="Times New Roman" w:hAnsi="Courier New" w:cs="Courier New"/>
+          <w:b/>
+          <w:bCs/>
+          <w:color w:val="000080"/>
+          <w:sz w:val="20"/>
+          <w:szCs w:val="20"/>
+          <w:lang w:val="en-US" w:eastAsia="ru-RU"/>
+        </w:rPr>
+        <w:t>=</w:t>
+      </w:r>
+      <w:r>
+        <w:rPr>
+          <w:rFonts w:ascii="Courier New" w:eastAsia="Times New Roman" w:hAnsi="Courier New" w:cs="Courier New"/>
+          <w:color w:val="000000"/>
+          <w:sz w:val="20"/>
+          <w:szCs w:val="20"/>
+          <w:lang w:val="en-US" w:eastAsia="ru-RU"/>
+        </w:rPr>
+        <w:t xml:space="preserve"> </w:t>
+      </w:r>
+      <w:r>
+        <w:rPr>
+          <w:rFonts w:ascii="Courier New" w:eastAsia="Times New Roman" w:hAnsi="Courier New" w:cs="Courier New"/>
+          <w:b/>
+          <w:bCs/>
+          <w:color w:val="880088"/>
+          <w:sz w:val="20"/>
+          <w:szCs w:val="20"/>
+          <w:lang w:val="en-US" w:eastAsia="ru-RU"/>
+        </w:rPr>
+        <w:t>min</w:t>
+      </w:r>
+      <w:r>
+        <w:rPr>
+          <w:rFonts w:ascii="Courier New" w:eastAsia="Times New Roman" w:hAnsi="Courier New" w:cs="Courier New"/>
+          <w:b/>
+          <w:bCs/>
+          <w:color w:val="000080"/>
+          <w:sz w:val="20"/>
+          <w:szCs w:val="20"/>
+          <w:lang w:val="en-US" w:eastAsia="ru-RU"/>
+        </w:rPr>
+        <w:t>(</w:t>
+      </w:r>
+      <w:r>
+        <w:rPr>
+          <w:rFonts w:ascii="Courier New" w:eastAsia="Times New Roman" w:hAnsi="Courier New" w:cs="Courier New"/>
+          <w:color w:val="000000"/>
+          <w:sz w:val="20"/>
+          <w:szCs w:val="20"/>
+          <w:lang w:val="en-US" w:eastAsia="ru-RU"/>
+        </w:rPr>
+        <w:t>y</w:t>
+      </w:r>
+      <w:r>
+        <w:rPr>
+          <w:rFonts w:ascii="Courier New" w:eastAsia="Times New Roman" w:hAnsi="Courier New" w:cs="Courier New"/>
+          <w:b/>
+          <w:bCs/>
+          <w:color w:val="000080"/>
+          <w:sz w:val="20"/>
+          <w:szCs w:val="20"/>
+          <w:lang w:val="en-US" w:eastAsia="ru-RU"/>
+        </w:rPr>
+        <w:t>)</w:t>
+      </w:r>
     </w:p>
     <w:p>
       <w:pPr>
@@ -3509,7 +3226,7 @@
           <w:color w:val="000000"/>
           <w:sz w:val="20"/>
           <w:szCs w:val="20"/>
-          <w:lang w:eastAsia="ru-RU"/>
+          <w:lang w:val="en-US" w:eastAsia="ru-RU"/>
         </w:rPr>
       </w:pPr>
       <w:proofErr w:type="spellStart"/>
@@ -3519,9 +3236,9 @@
           <w:color w:val="000000"/>
           <w:sz w:val="20"/>
           <w:szCs w:val="20"/>
-          <w:lang w:eastAsia="ru-RU"/>
-        </w:rPr>
-        <w:t>y_min</w:t>
+          <w:lang w:val="en-US" w:eastAsia="ru-RU"/>
+        </w:rPr>
+        <w:t>y_max</w:t>
       </w:r>
       <w:proofErr w:type="spellEnd"/>
       <w:r>
@@ -3530,7 +3247,7 @@
           <w:color w:val="000000"/>
           <w:sz w:val="20"/>
           <w:szCs w:val="20"/>
-          <w:lang w:eastAsia="ru-RU"/>
+          <w:lang w:val="en-US" w:eastAsia="ru-RU"/>
         </w:rPr>
         <w:t xml:space="preserve"> </w:t>
       </w:r>
@@ -3542,7 +3259,7 @@
           <w:color w:val="000080"/>
           <w:sz w:val="20"/>
           <w:szCs w:val="20"/>
-          <w:lang w:eastAsia="ru-RU"/>
+          <w:lang w:val="en-US" w:eastAsia="ru-RU"/>
         </w:rPr>
         <w:t>=</w:t>
       </w:r>
@@ -3552,11 +3269,10 @@
           <w:color w:val="000000"/>
           <w:sz w:val="20"/>
           <w:szCs w:val="20"/>
-          <w:lang w:eastAsia="ru-RU"/>
+          <w:lang w:val="en-US" w:eastAsia="ru-RU"/>
         </w:rPr>
         <w:t xml:space="preserve"> </w:t>
       </w:r>
-      <w:proofErr w:type="spellStart"/>
       <w:r>
         <w:rPr>
           <w:rFonts w:ascii="Courier New" w:eastAsia="Times New Roman" w:hAnsi="Courier New" w:cs="Courier New"/>
@@ -3565,31 +3281,29 @@
           <w:color w:val="880088"/>
           <w:sz w:val="20"/>
           <w:szCs w:val="20"/>
-          <w:lang w:eastAsia="ru-RU"/>
-        </w:rPr>
-        <w:t>min</w:t>
-      </w:r>
-      <w:proofErr w:type="spellEnd"/>
-      <w:r>
-        <w:rPr>
-          <w:rFonts w:ascii="Courier New" w:eastAsia="Times New Roman" w:hAnsi="Courier New" w:cs="Courier New"/>
-          <w:b/>
-          <w:bCs/>
-          <w:color w:val="000080"/>
-          <w:sz w:val="20"/>
-          <w:szCs w:val="20"/>
-          <w:lang w:eastAsia="ru-RU"/>
+          <w:lang w:val="en-US" w:eastAsia="ru-RU"/>
+        </w:rPr>
+        <w:t>max</w:t>
+      </w:r>
+      <w:r>
+        <w:rPr>
+          <w:rFonts w:ascii="Courier New" w:eastAsia="Times New Roman" w:hAnsi="Courier New" w:cs="Courier New"/>
+          <w:b/>
+          <w:bCs/>
+          <w:color w:val="000080"/>
+          <w:sz w:val="20"/>
+          <w:szCs w:val="20"/>
+          <w:lang w:val="en-US" w:eastAsia="ru-RU"/>
         </w:rPr>
         <w:t>(</w:t>
       </w:r>
-      <w:proofErr w:type="gramStart"/>
-      <w:r>
-        <w:rPr>
-          <w:rFonts w:ascii="Courier New" w:eastAsia="Times New Roman" w:hAnsi="Courier New" w:cs="Courier New"/>
-          <w:color w:val="000000"/>
-          <w:sz w:val="20"/>
-          <w:szCs w:val="20"/>
-          <w:lang w:eastAsia="ru-RU"/>
+      <w:r>
+        <w:rPr>
+          <w:rFonts w:ascii="Courier New" w:eastAsia="Times New Roman" w:hAnsi="Courier New" w:cs="Courier New"/>
+          <w:color w:val="000000"/>
+          <w:sz w:val="20"/>
+          <w:szCs w:val="20"/>
+          <w:lang w:val="en-US" w:eastAsia="ru-RU"/>
         </w:rPr>
         <w:t>y</w:t>
       </w:r>
@@ -3601,40 +3315,9 @@
           <w:color w:val="000080"/>
           <w:sz w:val="20"/>
           <w:szCs w:val="20"/>
-          <w:lang w:eastAsia="ru-RU"/>
+          <w:lang w:val="en-US" w:eastAsia="ru-RU"/>
         </w:rPr>
         <w:t>)</w:t>
-      </w:r>
-      <w:r>
-        <w:rPr>
-          <w:rFonts w:ascii="Courier New" w:eastAsia="Times New Roman" w:hAnsi="Courier New" w:cs="Courier New"/>
-          <w:color w:val="000000"/>
-          <w:sz w:val="20"/>
-          <w:szCs w:val="20"/>
-          <w:lang w:eastAsia="ru-RU"/>
-        </w:rPr>
-        <w:t xml:space="preserve">  </w:t>
-      </w:r>
-      <w:r>
-        <w:rPr>
-          <w:rFonts w:ascii="Courier New" w:eastAsia="Times New Roman" w:hAnsi="Courier New" w:cs="Courier New"/>
-          <w:color w:val="008000"/>
-          <w:sz w:val="20"/>
-          <w:szCs w:val="20"/>
-          <w:lang w:eastAsia="ru-RU"/>
-        </w:rPr>
-        <w:t>#</w:t>
-      </w:r>
-      <w:proofErr w:type="gramEnd"/>
-      <w:r>
-        <w:rPr>
-          <w:rFonts w:ascii="Courier New" w:eastAsia="Times New Roman" w:hAnsi="Courier New" w:cs="Courier New"/>
-          <w:color w:val="008000"/>
-          <w:sz w:val="20"/>
-          <w:szCs w:val="20"/>
-          <w:lang w:eastAsia="ru-RU"/>
-        </w:rPr>
-        <w:t xml:space="preserve"> Нижняя граница области</w:t>
       </w:r>
     </w:p>
     <w:p>
@@ -3647,133 +3330,9 @@
           <w:color w:val="000000"/>
           <w:sz w:val="20"/>
           <w:szCs w:val="20"/>
-          <w:lang w:eastAsia="ru-RU"/>
-        </w:rPr>
-      </w:pPr>
-      <w:proofErr w:type="spellStart"/>
-      <w:r>
-        <w:rPr>
-          <w:rFonts w:ascii="Courier New" w:eastAsia="Times New Roman" w:hAnsi="Courier New" w:cs="Courier New"/>
-          <w:color w:val="000000"/>
-          <w:sz w:val="20"/>
-          <w:szCs w:val="20"/>
-          <w:lang w:eastAsia="ru-RU"/>
-        </w:rPr>
-        <w:t>y_max</w:t>
-      </w:r>
-      <w:proofErr w:type="spellEnd"/>
-      <w:r>
-        <w:rPr>
-          <w:rFonts w:ascii="Courier New" w:eastAsia="Times New Roman" w:hAnsi="Courier New" w:cs="Courier New"/>
-          <w:color w:val="000000"/>
-          <w:sz w:val="20"/>
-          <w:szCs w:val="20"/>
-          <w:lang w:eastAsia="ru-RU"/>
-        </w:rPr>
-        <w:t xml:space="preserve"> </w:t>
-      </w:r>
-      <w:r>
-        <w:rPr>
-          <w:rFonts w:ascii="Courier New" w:eastAsia="Times New Roman" w:hAnsi="Courier New" w:cs="Courier New"/>
-          <w:b/>
-          <w:bCs/>
-          <w:color w:val="000080"/>
-          <w:sz w:val="20"/>
-          <w:szCs w:val="20"/>
-          <w:lang w:eastAsia="ru-RU"/>
-        </w:rPr>
-        <w:t>=</w:t>
-      </w:r>
-      <w:r>
-        <w:rPr>
-          <w:rFonts w:ascii="Courier New" w:eastAsia="Times New Roman" w:hAnsi="Courier New" w:cs="Courier New"/>
-          <w:color w:val="000000"/>
-          <w:sz w:val="20"/>
-          <w:szCs w:val="20"/>
-          <w:lang w:eastAsia="ru-RU"/>
-        </w:rPr>
-        <w:t xml:space="preserve"> </w:t>
-      </w:r>
-      <w:proofErr w:type="spellStart"/>
-      <w:r>
-        <w:rPr>
-          <w:rFonts w:ascii="Courier New" w:eastAsia="Times New Roman" w:hAnsi="Courier New" w:cs="Courier New"/>
-          <w:b/>
-          <w:bCs/>
-          <w:color w:val="880088"/>
-          <w:sz w:val="20"/>
-          <w:szCs w:val="20"/>
-          <w:lang w:eastAsia="ru-RU"/>
-        </w:rPr>
-        <w:t>max</w:t>
-      </w:r>
-      <w:proofErr w:type="spellEnd"/>
-      <w:r>
-        <w:rPr>
-          <w:rFonts w:ascii="Courier New" w:eastAsia="Times New Roman" w:hAnsi="Courier New" w:cs="Courier New"/>
-          <w:b/>
-          <w:bCs/>
-          <w:color w:val="000080"/>
-          <w:sz w:val="20"/>
-          <w:szCs w:val="20"/>
-          <w:lang w:eastAsia="ru-RU"/>
-        </w:rPr>
-        <w:t>(</w:t>
-      </w:r>
-      <w:proofErr w:type="gramStart"/>
-      <w:r>
-        <w:rPr>
-          <w:rFonts w:ascii="Courier New" w:eastAsia="Times New Roman" w:hAnsi="Courier New" w:cs="Courier New"/>
-          <w:color w:val="000000"/>
-          <w:sz w:val="20"/>
-          <w:szCs w:val="20"/>
-          <w:lang w:eastAsia="ru-RU"/>
-        </w:rPr>
-        <w:t>y</w:t>
-      </w:r>
-      <w:r>
-        <w:rPr>
-          <w:rFonts w:ascii="Courier New" w:eastAsia="Times New Roman" w:hAnsi="Courier New" w:cs="Courier New"/>
-          <w:b/>
-          <w:bCs/>
-          <w:color w:val="000080"/>
-          <w:sz w:val="20"/>
-          <w:szCs w:val="20"/>
-          <w:lang w:eastAsia="ru-RU"/>
-        </w:rPr>
-        <w:t>)</w:t>
-      </w:r>
-      <w:r>
-        <w:rPr>
-          <w:rFonts w:ascii="Courier New" w:eastAsia="Times New Roman" w:hAnsi="Courier New" w:cs="Courier New"/>
-          <w:color w:val="000000"/>
-          <w:sz w:val="20"/>
-          <w:szCs w:val="20"/>
-          <w:lang w:eastAsia="ru-RU"/>
-        </w:rPr>
-        <w:t xml:space="preserve">  </w:t>
-      </w:r>
-      <w:r>
-        <w:rPr>
-          <w:rFonts w:ascii="Courier New" w:eastAsia="Times New Roman" w:hAnsi="Courier New" w:cs="Courier New"/>
-          <w:color w:val="008000"/>
-          <w:sz w:val="20"/>
-          <w:szCs w:val="20"/>
-          <w:lang w:eastAsia="ru-RU"/>
-        </w:rPr>
-        <w:t>#</w:t>
-      </w:r>
-      <w:proofErr w:type="gramEnd"/>
-      <w:r>
-        <w:rPr>
-          <w:rFonts w:ascii="Courier New" w:eastAsia="Times New Roman" w:hAnsi="Courier New" w:cs="Courier New"/>
-          <w:color w:val="008000"/>
-          <w:sz w:val="20"/>
-          <w:szCs w:val="20"/>
-          <w:lang w:eastAsia="ru-RU"/>
-        </w:rPr>
-        <w:t xml:space="preserve"> Верхняя граница области</w:t>
-      </w:r>
+          <w:lang w:val="en-US" w:eastAsia="ru-RU"/>
+        </w:rPr>
+      </w:pPr>
     </w:p>
     <w:p>
       <w:pPr>
@@ -3785,9 +3344,101 @@
           <w:color w:val="000000"/>
           <w:sz w:val="20"/>
           <w:szCs w:val="20"/>
-          <w:lang w:eastAsia="ru-RU"/>
-        </w:rPr>
-      </w:pPr>
+          <w:lang w:val="en-US" w:eastAsia="ru-RU"/>
+        </w:rPr>
+      </w:pPr>
+      <w:proofErr w:type="spellStart"/>
+      <w:proofErr w:type="gramStart"/>
+      <w:r>
+        <w:rPr>
+          <w:rFonts w:ascii="Courier New" w:eastAsia="Times New Roman" w:hAnsi="Courier New" w:cs="Courier New"/>
+          <w:color w:val="000000"/>
+          <w:sz w:val="20"/>
+          <w:szCs w:val="20"/>
+          <w:lang w:val="en-US" w:eastAsia="ru-RU"/>
+        </w:rPr>
+        <w:t>plt</w:t>
+      </w:r>
+      <w:r>
+        <w:rPr>
+          <w:rFonts w:ascii="Courier New" w:eastAsia="Times New Roman" w:hAnsi="Courier New" w:cs="Courier New"/>
+          <w:b/>
+          <w:bCs/>
+          <w:color w:val="000080"/>
+          <w:sz w:val="20"/>
+          <w:szCs w:val="20"/>
+          <w:lang w:val="en-US" w:eastAsia="ru-RU"/>
+        </w:rPr>
+        <w:t>.</w:t>
+      </w:r>
+      <w:r>
+        <w:rPr>
+          <w:rFonts w:ascii="Courier New" w:eastAsia="Times New Roman" w:hAnsi="Courier New" w:cs="Courier New"/>
+          <w:color w:val="000000"/>
+          <w:sz w:val="20"/>
+          <w:szCs w:val="20"/>
+          <w:lang w:val="en-US" w:eastAsia="ru-RU"/>
+        </w:rPr>
+        <w:t>plot</w:t>
+      </w:r>
+      <w:proofErr w:type="spellEnd"/>
+      <w:proofErr w:type="gramEnd"/>
+      <w:r>
+        <w:rPr>
+          <w:rFonts w:ascii="Courier New" w:eastAsia="Times New Roman" w:hAnsi="Courier New" w:cs="Courier New"/>
+          <w:b/>
+          <w:bCs/>
+          <w:color w:val="000080"/>
+          <w:sz w:val="20"/>
+          <w:szCs w:val="20"/>
+          <w:lang w:val="en-US" w:eastAsia="ru-RU"/>
+        </w:rPr>
+        <w:t>(</w:t>
+      </w:r>
+      <w:r>
+        <w:rPr>
+          <w:rFonts w:ascii="Courier New" w:eastAsia="Times New Roman" w:hAnsi="Courier New" w:cs="Courier New"/>
+          <w:color w:val="000000"/>
+          <w:sz w:val="20"/>
+          <w:szCs w:val="20"/>
+          <w:lang w:val="en-US" w:eastAsia="ru-RU"/>
+        </w:rPr>
+        <w:t>x</w:t>
+      </w:r>
+      <w:r>
+        <w:rPr>
+          <w:rFonts w:ascii="Courier New" w:eastAsia="Times New Roman" w:hAnsi="Courier New" w:cs="Courier New"/>
+          <w:b/>
+          <w:bCs/>
+          <w:color w:val="000080"/>
+          <w:sz w:val="20"/>
+          <w:szCs w:val="20"/>
+          <w:lang w:val="en-US" w:eastAsia="ru-RU"/>
+        </w:rPr>
+        <w:t>,</w:t>
+      </w:r>
+      <w:r>
+        <w:rPr>
+          <w:rFonts w:ascii="Courier New" w:eastAsia="Times New Roman" w:hAnsi="Courier New" w:cs="Courier New"/>
+          <w:color w:val="000000"/>
+          <w:sz w:val="20"/>
+          <w:szCs w:val="20"/>
+          <w:lang w:val="en-US" w:eastAsia="ru-RU"/>
+        </w:rPr>
+        <w:t xml:space="preserve"> y</w:t>
+      </w:r>
+      <w:r>
+        <w:rPr>
+          <w:rFonts w:ascii="Courier New" w:eastAsia="Times New Roman" w:hAnsi="Courier New" w:cs="Courier New"/>
+          <w:b/>
+          <w:bCs/>
+          <w:color w:val="000080"/>
+          <w:sz w:val="20"/>
+          <w:szCs w:val="20"/>
+          <w:lang w:val="en-US" w:eastAsia="ru-RU"/>
+        </w:rPr>
+        <w:t>)</w:t>
+      </w:r>
     </w:p>
     <w:p>
       <w:pPr>
@@ -3799,18 +3450,180 @@
           <w:color w:val="000000"/>
           <w:sz w:val="20"/>
           <w:szCs w:val="20"/>
-          <w:lang w:eastAsia="ru-RU"/>
-        </w:rPr>
-      </w:pPr>
-      <w:r>
-        <w:rPr>
-          <w:rFonts w:ascii="Courier New" w:eastAsia="Times New Roman" w:hAnsi="Courier New" w:cs="Courier New"/>
-          <w:color w:val="008000"/>
-          <w:sz w:val="20"/>
-          <w:szCs w:val="20"/>
-          <w:lang w:eastAsia="ru-RU"/>
-        </w:rPr>
-        <w:t># Рисуем график</w:t>
+          <w:lang w:val="en-US" w:eastAsia="ru-RU"/>
+        </w:rPr>
+      </w:pPr>
+      <w:proofErr w:type="spellStart"/>
+      <w:proofErr w:type="gramStart"/>
+      <w:r>
+        <w:rPr>
+          <w:rFonts w:ascii="Courier New" w:eastAsia="Times New Roman" w:hAnsi="Courier New" w:cs="Courier New"/>
+          <w:color w:val="000000"/>
+          <w:sz w:val="20"/>
+          <w:szCs w:val="20"/>
+          <w:lang w:val="en-US" w:eastAsia="ru-RU"/>
+        </w:rPr>
+        <w:t>plt</w:t>
+      </w:r>
+      <w:r>
+        <w:rPr>
+          <w:rFonts w:ascii="Courier New" w:eastAsia="Times New Roman" w:hAnsi="Courier New" w:cs="Courier New"/>
+          <w:b/>
+          <w:bCs/>
+          <w:color w:val="000080"/>
+          <w:sz w:val="20"/>
+          <w:szCs w:val="20"/>
+          <w:lang w:val="en-US" w:eastAsia="ru-RU"/>
+        </w:rPr>
+        <w:t>.</w:t>
+      </w:r>
+      <w:r>
+        <w:rPr>
+          <w:rFonts w:ascii="Courier New" w:eastAsia="Times New Roman" w:hAnsi="Courier New" w:cs="Courier New"/>
+          <w:color w:val="000000"/>
+          <w:sz w:val="20"/>
+          <w:szCs w:val="20"/>
+          <w:lang w:val="en-US" w:eastAsia="ru-RU"/>
+        </w:rPr>
+        <w:t>axhline</w:t>
+      </w:r>
+      <w:proofErr w:type="spellEnd"/>
+      <w:proofErr w:type="gramEnd"/>
+      <w:r>
+        <w:rPr>
+          <w:rFonts w:ascii="Courier New" w:eastAsia="Times New Roman" w:hAnsi="Courier New" w:cs="Courier New"/>
+          <w:b/>
+          <w:bCs/>
+          <w:color w:val="000080"/>
+          <w:sz w:val="20"/>
+          <w:szCs w:val="20"/>
+          <w:lang w:val="en-US" w:eastAsia="ru-RU"/>
+        </w:rPr>
+        <w:t>(</w:t>
+      </w:r>
+      <w:proofErr w:type="spellStart"/>
+      <w:r>
+        <w:rPr>
+          <w:rFonts w:ascii="Courier New" w:eastAsia="Times New Roman" w:hAnsi="Courier New" w:cs="Courier New"/>
+          <w:color w:val="000000"/>
+          <w:sz w:val="20"/>
+          <w:szCs w:val="20"/>
+          <w:lang w:val="en-US" w:eastAsia="ru-RU"/>
+        </w:rPr>
+        <w:t>y_max</w:t>
+      </w:r>
+      <w:proofErr w:type="spellEnd"/>
+      <w:r>
+        <w:rPr>
+          <w:rFonts w:ascii="Courier New" w:eastAsia="Times New Roman" w:hAnsi="Courier New" w:cs="Courier New"/>
+          <w:b/>
+          <w:bCs/>
+          <w:color w:val="000080"/>
+          <w:sz w:val="20"/>
+          <w:szCs w:val="20"/>
+          <w:lang w:val="en-US" w:eastAsia="ru-RU"/>
+        </w:rPr>
+        <w:t>,</w:t>
+      </w:r>
+      <w:r>
+        <w:rPr>
+          <w:rFonts w:ascii="Courier New" w:eastAsia="Times New Roman" w:hAnsi="Courier New" w:cs="Courier New"/>
+          <w:color w:val="000000"/>
+          <w:sz w:val="20"/>
+          <w:szCs w:val="20"/>
+          <w:lang w:val="en-US" w:eastAsia="ru-RU"/>
+        </w:rPr>
+        <w:t xml:space="preserve"> color</w:t>
+      </w:r>
+      <w:r>
+        <w:rPr>
+          <w:rFonts w:ascii="Courier New" w:eastAsia="Times New Roman" w:hAnsi="Courier New" w:cs="Courier New"/>
+          <w:b/>
+          <w:bCs/>
+          <w:color w:val="000080"/>
+          <w:sz w:val="20"/>
+          <w:szCs w:val="20"/>
+          <w:lang w:val="en-US" w:eastAsia="ru-RU"/>
+        </w:rPr>
+        <w:t>=</w:t>
+      </w:r>
+      <w:r>
+        <w:rPr>
+          <w:rFonts w:ascii="Courier New" w:eastAsia="Times New Roman" w:hAnsi="Courier New" w:cs="Courier New"/>
+          <w:color w:val="808080"/>
+          <w:sz w:val="20"/>
+          <w:szCs w:val="20"/>
+          <w:lang w:val="en-US" w:eastAsia="ru-RU"/>
+        </w:rPr>
+        <w:t>"red"</w:t>
+      </w:r>
+      <w:r>
+        <w:rPr>
+          <w:rFonts w:ascii="Courier New" w:eastAsia="Times New Roman" w:hAnsi="Courier New" w:cs="Courier New"/>
+          <w:b/>
+          <w:bCs/>
+          <w:color w:val="000080"/>
+          <w:sz w:val="20"/>
+          <w:szCs w:val="20"/>
+          <w:lang w:val="en-US" w:eastAsia="ru-RU"/>
+        </w:rPr>
+        <w:t>,</w:t>
+      </w:r>
+      <w:r>
+        <w:rPr>
+          <w:rFonts w:ascii="Courier New" w:eastAsia="Times New Roman" w:hAnsi="Courier New" w:cs="Courier New"/>
+          <w:color w:val="000000"/>
+          <w:sz w:val="20"/>
+          <w:szCs w:val="20"/>
+          <w:lang w:val="en-US" w:eastAsia="ru-RU"/>
+        </w:rPr>
+        <w:t xml:space="preserve"> </w:t>
+      </w:r>
+      <w:proofErr w:type="spellStart"/>
+      <w:r>
+        <w:rPr>
+          <w:rFonts w:ascii="Courier New" w:eastAsia="Times New Roman" w:hAnsi="Courier New" w:cs="Courier New"/>
+          <w:color w:val="000000"/>
+          <w:sz w:val="20"/>
+          <w:szCs w:val="20"/>
+          <w:lang w:val="en-US" w:eastAsia="ru-RU"/>
+        </w:rPr>
+        <w:t>linestyle</w:t>
+      </w:r>
+      <w:proofErr w:type="spellEnd"/>
+      <w:r>
+        <w:rPr>
+          <w:rFonts w:ascii="Courier New" w:eastAsia="Times New Roman" w:hAnsi="Courier New" w:cs="Courier New"/>
+          <w:b/>
+          <w:bCs/>
+          <w:color w:val="000080"/>
+          <w:sz w:val="20"/>
+          <w:szCs w:val="20"/>
+          <w:lang w:val="en-US" w:eastAsia="ru-RU"/>
+        </w:rPr>
+        <w:t>=</w:t>
+      </w:r>
+      <w:r>
+        <w:rPr>
+          <w:rFonts w:ascii="Courier New" w:eastAsia="Times New Roman" w:hAnsi="Courier New" w:cs="Courier New"/>
+          <w:color w:val="808080"/>
+          <w:sz w:val="20"/>
+          <w:szCs w:val="20"/>
+          <w:lang w:val="en-US" w:eastAsia="ru-RU"/>
+        </w:rPr>
+        <w:t>"--"</w:t>
+      </w:r>
+      <w:r>
+        <w:rPr>
+          <w:rFonts w:ascii="Courier New" w:eastAsia="Times New Roman" w:hAnsi="Courier New" w:cs="Courier New"/>
+          <w:b/>
+          <w:bCs/>
+          <w:color w:val="000080"/>
+          <w:sz w:val="20"/>
+          <w:szCs w:val="20"/>
+          <w:lang w:val="en-US" w:eastAsia="ru-RU"/>
+        </w:rPr>
+        <w:t>)</w:t>
       </w:r>
     </w:p>
     <w:p>
@@ -3823,7 +3636,7 @@
           <w:color w:val="000000"/>
           <w:sz w:val="20"/>
           <w:szCs w:val="20"/>
-          <w:lang w:eastAsia="ru-RU"/>
+          <w:lang w:val="en-US" w:eastAsia="ru-RU"/>
         </w:rPr>
       </w:pPr>
       <w:proofErr w:type="spellStart"/>
@@ -3834,7 +3647,7 @@
           <w:color w:val="000000"/>
           <w:sz w:val="20"/>
           <w:szCs w:val="20"/>
-          <w:lang w:eastAsia="ru-RU"/>
+          <w:lang w:val="en-US" w:eastAsia="ru-RU"/>
         </w:rPr>
         <w:t>plt</w:t>
       </w:r>
@@ -3846,7 +3659,7 @@
           <w:color w:val="000080"/>
           <w:sz w:val="20"/>
           <w:szCs w:val="20"/>
-          <w:lang w:eastAsia="ru-RU"/>
+          <w:lang w:val="en-US" w:eastAsia="ru-RU"/>
         </w:rPr>
         <w:t>.</w:t>
       </w:r>
@@ -3856,9 +3669,9 @@
           <w:color w:val="000000"/>
           <w:sz w:val="20"/>
           <w:szCs w:val="20"/>
-          <w:lang w:eastAsia="ru-RU"/>
-        </w:rPr>
-        <w:t>plot</w:t>
+          <w:lang w:val="en-US" w:eastAsia="ru-RU"/>
+        </w:rPr>
+        <w:t>axhline</w:t>
       </w:r>
       <w:proofErr w:type="spellEnd"/>
       <w:proofErr w:type="gramEnd"/>
@@ -3870,29 +3683,31 @@
           <w:color w:val="000080"/>
           <w:sz w:val="20"/>
           <w:szCs w:val="20"/>
-          <w:lang w:eastAsia="ru-RU"/>
+          <w:lang w:val="en-US" w:eastAsia="ru-RU"/>
         </w:rPr>
         <w:t>(</w:t>
       </w:r>
-      <w:r>
-        <w:rPr>
-          <w:rFonts w:ascii="Courier New" w:eastAsia="Times New Roman" w:hAnsi="Courier New" w:cs="Courier New"/>
-          <w:color w:val="000000"/>
-          <w:sz w:val="20"/>
-          <w:szCs w:val="20"/>
-          <w:lang w:eastAsia="ru-RU"/>
-        </w:rPr>
-        <w:t>x</w:t>
-      </w:r>
-      <w:r>
-        <w:rPr>
-          <w:rFonts w:ascii="Courier New" w:eastAsia="Times New Roman" w:hAnsi="Courier New" w:cs="Courier New"/>
-          <w:b/>
-          <w:bCs/>
-          <w:color w:val="000080"/>
-          <w:sz w:val="20"/>
-          <w:szCs w:val="20"/>
-          <w:lang w:eastAsia="ru-RU"/>
+      <w:proofErr w:type="spellStart"/>
+      <w:r>
+        <w:rPr>
+          <w:rFonts w:ascii="Courier New" w:eastAsia="Times New Roman" w:hAnsi="Courier New" w:cs="Courier New"/>
+          <w:color w:val="000000"/>
+          <w:sz w:val="20"/>
+          <w:szCs w:val="20"/>
+          <w:lang w:val="en-US" w:eastAsia="ru-RU"/>
+        </w:rPr>
+        <w:t>y_min</w:t>
+      </w:r>
+      <w:proofErr w:type="spellEnd"/>
+      <w:r>
+        <w:rPr>
+          <w:rFonts w:ascii="Courier New" w:eastAsia="Times New Roman" w:hAnsi="Courier New" w:cs="Courier New"/>
+          <w:b/>
+          <w:bCs/>
+          <w:color w:val="000080"/>
+          <w:sz w:val="20"/>
+          <w:szCs w:val="20"/>
+          <w:lang w:val="en-US" w:eastAsia="ru-RU"/>
         </w:rPr>
         <w:t>,</w:t>
       </w:r>
@@ -3902,19 +3717,97 @@
           <w:color w:val="000000"/>
           <w:sz w:val="20"/>
           <w:szCs w:val="20"/>
-          <w:lang w:eastAsia="ru-RU"/>
-        </w:rPr>
-        <w:t xml:space="preserve"> y</w:t>
-      </w:r>
-      <w:r>
-        <w:rPr>
-          <w:rFonts w:ascii="Courier New" w:eastAsia="Times New Roman" w:hAnsi="Courier New" w:cs="Courier New"/>
-          <w:b/>
-          <w:bCs/>
-          <w:color w:val="000080"/>
-          <w:sz w:val="20"/>
-          <w:szCs w:val="20"/>
-          <w:lang w:eastAsia="ru-RU"/>
+          <w:lang w:val="en-US" w:eastAsia="ru-RU"/>
+        </w:rPr>
+        <w:t xml:space="preserve"> color</w:t>
+      </w:r>
+      <w:r>
+        <w:rPr>
+          <w:rFonts w:ascii="Courier New" w:eastAsia="Times New Roman" w:hAnsi="Courier New" w:cs="Courier New"/>
+          <w:b/>
+          <w:bCs/>
+          <w:color w:val="000080"/>
+          <w:sz w:val="20"/>
+          <w:szCs w:val="20"/>
+          <w:lang w:val="en-US" w:eastAsia="ru-RU"/>
+        </w:rPr>
+        <w:t>=</w:t>
+      </w:r>
+      <w:r>
+        <w:rPr>
+          <w:rFonts w:ascii="Courier New" w:eastAsia="Times New Roman" w:hAnsi="Courier New" w:cs="Courier New"/>
+          <w:color w:val="808080"/>
+          <w:sz w:val="20"/>
+          <w:szCs w:val="20"/>
+          <w:lang w:val="en-US" w:eastAsia="ru-RU"/>
+        </w:rPr>
+        <w:t>"red"</w:t>
+      </w:r>
+      <w:r>
+        <w:rPr>
+          <w:rFonts w:ascii="Courier New" w:eastAsia="Times New Roman" w:hAnsi="Courier New" w:cs="Courier New"/>
+          <w:b/>
+          <w:bCs/>
+          <w:color w:val="000080"/>
+          <w:sz w:val="20"/>
+          <w:szCs w:val="20"/>
+          <w:lang w:val="en-US" w:eastAsia="ru-RU"/>
+        </w:rPr>
+        <w:t>,</w:t>
+      </w:r>
+      <w:r>
+        <w:rPr>
+          <w:rFonts w:ascii="Courier New" w:eastAsia="Times New Roman" w:hAnsi="Courier New" w:cs="Courier New"/>
+          <w:color w:val="000000"/>
+          <w:sz w:val="20"/>
+          <w:szCs w:val="20"/>
+          <w:lang w:val="en-US" w:eastAsia="ru-RU"/>
+        </w:rPr>
+        <w:t xml:space="preserve"> </w:t>
+      </w:r>
+      <w:proofErr w:type="spellStart"/>
+      <w:r>
+        <w:rPr>
+          <w:rFonts w:ascii="Courier New" w:eastAsia="Times New Roman" w:hAnsi="Courier New" w:cs="Courier New"/>
+          <w:color w:val="000000"/>
+          <w:sz w:val="20"/>
+          <w:szCs w:val="20"/>
+          <w:lang w:val="en-US" w:eastAsia="ru-RU"/>
+        </w:rPr>
+        <w:t>linestyle</w:t>
+      </w:r>
+      <w:proofErr w:type="spellEnd"/>
+      <w:r>
+        <w:rPr>
+          <w:rFonts w:ascii="Courier New" w:eastAsia="Times New Roman" w:hAnsi="Courier New" w:cs="Courier New"/>
+          <w:b/>
+          <w:bCs/>
+          <w:color w:val="000080"/>
+          <w:sz w:val="20"/>
+          <w:szCs w:val="20"/>
+          <w:lang w:val="en-US" w:eastAsia="ru-RU"/>
+        </w:rPr>
+        <w:t>=</w:t>
+      </w:r>
+      <w:r>
+        <w:rPr>
+          <w:rFonts w:ascii="Courier New" w:eastAsia="Times New Roman" w:hAnsi="Courier New" w:cs="Courier New"/>
+          <w:color w:val="808080"/>
+          <w:sz w:val="20"/>
+          <w:szCs w:val="20"/>
+          <w:lang w:val="en-US" w:eastAsia="ru-RU"/>
+        </w:rPr>
+        <w:t>"--"</w:t>
+      </w:r>
+      <w:r>
+        <w:rPr>
+          <w:rFonts w:ascii="Courier New" w:eastAsia="Times New Roman" w:hAnsi="Courier New" w:cs="Courier New"/>
+          <w:b/>
+          <w:bCs/>
+          <w:color w:val="000080"/>
+          <w:sz w:val="20"/>
+          <w:szCs w:val="20"/>
+          <w:lang w:val="en-US" w:eastAsia="ru-RU"/>
         </w:rPr>
         <w:t>)</w:t>
       </w:r>
@@ -3964,7 +3857,7 @@
           <w:szCs w:val="20"/>
           <w:lang w:val="en-US" w:eastAsia="ru-RU"/>
         </w:rPr>
-        <w:t>axhline</w:t>
+        <w:t>axvline</w:t>
       </w:r>
       <w:proofErr w:type="spellEnd"/>
       <w:proofErr w:type="gramEnd"/>
@@ -3989,7 +3882,7 @@
           <w:szCs w:val="20"/>
           <w:lang w:val="en-US" w:eastAsia="ru-RU"/>
         </w:rPr>
-        <w:t>y_max</w:t>
+        <w:t>x_min</w:t>
       </w:r>
       <w:proofErr w:type="spellEnd"/>
       <w:r>
@@ -4150,7 +4043,7 @@
           <w:szCs w:val="20"/>
           <w:lang w:val="en-US" w:eastAsia="ru-RU"/>
         </w:rPr>
-        <w:t>axhline</w:t>
+        <w:t>axvline</w:t>
       </w:r>
       <w:proofErr w:type="spellEnd"/>
       <w:proofErr w:type="gramEnd"/>
@@ -4175,7 +4068,7 @@
           <w:szCs w:val="20"/>
           <w:lang w:val="en-US" w:eastAsia="ru-RU"/>
         </w:rPr>
-        <w:t>y_min</w:t>
+        <w:t>x_max</w:t>
       </w:r>
       <w:proofErr w:type="spellEnd"/>
       <w:r>
@@ -4304,178 +4197,6 @@
           <w:lang w:val="en-US" w:eastAsia="ru-RU"/>
         </w:rPr>
       </w:pPr>
-      <w:proofErr w:type="spellStart"/>
-      <w:proofErr w:type="gramStart"/>
-      <w:r>
-        <w:rPr>
-          <w:rFonts w:ascii="Courier New" w:eastAsia="Times New Roman" w:hAnsi="Courier New" w:cs="Courier New"/>
-          <w:color w:val="000000"/>
-          <w:sz w:val="20"/>
-          <w:szCs w:val="20"/>
-          <w:lang w:val="en-US" w:eastAsia="ru-RU"/>
-        </w:rPr>
-        <w:t>plt</w:t>
-      </w:r>
-      <w:r>
-        <w:rPr>
-          <w:rFonts w:ascii="Courier New" w:eastAsia="Times New Roman" w:hAnsi="Courier New" w:cs="Courier New"/>
-          <w:b/>
-          <w:bCs/>
-          <w:color w:val="000080"/>
-          <w:sz w:val="20"/>
-          <w:szCs w:val="20"/>
-          <w:lang w:val="en-US" w:eastAsia="ru-RU"/>
-        </w:rPr>
-        <w:t>.</w:t>
-      </w:r>
-      <w:r>
-        <w:rPr>
-          <w:rFonts w:ascii="Courier New" w:eastAsia="Times New Roman" w:hAnsi="Courier New" w:cs="Courier New"/>
-          <w:color w:val="000000"/>
-          <w:sz w:val="20"/>
-          <w:szCs w:val="20"/>
-          <w:lang w:val="en-US" w:eastAsia="ru-RU"/>
-        </w:rPr>
-        <w:t>axvline</w:t>
-      </w:r>
-      <w:proofErr w:type="spellEnd"/>
-      <w:proofErr w:type="gramEnd"/>
-      <w:r>
-        <w:rPr>
-          <w:rFonts w:ascii="Courier New" w:eastAsia="Times New Roman" w:hAnsi="Courier New" w:cs="Courier New"/>
-          <w:b/>
-          <w:bCs/>
-          <w:color w:val="000080"/>
-          <w:sz w:val="20"/>
-          <w:szCs w:val="20"/>
-          <w:lang w:val="en-US" w:eastAsia="ru-RU"/>
-        </w:rPr>
-        <w:t>(</w:t>
-      </w:r>
-      <w:proofErr w:type="spellStart"/>
-      <w:r>
-        <w:rPr>
-          <w:rFonts w:ascii="Courier New" w:eastAsia="Times New Roman" w:hAnsi="Courier New" w:cs="Courier New"/>
-          <w:color w:val="000000"/>
-          <w:sz w:val="20"/>
-          <w:szCs w:val="20"/>
-          <w:lang w:val="en-US" w:eastAsia="ru-RU"/>
-        </w:rPr>
-        <w:t>x_min</w:t>
-      </w:r>
-      <w:proofErr w:type="spellEnd"/>
-      <w:r>
-        <w:rPr>
-          <w:rFonts w:ascii="Courier New" w:eastAsia="Times New Roman" w:hAnsi="Courier New" w:cs="Courier New"/>
-          <w:b/>
-          <w:bCs/>
-          <w:color w:val="000080"/>
-          <w:sz w:val="20"/>
-          <w:szCs w:val="20"/>
-          <w:lang w:val="en-US" w:eastAsia="ru-RU"/>
-        </w:rPr>
-        <w:t>,</w:t>
-      </w:r>
-      <w:r>
-        <w:rPr>
-          <w:rFonts w:ascii="Courier New" w:eastAsia="Times New Roman" w:hAnsi="Courier New" w:cs="Courier New"/>
-          <w:color w:val="000000"/>
-          <w:sz w:val="20"/>
-          <w:szCs w:val="20"/>
-          <w:lang w:val="en-US" w:eastAsia="ru-RU"/>
-        </w:rPr>
-        <w:t xml:space="preserve"> color</w:t>
-      </w:r>
-      <w:r>
-        <w:rPr>
-          <w:rFonts w:ascii="Courier New" w:eastAsia="Times New Roman" w:hAnsi="Courier New" w:cs="Courier New"/>
-          <w:b/>
-          <w:bCs/>
-          <w:color w:val="000080"/>
-          <w:sz w:val="20"/>
-          <w:szCs w:val="20"/>
-          <w:lang w:val="en-US" w:eastAsia="ru-RU"/>
-        </w:rPr>
-        <w:t>=</w:t>
-      </w:r>
-      <w:r>
-        <w:rPr>
-          <w:rFonts w:ascii="Courier New" w:eastAsia="Times New Roman" w:hAnsi="Courier New" w:cs="Courier New"/>
-          <w:color w:val="808080"/>
-          <w:sz w:val="20"/>
-          <w:szCs w:val="20"/>
-          <w:lang w:val="en-US" w:eastAsia="ru-RU"/>
-        </w:rPr>
-        <w:t>"red"</w:t>
-      </w:r>
-      <w:r>
-        <w:rPr>
-          <w:rFonts w:ascii="Courier New" w:eastAsia="Times New Roman" w:hAnsi="Courier New" w:cs="Courier New"/>
-          <w:b/>
-          <w:bCs/>
-          <w:color w:val="000080"/>
-          <w:sz w:val="20"/>
-          <w:szCs w:val="20"/>
-          <w:lang w:val="en-US" w:eastAsia="ru-RU"/>
-        </w:rPr>
-        <w:t>,</w:t>
-      </w:r>
-      <w:r>
-        <w:rPr>
-          <w:rFonts w:ascii="Courier New" w:eastAsia="Times New Roman" w:hAnsi="Courier New" w:cs="Courier New"/>
-          <w:color w:val="000000"/>
-          <w:sz w:val="20"/>
-          <w:szCs w:val="20"/>
-          <w:lang w:val="en-US" w:eastAsia="ru-RU"/>
-        </w:rPr>
-        <w:t xml:space="preserve"> </w:t>
-      </w:r>
-      <w:proofErr w:type="spellStart"/>
-      <w:r>
-        <w:rPr>
-          <w:rFonts w:ascii="Courier New" w:eastAsia="Times New Roman" w:hAnsi="Courier New" w:cs="Courier New"/>
-          <w:color w:val="000000"/>
-          <w:sz w:val="20"/>
-          <w:szCs w:val="20"/>
-          <w:lang w:val="en-US" w:eastAsia="ru-RU"/>
-        </w:rPr>
-        <w:t>linestyle</w:t>
-      </w:r>
-      <w:proofErr w:type="spellEnd"/>
-      <w:r>
-        <w:rPr>
-          <w:rFonts w:ascii="Courier New" w:eastAsia="Times New Roman" w:hAnsi="Courier New" w:cs="Courier New"/>
-          <w:b/>
-          <w:bCs/>
-          <w:color w:val="000080"/>
-          <w:sz w:val="20"/>
-          <w:szCs w:val="20"/>
-          <w:lang w:val="en-US" w:eastAsia="ru-RU"/>
-        </w:rPr>
-        <w:t>=</w:t>
-      </w:r>
-      <w:r>
-        <w:rPr>
-          <w:rFonts w:ascii="Courier New" w:eastAsia="Times New Roman" w:hAnsi="Courier New" w:cs="Courier New"/>
-          <w:color w:val="808080"/>
-          <w:sz w:val="20"/>
-          <w:szCs w:val="20"/>
-          <w:lang w:val="en-US" w:eastAsia="ru-RU"/>
-        </w:rPr>
-        <w:t>"--"</w:t>
-      </w:r>
-      <w:r>
-        <w:rPr>
-          <w:rFonts w:ascii="Courier New" w:eastAsia="Times New Roman" w:hAnsi="Courier New" w:cs="Courier New"/>
-          <w:b/>
-          <w:bCs/>
-          <w:color w:val="000080"/>
-          <w:sz w:val="20"/>
-          <w:szCs w:val="20"/>
-          <w:lang w:val="en-US" w:eastAsia="ru-RU"/>
-        </w:rPr>
-        <w:t>)</w:t>
-      </w:r>
     </w:p>
     <w:p>
       <w:pPr>
@@ -4522,7 +4243,7 @@
           <w:szCs w:val="20"/>
           <w:lang w:val="en-US" w:eastAsia="ru-RU"/>
         </w:rPr>
-        <w:t>axvline</w:t>
+        <w:t>show</w:t>
       </w:r>
       <w:proofErr w:type="spellEnd"/>
       <w:proofErr w:type="gramEnd"/>
@@ -4536,131 +4257,7 @@
           <w:szCs w:val="20"/>
           <w:lang w:val="en-US" w:eastAsia="ru-RU"/>
         </w:rPr>
-        <w:t>(</w:t>
-      </w:r>
-      <w:proofErr w:type="spellStart"/>
-      <w:r>
-        <w:rPr>
-          <w:rFonts w:ascii="Courier New" w:eastAsia="Times New Roman" w:hAnsi="Courier New" w:cs="Courier New"/>
-          <w:color w:val="000000"/>
-          <w:sz w:val="20"/>
-          <w:szCs w:val="20"/>
-          <w:lang w:val="en-US" w:eastAsia="ru-RU"/>
-        </w:rPr>
-        <w:t>x_max</w:t>
-      </w:r>
-      <w:proofErr w:type="spellEnd"/>
-      <w:r>
-        <w:rPr>
-          <w:rFonts w:ascii="Courier New" w:eastAsia="Times New Roman" w:hAnsi="Courier New" w:cs="Courier New"/>
-          <w:b/>
-          <w:bCs/>
-          <w:color w:val="000080"/>
-          <w:sz w:val="20"/>
-          <w:szCs w:val="20"/>
-          <w:lang w:val="en-US" w:eastAsia="ru-RU"/>
-        </w:rPr>
-        <w:t>,</w:t>
-      </w:r>
-      <w:r>
-        <w:rPr>
-          <w:rFonts w:ascii="Courier New" w:eastAsia="Times New Roman" w:hAnsi="Courier New" w:cs="Courier New"/>
-          <w:color w:val="000000"/>
-          <w:sz w:val="20"/>
-          <w:szCs w:val="20"/>
-          <w:lang w:val="en-US" w:eastAsia="ru-RU"/>
-        </w:rPr>
-        <w:t xml:space="preserve"> color</w:t>
-      </w:r>
-      <w:r>
-        <w:rPr>
-          <w:rFonts w:ascii="Courier New" w:eastAsia="Times New Roman" w:hAnsi="Courier New" w:cs="Courier New"/>
-          <w:b/>
-          <w:bCs/>
-          <w:color w:val="000080"/>
-          <w:sz w:val="20"/>
-          <w:szCs w:val="20"/>
-          <w:lang w:val="en-US" w:eastAsia="ru-RU"/>
-        </w:rPr>
-        <w:t>=</w:t>
-      </w:r>
-      <w:r>
-        <w:rPr>
-          <w:rFonts w:ascii="Courier New" w:eastAsia="Times New Roman" w:hAnsi="Courier New" w:cs="Courier New"/>
-          <w:color w:val="808080"/>
-          <w:sz w:val="20"/>
-          <w:szCs w:val="20"/>
-          <w:lang w:val="en-US" w:eastAsia="ru-RU"/>
-        </w:rPr>
-        <w:t>"red"</w:t>
-      </w:r>
-      <w:r>
-        <w:rPr>
-          <w:rFonts w:ascii="Courier New" w:eastAsia="Times New Roman" w:hAnsi="Courier New" w:cs="Courier New"/>
-          <w:b/>
-          <w:bCs/>
-          <w:color w:val="000080"/>
-          <w:sz w:val="20"/>
-          <w:szCs w:val="20"/>
-          <w:lang w:val="en-US" w:eastAsia="ru-RU"/>
-        </w:rPr>
-        <w:t>,</w:t>
-      </w:r>
-      <w:r>
-        <w:rPr>
-          <w:rFonts w:ascii="Courier New" w:eastAsia="Times New Roman" w:hAnsi="Courier New" w:cs="Courier New"/>
-          <w:color w:val="000000"/>
-          <w:sz w:val="20"/>
-          <w:szCs w:val="20"/>
-          <w:lang w:val="en-US" w:eastAsia="ru-RU"/>
-        </w:rPr>
-        <w:t xml:space="preserve"> </w:t>
-      </w:r>
-      <w:proofErr w:type="spellStart"/>
-      <w:r>
-        <w:rPr>
-          <w:rFonts w:ascii="Courier New" w:eastAsia="Times New Roman" w:hAnsi="Courier New" w:cs="Courier New"/>
-          <w:color w:val="000000"/>
-          <w:sz w:val="20"/>
-          <w:szCs w:val="20"/>
-          <w:lang w:val="en-US" w:eastAsia="ru-RU"/>
-        </w:rPr>
-        <w:t>linestyle</w:t>
-      </w:r>
-      <w:proofErr w:type="spellEnd"/>
-      <w:r>
-        <w:rPr>
-          <w:rFonts w:ascii="Courier New" w:eastAsia="Times New Roman" w:hAnsi="Courier New" w:cs="Courier New"/>
-          <w:b/>
-          <w:bCs/>
-          <w:color w:val="000080"/>
-          <w:sz w:val="20"/>
-          <w:szCs w:val="20"/>
-          <w:lang w:val="en-US" w:eastAsia="ru-RU"/>
-        </w:rPr>
-        <w:t>=</w:t>
-      </w:r>
-      <w:r>
-        <w:rPr>
-          <w:rFonts w:ascii="Courier New" w:eastAsia="Times New Roman" w:hAnsi="Courier New" w:cs="Courier New"/>
-          <w:color w:val="808080"/>
-          <w:sz w:val="20"/>
-          <w:szCs w:val="20"/>
-          <w:lang w:val="en-US" w:eastAsia="ru-RU"/>
-        </w:rPr>
-        <w:t>"--"</w:t>
-      </w:r>
-      <w:r>
-        <w:rPr>
-          <w:rFonts w:ascii="Courier New" w:eastAsia="Times New Roman" w:hAnsi="Courier New" w:cs="Courier New"/>
-          <w:b/>
-          <w:bCs/>
-          <w:color w:val="000080"/>
-          <w:sz w:val="20"/>
-          <w:szCs w:val="20"/>
-          <w:lang w:val="en-US" w:eastAsia="ru-RU"/>
-        </w:rPr>
-        <w:t>)</w:t>
+        <w:t>()</w:t>
       </w:r>
     </w:p>
     <w:p>
@@ -4687,56 +4284,50 @@
           <w:color w:val="000000"/>
           <w:sz w:val="20"/>
           <w:szCs w:val="20"/>
-          <w:lang w:eastAsia="ru-RU"/>
-        </w:rPr>
-      </w:pPr>
-      <w:proofErr w:type="spellStart"/>
-      <w:proofErr w:type="gramStart"/>
-      <w:r>
-        <w:rPr>
-          <w:rFonts w:ascii="Courier New" w:eastAsia="Times New Roman" w:hAnsi="Courier New" w:cs="Courier New"/>
-          <w:color w:val="000000"/>
-          <w:sz w:val="20"/>
-          <w:szCs w:val="20"/>
-          <w:lang w:eastAsia="ru-RU"/>
-        </w:rPr>
-        <w:t>plt</w:t>
-      </w:r>
-      <w:r>
-        <w:rPr>
-          <w:rFonts w:ascii="Courier New" w:eastAsia="Times New Roman" w:hAnsi="Courier New" w:cs="Courier New"/>
-          <w:b/>
-          <w:bCs/>
-          <w:color w:val="000080"/>
-          <w:sz w:val="20"/>
-          <w:szCs w:val="20"/>
-          <w:lang w:eastAsia="ru-RU"/>
-        </w:rPr>
-        <w:t>.</w:t>
-      </w:r>
-      <w:r>
-        <w:rPr>
-          <w:rFonts w:ascii="Courier New" w:eastAsia="Times New Roman" w:hAnsi="Courier New" w:cs="Courier New"/>
-          <w:color w:val="000000"/>
-          <w:sz w:val="20"/>
-          <w:szCs w:val="20"/>
-          <w:lang w:eastAsia="ru-RU"/>
-        </w:rPr>
-        <w:t>show</w:t>
-      </w:r>
-      <w:proofErr w:type="spellEnd"/>
-      <w:proofErr w:type="gramEnd"/>
-      <w:r>
-        <w:rPr>
-          <w:rFonts w:ascii="Courier New" w:eastAsia="Times New Roman" w:hAnsi="Courier New" w:cs="Courier New"/>
-          <w:b/>
-          <w:bCs/>
-          <w:color w:val="000080"/>
-          <w:sz w:val="20"/>
-          <w:szCs w:val="20"/>
-          <w:lang w:eastAsia="ru-RU"/>
-        </w:rPr>
-        <w:t>()</w:t>
+          <w:lang w:val="en-US" w:eastAsia="ru-RU"/>
+        </w:rPr>
+      </w:pPr>
+      <w:r>
+        <w:rPr>
+          <w:rFonts w:ascii="Courier New" w:eastAsia="Times New Roman" w:hAnsi="Courier New" w:cs="Courier New"/>
+          <w:color w:val="000000"/>
+          <w:sz w:val="20"/>
+          <w:szCs w:val="20"/>
+          <w:lang w:val="en-US" w:eastAsia="ru-RU"/>
+        </w:rPr>
+        <w:t xml:space="preserve">N </w:t>
+      </w:r>
+      <w:r>
+        <w:rPr>
+          <w:rFonts w:ascii="Courier New" w:eastAsia="Times New Roman" w:hAnsi="Courier New" w:cs="Courier New"/>
+          <w:b/>
+          <w:bCs/>
+          <w:color w:val="000080"/>
+          <w:sz w:val="20"/>
+          <w:szCs w:val="20"/>
+          <w:lang w:val="en-US" w:eastAsia="ru-RU"/>
+        </w:rPr>
+        <w:t>=</w:t>
+      </w:r>
+      <w:r>
+        <w:rPr>
+          <w:rFonts w:ascii="Courier New" w:eastAsia="Times New Roman" w:hAnsi="Courier New" w:cs="Courier New"/>
+          <w:color w:val="000000"/>
+          <w:sz w:val="20"/>
+          <w:szCs w:val="20"/>
+          <w:lang w:val="en-US" w:eastAsia="ru-RU"/>
+        </w:rPr>
+        <w:t xml:space="preserve"> </w:t>
+      </w:r>
+      <w:r>
+        <w:rPr>
+          <w:rFonts w:ascii="Courier New" w:eastAsia="Times New Roman" w:hAnsi="Courier New" w:cs="Courier New"/>
+          <w:color w:val="FF0000"/>
+          <w:sz w:val="20"/>
+          <w:szCs w:val="20"/>
+          <w:lang w:val="en-US" w:eastAsia="ru-RU"/>
+        </w:rPr>
+        <w:t>7000</w:t>
       </w:r>
     </w:p>
     <w:p>
@@ -4749,7 +4340,7 @@
           <w:color w:val="000000"/>
           <w:sz w:val="20"/>
           <w:szCs w:val="20"/>
-          <w:lang w:eastAsia="ru-RU"/>
+          <w:lang w:val="en-US" w:eastAsia="ru-RU"/>
         </w:rPr>
       </w:pPr>
     </w:p>
@@ -4763,18 +4354,52 @@
           <w:color w:val="000000"/>
           <w:sz w:val="20"/>
           <w:szCs w:val="20"/>
-          <w:lang w:eastAsia="ru-RU"/>
-        </w:rPr>
-      </w:pPr>
-      <w:r>
-        <w:rPr>
-          <w:rFonts w:ascii="Courier New" w:eastAsia="Times New Roman" w:hAnsi="Courier New" w:cs="Courier New"/>
-          <w:color w:val="008000"/>
-          <w:sz w:val="20"/>
-          <w:szCs w:val="20"/>
-          <w:lang w:eastAsia="ru-RU"/>
-        </w:rPr>
-        <w:t># Количество точек в прямоугольной области, чтобы с вероятностью</w:t>
+          <w:lang w:val="en-US" w:eastAsia="ru-RU"/>
+        </w:rPr>
+      </w:pPr>
+      <w:r>
+        <w:rPr>
+          <w:rFonts w:ascii="Courier New" w:eastAsia="Times New Roman" w:hAnsi="Courier New" w:cs="Courier New"/>
+          <w:color w:val="000000"/>
+          <w:sz w:val="20"/>
+          <w:szCs w:val="20"/>
+          <w:lang w:val="en-US" w:eastAsia="ru-RU"/>
+        </w:rPr>
+        <w:t xml:space="preserve">results </w:t>
+      </w:r>
+      <w:r>
+        <w:rPr>
+          <w:rFonts w:ascii="Courier New" w:eastAsia="Times New Roman" w:hAnsi="Courier New" w:cs="Courier New"/>
+          <w:b/>
+          <w:bCs/>
+          <w:color w:val="000080"/>
+          <w:sz w:val="20"/>
+          <w:szCs w:val="20"/>
+          <w:lang w:val="en-US" w:eastAsia="ru-RU"/>
+        </w:rPr>
+        <w:t>=</w:t>
+      </w:r>
+      <w:r>
+        <w:rPr>
+          <w:rFonts w:ascii="Courier New" w:eastAsia="Times New Roman" w:hAnsi="Courier New" w:cs="Courier New"/>
+          <w:color w:val="000000"/>
+          <w:sz w:val="20"/>
+          <w:szCs w:val="20"/>
+          <w:lang w:val="en-US" w:eastAsia="ru-RU"/>
+        </w:rPr>
+        <w:t xml:space="preserve"> </w:t>
+      </w:r>
+      <w:r>
+        <w:rPr>
+          <w:rFonts w:ascii="Courier New" w:eastAsia="Times New Roman" w:hAnsi="Courier New" w:cs="Courier New"/>
+          <w:b/>
+          <w:bCs/>
+          <w:color w:val="000080"/>
+          <w:sz w:val="20"/>
+          <w:szCs w:val="20"/>
+          <w:lang w:val="en-US" w:eastAsia="ru-RU"/>
+        </w:rPr>
+        <w:t>[]</w:t>
       </w:r>
     </w:p>
     <w:p>
@@ -4787,19 +4412,9 @@
           <w:color w:val="000000"/>
           <w:sz w:val="20"/>
           <w:szCs w:val="20"/>
-          <w:lang w:eastAsia="ru-RU"/>
-        </w:rPr>
-      </w:pPr>
-      <w:r>
-        <w:rPr>
-          <w:rFonts w:ascii="Courier New" w:eastAsia="Times New Roman" w:hAnsi="Courier New" w:cs="Courier New"/>
-          <w:color w:val="008000"/>
-          <w:sz w:val="20"/>
-          <w:szCs w:val="20"/>
-          <w:lang w:eastAsia="ru-RU"/>
-        </w:rPr>
-        <w:t># р = 0.9 результат имел точность не менее 0.01</w:t>
-      </w:r>
+          <w:lang w:val="en-US" w:eastAsia="ru-RU"/>
+        </w:rPr>
+      </w:pPr>
     </w:p>
     <w:p>
       <w:pPr>
@@ -4811,28 +4426,40 @@
           <w:color w:val="000000"/>
           <w:sz w:val="20"/>
           <w:szCs w:val="20"/>
-          <w:lang w:eastAsia="ru-RU"/>
-        </w:rPr>
-      </w:pPr>
-      <w:r>
-        <w:rPr>
-          <w:rFonts w:ascii="Courier New" w:eastAsia="Times New Roman" w:hAnsi="Courier New" w:cs="Courier New"/>
-          <w:color w:val="000000"/>
-          <w:sz w:val="20"/>
-          <w:szCs w:val="20"/>
-          <w:lang w:eastAsia="ru-RU"/>
-        </w:rPr>
-        <w:t xml:space="preserve">N </w:t>
-      </w:r>
-      <w:r>
-        <w:rPr>
-          <w:rFonts w:ascii="Courier New" w:eastAsia="Times New Roman" w:hAnsi="Courier New" w:cs="Courier New"/>
-          <w:b/>
-          <w:bCs/>
-          <w:color w:val="000080"/>
-          <w:sz w:val="20"/>
-          <w:szCs w:val="20"/>
-          <w:lang w:eastAsia="ru-RU"/>
+          <w:lang w:val="en-US" w:eastAsia="ru-RU"/>
+        </w:rPr>
+      </w:pPr>
+      <w:proofErr w:type="spellStart"/>
+      <w:r>
+        <w:rPr>
+          <w:rFonts w:ascii="Courier New" w:eastAsia="Times New Roman" w:hAnsi="Courier New" w:cs="Courier New"/>
+          <w:color w:val="000000"/>
+          <w:sz w:val="20"/>
+          <w:szCs w:val="20"/>
+          <w:lang w:val="en-US" w:eastAsia="ru-RU"/>
+        </w:rPr>
+        <w:t>D_measure</w:t>
+      </w:r>
+      <w:proofErr w:type="spellEnd"/>
+      <w:r>
+        <w:rPr>
+          <w:rFonts w:ascii="Courier New" w:eastAsia="Times New Roman" w:hAnsi="Courier New" w:cs="Courier New"/>
+          <w:color w:val="000000"/>
+          <w:sz w:val="20"/>
+          <w:szCs w:val="20"/>
+          <w:lang w:val="en-US" w:eastAsia="ru-RU"/>
+        </w:rPr>
+        <w:t xml:space="preserve"> </w:t>
+      </w:r>
+      <w:r>
+        <w:rPr>
+          <w:rFonts w:ascii="Courier New" w:eastAsia="Times New Roman" w:hAnsi="Courier New" w:cs="Courier New"/>
+          <w:b/>
+          <w:bCs/>
+          <w:color w:val="000080"/>
+          <w:sz w:val="20"/>
+          <w:szCs w:val="20"/>
+          <w:lang w:val="en-US" w:eastAsia="ru-RU"/>
         </w:rPr>
         <w:t>=</w:t>
       </w:r>
@@ -4842,19 +4469,201 @@
           <w:color w:val="000000"/>
           <w:sz w:val="20"/>
           <w:szCs w:val="20"/>
-          <w:lang w:eastAsia="ru-RU"/>
+          <w:lang w:val="en-US" w:eastAsia="ru-RU"/>
         </w:rPr>
         <w:t xml:space="preserve"> </w:t>
       </w:r>
       <w:r>
         <w:rPr>
           <w:rFonts w:ascii="Courier New" w:eastAsia="Times New Roman" w:hAnsi="Courier New" w:cs="Courier New"/>
-          <w:color w:val="FF0000"/>
-          <w:sz w:val="20"/>
-          <w:szCs w:val="20"/>
-          <w:lang w:eastAsia="ru-RU"/>
-        </w:rPr>
-        <w:t>6806</w:t>
+          <w:b/>
+          <w:bCs/>
+          <w:color w:val="000080"/>
+          <w:sz w:val="20"/>
+          <w:szCs w:val="20"/>
+          <w:lang w:val="en-US" w:eastAsia="ru-RU"/>
+        </w:rPr>
+        <w:t>(</w:t>
+      </w:r>
+      <w:proofErr w:type="spellStart"/>
+      <w:r>
+        <w:rPr>
+          <w:rFonts w:ascii="Courier New" w:eastAsia="Times New Roman" w:hAnsi="Courier New" w:cs="Courier New"/>
+          <w:color w:val="000000"/>
+          <w:sz w:val="20"/>
+          <w:szCs w:val="20"/>
+          <w:lang w:val="en-US" w:eastAsia="ru-RU"/>
+        </w:rPr>
+        <w:t>x_max</w:t>
+      </w:r>
+      <w:proofErr w:type="spellEnd"/>
+      <w:r>
+        <w:rPr>
+          <w:rFonts w:ascii="Courier New" w:eastAsia="Times New Roman" w:hAnsi="Courier New" w:cs="Courier New"/>
+          <w:color w:val="000000"/>
+          <w:sz w:val="20"/>
+          <w:szCs w:val="20"/>
+          <w:lang w:val="en-US" w:eastAsia="ru-RU"/>
+        </w:rPr>
+        <w:t xml:space="preserve"> </w:t>
+      </w:r>
+      <w:r>
+        <w:rPr>
+          <w:rFonts w:ascii="Courier New" w:eastAsia="Times New Roman" w:hAnsi="Courier New" w:cs="Courier New"/>
+          <w:b/>
+          <w:bCs/>
+          <w:color w:val="000080"/>
+          <w:sz w:val="20"/>
+          <w:szCs w:val="20"/>
+          <w:lang w:val="en-US" w:eastAsia="ru-RU"/>
+        </w:rPr>
+        <w:t>-</w:t>
+      </w:r>
+      <w:r>
+        <w:rPr>
+          <w:rFonts w:ascii="Courier New" w:eastAsia="Times New Roman" w:hAnsi="Courier New" w:cs="Courier New"/>
+          <w:color w:val="000000"/>
+          <w:sz w:val="20"/>
+          <w:szCs w:val="20"/>
+          <w:lang w:val="en-US" w:eastAsia="ru-RU"/>
+        </w:rPr>
+        <w:t xml:space="preserve"> </w:t>
+      </w:r>
+      <w:proofErr w:type="spellStart"/>
+      <w:r>
+        <w:rPr>
+          <w:rFonts w:ascii="Courier New" w:eastAsia="Times New Roman" w:hAnsi="Courier New" w:cs="Courier New"/>
+          <w:color w:val="000000"/>
+          <w:sz w:val="20"/>
+          <w:szCs w:val="20"/>
+          <w:lang w:val="en-US" w:eastAsia="ru-RU"/>
+        </w:rPr>
+        <w:t>x_min</w:t>
+      </w:r>
+      <w:proofErr w:type="spellEnd"/>
+      <w:r>
+        <w:rPr>
+          <w:rFonts w:ascii="Courier New" w:eastAsia="Times New Roman" w:hAnsi="Courier New" w:cs="Courier New"/>
+          <w:b/>
+          <w:bCs/>
+          <w:color w:val="000080"/>
+          <w:sz w:val="20"/>
+          <w:szCs w:val="20"/>
+          <w:lang w:val="en-US" w:eastAsia="ru-RU"/>
+        </w:rPr>
+        <w:t>)</w:t>
+      </w:r>
+      <w:r>
+        <w:rPr>
+          <w:rFonts w:ascii="Courier New" w:eastAsia="Times New Roman" w:hAnsi="Courier New" w:cs="Courier New"/>
+          <w:color w:val="000000"/>
+          <w:sz w:val="20"/>
+          <w:szCs w:val="20"/>
+          <w:lang w:val="en-US" w:eastAsia="ru-RU"/>
+        </w:rPr>
+        <w:t xml:space="preserve"> </w:t>
+      </w:r>
+      <w:r>
+        <w:rPr>
+          <w:rFonts w:ascii="Courier New" w:eastAsia="Times New Roman" w:hAnsi="Courier New" w:cs="Courier New"/>
+          <w:b/>
+          <w:bCs/>
+          <w:color w:val="000080"/>
+          <w:sz w:val="20"/>
+          <w:szCs w:val="20"/>
+          <w:lang w:val="en-US" w:eastAsia="ru-RU"/>
+        </w:rPr>
+        <w:t>*</w:t>
+      </w:r>
+      <w:r>
+        <w:rPr>
+          <w:rFonts w:ascii="Courier New" w:eastAsia="Times New Roman" w:hAnsi="Courier New" w:cs="Courier New"/>
+          <w:color w:val="000000"/>
+          <w:sz w:val="20"/>
+          <w:szCs w:val="20"/>
+          <w:lang w:val="en-US" w:eastAsia="ru-RU"/>
+        </w:rPr>
+        <w:t xml:space="preserve"> </w:t>
+      </w:r>
+      <w:r>
+        <w:rPr>
+          <w:rFonts w:ascii="Courier New" w:eastAsia="Times New Roman" w:hAnsi="Courier New" w:cs="Courier New"/>
+          <w:b/>
+          <w:bCs/>
+          <w:color w:val="000080"/>
+          <w:sz w:val="20"/>
+          <w:szCs w:val="20"/>
+          <w:lang w:val="en-US" w:eastAsia="ru-RU"/>
+        </w:rPr>
+        <w:t>(</w:t>
+      </w:r>
+      <w:proofErr w:type="spellStart"/>
+      <w:r>
+        <w:rPr>
+          <w:rFonts w:ascii="Courier New" w:eastAsia="Times New Roman" w:hAnsi="Courier New" w:cs="Courier New"/>
+          <w:color w:val="000000"/>
+          <w:sz w:val="20"/>
+          <w:szCs w:val="20"/>
+          <w:lang w:val="en-US" w:eastAsia="ru-RU"/>
+        </w:rPr>
+        <w:t>y_max</w:t>
+      </w:r>
+      <w:proofErr w:type="spellEnd"/>
+      <w:r>
+        <w:rPr>
+          <w:rFonts w:ascii="Courier New" w:eastAsia="Times New Roman" w:hAnsi="Courier New" w:cs="Courier New"/>
+          <w:color w:val="000000"/>
+          <w:sz w:val="20"/>
+          <w:szCs w:val="20"/>
+          <w:lang w:val="en-US" w:eastAsia="ru-RU"/>
+        </w:rPr>
+        <w:t xml:space="preserve"> </w:t>
+      </w:r>
+      <w:r>
+        <w:rPr>
+          <w:rFonts w:ascii="Courier New" w:eastAsia="Times New Roman" w:hAnsi="Courier New" w:cs="Courier New"/>
+          <w:b/>
+          <w:bCs/>
+          <w:color w:val="000080"/>
+          <w:sz w:val="20"/>
+          <w:szCs w:val="20"/>
+          <w:lang w:val="en-US" w:eastAsia="ru-RU"/>
+        </w:rPr>
+        <w:t>-</w:t>
+      </w:r>
+      <w:r>
+        <w:rPr>
+          <w:rFonts w:ascii="Courier New" w:eastAsia="Times New Roman" w:hAnsi="Courier New" w:cs="Courier New"/>
+          <w:color w:val="000000"/>
+          <w:sz w:val="20"/>
+          <w:szCs w:val="20"/>
+          <w:lang w:val="en-US" w:eastAsia="ru-RU"/>
+        </w:rPr>
+        <w:t xml:space="preserve"> </w:t>
+      </w:r>
+      <w:proofErr w:type="spellStart"/>
+      <w:r>
+        <w:rPr>
+          <w:rFonts w:ascii="Courier New" w:eastAsia="Times New Roman" w:hAnsi="Courier New" w:cs="Courier New"/>
+          <w:color w:val="000000"/>
+          <w:sz w:val="20"/>
+          <w:szCs w:val="20"/>
+          <w:lang w:val="en-US" w:eastAsia="ru-RU"/>
+        </w:rPr>
+        <w:t>y_min</w:t>
+      </w:r>
+      <w:proofErr w:type="spellEnd"/>
+      <w:r>
+        <w:rPr>
+          <w:rFonts w:ascii="Courier New" w:eastAsia="Times New Roman" w:hAnsi="Courier New" w:cs="Courier New"/>
+          <w:b/>
+          <w:bCs/>
+          <w:color w:val="000080"/>
+          <w:sz w:val="20"/>
+          <w:szCs w:val="20"/>
+          <w:lang w:val="en-US" w:eastAsia="ru-RU"/>
+        </w:rPr>
+        <w:t>)</w:t>
       </w:r>
     </w:p>
     <w:p>
@@ -4867,7 +4676,7 @@
           <w:color w:val="000000"/>
           <w:sz w:val="20"/>
           <w:szCs w:val="20"/>
-          <w:lang w:eastAsia="ru-RU"/>
+          <w:lang w:val="en-US" w:eastAsia="ru-RU"/>
         </w:rPr>
       </w:pPr>
     </w:p>
@@ -4881,18 +4690,100 @@
           <w:color w:val="000000"/>
           <w:sz w:val="20"/>
           <w:szCs w:val="20"/>
-          <w:lang w:eastAsia="ru-RU"/>
-        </w:rPr>
-      </w:pPr>
-      <w:r>
-        <w:rPr>
-          <w:rFonts w:ascii="Courier New" w:eastAsia="Times New Roman" w:hAnsi="Courier New" w:cs="Courier New"/>
-          <w:color w:val="008000"/>
-          <w:sz w:val="20"/>
-          <w:szCs w:val="20"/>
-          <w:lang w:eastAsia="ru-RU"/>
-        </w:rPr>
-        <w:t># Вектор полученных значений в испытаниях</w:t>
+          <w:lang w:val="en-US" w:eastAsia="ru-RU"/>
+        </w:rPr>
+      </w:pPr>
+      <w:r>
+        <w:rPr>
+          <w:rFonts w:ascii="Courier New" w:eastAsia="Times New Roman" w:hAnsi="Courier New" w:cs="Courier New"/>
+          <w:b/>
+          <w:bCs/>
+          <w:color w:val="0000FF"/>
+          <w:sz w:val="20"/>
+          <w:szCs w:val="20"/>
+          <w:lang w:val="en-US" w:eastAsia="ru-RU"/>
+        </w:rPr>
+        <w:t>for</w:t>
+      </w:r>
+      <w:r>
+        <w:rPr>
+          <w:rFonts w:ascii="Courier New" w:eastAsia="Times New Roman" w:hAnsi="Courier New" w:cs="Courier New"/>
+          <w:color w:val="000000"/>
+          <w:sz w:val="20"/>
+          <w:szCs w:val="20"/>
+          <w:lang w:val="en-US" w:eastAsia="ru-RU"/>
+        </w:rPr>
+        <w:t xml:space="preserve"> _ </w:t>
+      </w:r>
+      <w:r>
+        <w:rPr>
+          <w:rFonts w:ascii="Courier New" w:eastAsia="Times New Roman" w:hAnsi="Courier New" w:cs="Courier New"/>
+          <w:b/>
+          <w:bCs/>
+          <w:color w:val="0000FF"/>
+          <w:sz w:val="20"/>
+          <w:szCs w:val="20"/>
+          <w:lang w:val="en-US" w:eastAsia="ru-RU"/>
+        </w:rPr>
+        <w:t>in</w:t>
+      </w:r>
+      <w:r>
+        <w:rPr>
+          <w:rFonts w:ascii="Courier New" w:eastAsia="Times New Roman" w:hAnsi="Courier New" w:cs="Courier New"/>
+          <w:color w:val="000000"/>
+          <w:sz w:val="20"/>
+          <w:szCs w:val="20"/>
+          <w:lang w:val="en-US" w:eastAsia="ru-RU"/>
+        </w:rPr>
+        <w:t xml:space="preserve"> </w:t>
+      </w:r>
+      <w:proofErr w:type="gramStart"/>
+      <w:r>
+        <w:rPr>
+          <w:rFonts w:ascii="Courier New" w:eastAsia="Times New Roman" w:hAnsi="Courier New" w:cs="Courier New"/>
+          <w:b/>
+          <w:bCs/>
+          <w:color w:val="880088"/>
+          <w:sz w:val="20"/>
+          <w:szCs w:val="20"/>
+          <w:lang w:val="en-US" w:eastAsia="ru-RU"/>
+        </w:rPr>
+        <w:t>range</w:t>
+      </w:r>
+      <w:r>
+        <w:rPr>
+          <w:rFonts w:ascii="Courier New" w:eastAsia="Times New Roman" w:hAnsi="Courier New" w:cs="Courier New"/>
+          <w:b/>
+          <w:bCs/>
+          <w:color w:val="000080"/>
+          <w:sz w:val="20"/>
+          <w:szCs w:val="20"/>
+          <w:lang w:val="en-US" w:eastAsia="ru-RU"/>
+        </w:rPr>
+        <w:t>(</w:t>
+      </w:r>
+      <w:proofErr w:type="gramEnd"/>
+      <w:r>
+        <w:rPr>
+          <w:rFonts w:ascii="Courier New" w:eastAsia="Times New Roman" w:hAnsi="Courier New" w:cs="Courier New"/>
+          <w:color w:val="FF0000"/>
+          <w:sz w:val="20"/>
+          <w:szCs w:val="20"/>
+          <w:lang w:val="en-US" w:eastAsia="ru-RU"/>
+        </w:rPr>
+        <w:t>10</w:t>
+      </w:r>
+      <w:r>
+        <w:rPr>
+          <w:rFonts w:ascii="Courier New" w:eastAsia="Times New Roman" w:hAnsi="Courier New" w:cs="Courier New"/>
+          <w:b/>
+          <w:bCs/>
+          <w:color w:val="000080"/>
+          <w:sz w:val="20"/>
+          <w:szCs w:val="20"/>
+          <w:lang w:val="en-US" w:eastAsia="ru-RU"/>
+        </w:rPr>
+        <w:t>):</w:t>
       </w:r>
     </w:p>
     <w:p>
@@ -4905,9 +4796,19 @@
           <w:color w:val="000000"/>
           <w:sz w:val="20"/>
           <w:szCs w:val="20"/>
-          <w:lang w:eastAsia="ru-RU"/>
-        </w:rPr>
-      </w:pPr>
+          <w:lang w:val="en-US" w:eastAsia="ru-RU"/>
+        </w:rPr>
+      </w:pPr>
+      <w:r>
+        <w:rPr>
+          <w:rFonts w:ascii="Courier New" w:eastAsia="Times New Roman" w:hAnsi="Courier New" w:cs="Courier New"/>
+          <w:color w:val="000000"/>
+          <w:sz w:val="20"/>
+          <w:szCs w:val="20"/>
+          <w:lang w:val="en-US" w:eastAsia="ru-RU"/>
+        </w:rPr>
+        <w:t xml:space="preserve">    </w:t>
+      </w:r>
       <w:proofErr w:type="spellStart"/>
       <w:r>
         <w:rPr>
@@ -4915,9 +4816,9 @@
           <w:color w:val="000000"/>
           <w:sz w:val="20"/>
           <w:szCs w:val="20"/>
-          <w:lang w:eastAsia="ru-RU"/>
-        </w:rPr>
-        <w:t>results</w:t>
+          <w:lang w:val="en-US" w:eastAsia="ru-RU"/>
+        </w:rPr>
+        <w:t>exp_x</w:t>
       </w:r>
       <w:proofErr w:type="spellEnd"/>
       <w:r>
@@ -4926,7 +4827,7 @@
           <w:color w:val="000000"/>
           <w:sz w:val="20"/>
           <w:szCs w:val="20"/>
-          <w:lang w:eastAsia="ru-RU"/>
+          <w:lang w:val="en-US" w:eastAsia="ru-RU"/>
         </w:rPr>
         <w:t xml:space="preserve"> </w:t>
       </w:r>
@@ -4938,7 +4839,7 @@
           <w:color w:val="000080"/>
           <w:sz w:val="20"/>
           <w:szCs w:val="20"/>
-          <w:lang w:eastAsia="ru-RU"/>
+          <w:lang w:val="en-US" w:eastAsia="ru-RU"/>
         </w:rPr>
         <w:t>=</w:t>
       </w:r>
@@ -4948,21 +4849,159 @@
           <w:color w:val="000000"/>
           <w:sz w:val="20"/>
           <w:szCs w:val="20"/>
-          <w:lang w:eastAsia="ru-RU"/>
+          <w:lang w:val="en-US" w:eastAsia="ru-RU"/>
         </w:rPr>
         <w:t xml:space="preserve"> </w:t>
       </w:r>
-      <w:r>
-        <w:rPr>
-          <w:rFonts w:ascii="Courier New" w:eastAsia="Times New Roman" w:hAnsi="Courier New" w:cs="Courier New"/>
-          <w:b/>
-          <w:bCs/>
-          <w:color w:val="000080"/>
-          <w:sz w:val="20"/>
-          <w:szCs w:val="20"/>
-          <w:lang w:eastAsia="ru-RU"/>
-        </w:rPr>
-        <w:t>[]</w:t>
+      <w:proofErr w:type="spellStart"/>
+      <w:proofErr w:type="gramStart"/>
+      <w:r>
+        <w:rPr>
+          <w:rFonts w:ascii="Courier New" w:eastAsia="Times New Roman" w:hAnsi="Courier New" w:cs="Courier New"/>
+          <w:color w:val="000000"/>
+          <w:sz w:val="20"/>
+          <w:szCs w:val="20"/>
+          <w:lang w:val="en-US" w:eastAsia="ru-RU"/>
+        </w:rPr>
+        <w:t>np</w:t>
+      </w:r>
+      <w:r>
+        <w:rPr>
+          <w:rFonts w:ascii="Courier New" w:eastAsia="Times New Roman" w:hAnsi="Courier New" w:cs="Courier New"/>
+          <w:b/>
+          <w:bCs/>
+          <w:color w:val="000080"/>
+          <w:sz w:val="20"/>
+          <w:szCs w:val="20"/>
+          <w:lang w:val="en-US" w:eastAsia="ru-RU"/>
+        </w:rPr>
+        <w:t>.</w:t>
+      </w:r>
+      <w:r>
+        <w:rPr>
+          <w:rFonts w:ascii="Courier New" w:eastAsia="Times New Roman" w:hAnsi="Courier New" w:cs="Courier New"/>
+          <w:color w:val="000000"/>
+          <w:sz w:val="20"/>
+          <w:szCs w:val="20"/>
+          <w:lang w:val="en-US" w:eastAsia="ru-RU"/>
+        </w:rPr>
+        <w:t>random</w:t>
+      </w:r>
+      <w:proofErr w:type="gramEnd"/>
+      <w:r>
+        <w:rPr>
+          <w:rFonts w:ascii="Courier New" w:eastAsia="Times New Roman" w:hAnsi="Courier New" w:cs="Courier New"/>
+          <w:b/>
+          <w:bCs/>
+          <w:color w:val="000080"/>
+          <w:sz w:val="20"/>
+          <w:szCs w:val="20"/>
+          <w:lang w:val="en-US" w:eastAsia="ru-RU"/>
+        </w:rPr>
+        <w:t>.</w:t>
+      </w:r>
+      <w:r>
+        <w:rPr>
+          <w:rFonts w:ascii="Courier New" w:eastAsia="Times New Roman" w:hAnsi="Courier New" w:cs="Courier New"/>
+          <w:color w:val="000000"/>
+          <w:sz w:val="20"/>
+          <w:szCs w:val="20"/>
+          <w:lang w:val="en-US" w:eastAsia="ru-RU"/>
+        </w:rPr>
+        <w:t>uniform</w:t>
+      </w:r>
+      <w:proofErr w:type="spellEnd"/>
+      <w:r>
+        <w:rPr>
+          <w:rFonts w:ascii="Courier New" w:eastAsia="Times New Roman" w:hAnsi="Courier New" w:cs="Courier New"/>
+          <w:b/>
+          <w:bCs/>
+          <w:color w:val="000080"/>
+          <w:sz w:val="20"/>
+          <w:szCs w:val="20"/>
+          <w:lang w:val="en-US" w:eastAsia="ru-RU"/>
+        </w:rPr>
+        <w:t>(</w:t>
+      </w:r>
+      <w:proofErr w:type="spellStart"/>
+      <w:r>
+        <w:rPr>
+          <w:rFonts w:ascii="Courier New" w:eastAsia="Times New Roman" w:hAnsi="Courier New" w:cs="Courier New"/>
+          <w:color w:val="000000"/>
+          <w:sz w:val="20"/>
+          <w:szCs w:val="20"/>
+          <w:lang w:val="en-US" w:eastAsia="ru-RU"/>
+        </w:rPr>
+        <w:t>x_min</w:t>
+      </w:r>
+      <w:proofErr w:type="spellEnd"/>
+      <w:r>
+        <w:rPr>
+          <w:rFonts w:ascii="Courier New" w:eastAsia="Times New Roman" w:hAnsi="Courier New" w:cs="Courier New"/>
+          <w:b/>
+          <w:bCs/>
+          <w:color w:val="000080"/>
+          <w:sz w:val="20"/>
+          <w:szCs w:val="20"/>
+          <w:lang w:val="en-US" w:eastAsia="ru-RU"/>
+        </w:rPr>
+        <w:t>,</w:t>
+      </w:r>
+      <w:r>
+        <w:rPr>
+          <w:rFonts w:ascii="Courier New" w:eastAsia="Times New Roman" w:hAnsi="Courier New" w:cs="Courier New"/>
+          <w:color w:val="000000"/>
+          <w:sz w:val="20"/>
+          <w:szCs w:val="20"/>
+          <w:lang w:val="en-US" w:eastAsia="ru-RU"/>
+        </w:rPr>
+        <w:t xml:space="preserve"> </w:t>
+      </w:r>
+      <w:proofErr w:type="spellStart"/>
+      <w:r>
+        <w:rPr>
+          <w:rFonts w:ascii="Courier New" w:eastAsia="Times New Roman" w:hAnsi="Courier New" w:cs="Courier New"/>
+          <w:color w:val="000000"/>
+          <w:sz w:val="20"/>
+          <w:szCs w:val="20"/>
+          <w:lang w:val="en-US" w:eastAsia="ru-RU"/>
+        </w:rPr>
+        <w:t>x_max</w:t>
+      </w:r>
+      <w:proofErr w:type="spellEnd"/>
+      <w:r>
+        <w:rPr>
+          <w:rFonts w:ascii="Courier New" w:eastAsia="Times New Roman" w:hAnsi="Courier New" w:cs="Courier New"/>
+          <w:b/>
+          <w:bCs/>
+          <w:color w:val="000080"/>
+          <w:sz w:val="20"/>
+          <w:szCs w:val="20"/>
+          <w:lang w:val="en-US" w:eastAsia="ru-RU"/>
+        </w:rPr>
+        <w:t>,</w:t>
+      </w:r>
+      <w:r>
+        <w:rPr>
+          <w:rFonts w:ascii="Courier New" w:eastAsia="Times New Roman" w:hAnsi="Courier New" w:cs="Courier New"/>
+          <w:color w:val="000000"/>
+          <w:sz w:val="20"/>
+          <w:szCs w:val="20"/>
+          <w:lang w:val="en-US" w:eastAsia="ru-RU"/>
+        </w:rPr>
+        <w:t xml:space="preserve"> N</w:t>
+      </w:r>
+      <w:r>
+        <w:rPr>
+          <w:rFonts w:ascii="Courier New" w:eastAsia="Times New Roman" w:hAnsi="Courier New" w:cs="Courier New"/>
+          <w:b/>
+          <w:bCs/>
+          <w:color w:val="000080"/>
+          <w:sz w:val="20"/>
+          <w:szCs w:val="20"/>
+          <w:lang w:val="en-US" w:eastAsia="ru-RU"/>
+        </w:rPr>
+        <w:t>)</w:t>
       </w:r>
     </w:p>
     <w:p>
@@ -4975,9 +5014,213 @@
           <w:color w:val="000000"/>
           <w:sz w:val="20"/>
           <w:szCs w:val="20"/>
-          <w:lang w:eastAsia="ru-RU"/>
-        </w:rPr>
-      </w:pPr>
+          <w:lang w:val="en-US" w:eastAsia="ru-RU"/>
+        </w:rPr>
+      </w:pPr>
+      <w:r>
+        <w:rPr>
+          <w:rFonts w:ascii="Courier New" w:eastAsia="Times New Roman" w:hAnsi="Courier New" w:cs="Courier New"/>
+          <w:color w:val="000000"/>
+          <w:sz w:val="20"/>
+          <w:szCs w:val="20"/>
+          <w:lang w:val="en-US" w:eastAsia="ru-RU"/>
+        </w:rPr>
+        <w:t xml:space="preserve">    </w:t>
+      </w:r>
+      <w:proofErr w:type="spellStart"/>
+      <w:r>
+        <w:rPr>
+          <w:rFonts w:ascii="Courier New" w:eastAsia="Times New Roman" w:hAnsi="Courier New" w:cs="Courier New"/>
+          <w:color w:val="000000"/>
+          <w:sz w:val="20"/>
+          <w:szCs w:val="20"/>
+          <w:lang w:val="en-US" w:eastAsia="ru-RU"/>
+        </w:rPr>
+        <w:t>exp_y</w:t>
+      </w:r>
+      <w:proofErr w:type="spellEnd"/>
+      <w:r>
+        <w:rPr>
+          <w:rFonts w:ascii="Courier New" w:eastAsia="Times New Roman" w:hAnsi="Courier New" w:cs="Courier New"/>
+          <w:color w:val="000000"/>
+          <w:sz w:val="20"/>
+          <w:szCs w:val="20"/>
+          <w:lang w:val="en-US" w:eastAsia="ru-RU"/>
+        </w:rPr>
+        <w:t xml:space="preserve"> </w:t>
+      </w:r>
+      <w:r>
+        <w:rPr>
+          <w:rFonts w:ascii="Courier New" w:eastAsia="Times New Roman" w:hAnsi="Courier New" w:cs="Courier New"/>
+          <w:b/>
+          <w:bCs/>
+          <w:color w:val="000080"/>
+          <w:sz w:val="20"/>
+          <w:szCs w:val="20"/>
+          <w:lang w:val="en-US" w:eastAsia="ru-RU"/>
+        </w:rPr>
+        <w:t>=</w:t>
+      </w:r>
+      <w:r>
+        <w:rPr>
+          <w:rFonts w:ascii="Courier New" w:eastAsia="Times New Roman" w:hAnsi="Courier New" w:cs="Courier New"/>
+          <w:color w:val="000000"/>
+          <w:sz w:val="20"/>
+          <w:szCs w:val="20"/>
+          <w:lang w:val="en-US" w:eastAsia="ru-RU"/>
+        </w:rPr>
+        <w:t xml:space="preserve"> </w:t>
+      </w:r>
+      <w:proofErr w:type="spellStart"/>
+      <w:proofErr w:type="gramStart"/>
+      <w:r>
+        <w:rPr>
+          <w:rFonts w:ascii="Courier New" w:eastAsia="Times New Roman" w:hAnsi="Courier New" w:cs="Courier New"/>
+          <w:color w:val="000000"/>
+          <w:sz w:val="20"/>
+          <w:szCs w:val="20"/>
+          <w:lang w:val="en-US" w:eastAsia="ru-RU"/>
+        </w:rPr>
+        <w:t>np</w:t>
+      </w:r>
+      <w:r>
+        <w:rPr>
+          <w:rFonts w:ascii="Courier New" w:eastAsia="Times New Roman" w:hAnsi="Courier New" w:cs="Courier New"/>
+          <w:b/>
+          <w:bCs/>
+          <w:color w:val="000080"/>
+          <w:sz w:val="20"/>
+          <w:szCs w:val="20"/>
+          <w:lang w:val="en-US" w:eastAsia="ru-RU"/>
+        </w:rPr>
+        <w:t>.</w:t>
+      </w:r>
+      <w:r>
+        <w:rPr>
+          <w:rFonts w:ascii="Courier New" w:eastAsia="Times New Roman" w:hAnsi="Courier New" w:cs="Courier New"/>
+          <w:color w:val="000000"/>
+          <w:sz w:val="20"/>
+          <w:szCs w:val="20"/>
+          <w:lang w:val="en-US" w:eastAsia="ru-RU"/>
+        </w:rPr>
+        <w:t>random</w:t>
+      </w:r>
+      <w:proofErr w:type="gramEnd"/>
+      <w:r>
+        <w:rPr>
+          <w:rFonts w:ascii="Courier New" w:eastAsia="Times New Roman" w:hAnsi="Courier New" w:cs="Courier New"/>
+          <w:b/>
+          <w:bCs/>
+          <w:color w:val="000080"/>
+          <w:sz w:val="20"/>
+          <w:szCs w:val="20"/>
+          <w:lang w:val="en-US" w:eastAsia="ru-RU"/>
+        </w:rPr>
+        <w:t>.</w:t>
+      </w:r>
+      <w:r>
+        <w:rPr>
+          <w:rFonts w:ascii="Courier New" w:eastAsia="Times New Roman" w:hAnsi="Courier New" w:cs="Courier New"/>
+          <w:color w:val="000000"/>
+          <w:sz w:val="20"/>
+          <w:szCs w:val="20"/>
+          <w:lang w:val="en-US" w:eastAsia="ru-RU"/>
+        </w:rPr>
+        <w:t>uniform</w:t>
+      </w:r>
+      <w:proofErr w:type="spellEnd"/>
+      <w:r>
+        <w:rPr>
+          <w:rFonts w:ascii="Courier New" w:eastAsia="Times New Roman" w:hAnsi="Courier New" w:cs="Courier New"/>
+          <w:b/>
+          <w:bCs/>
+          <w:color w:val="000080"/>
+          <w:sz w:val="20"/>
+          <w:szCs w:val="20"/>
+          <w:lang w:val="en-US" w:eastAsia="ru-RU"/>
+        </w:rPr>
+        <w:t>(</w:t>
+      </w:r>
+      <w:proofErr w:type="spellStart"/>
+      <w:r>
+        <w:rPr>
+          <w:rFonts w:ascii="Courier New" w:eastAsia="Times New Roman" w:hAnsi="Courier New" w:cs="Courier New"/>
+          <w:color w:val="000000"/>
+          <w:sz w:val="20"/>
+          <w:szCs w:val="20"/>
+          <w:lang w:val="en-US" w:eastAsia="ru-RU"/>
+        </w:rPr>
+        <w:t>y_min</w:t>
+      </w:r>
+      <w:proofErr w:type="spellEnd"/>
+      <w:r>
+        <w:rPr>
+          <w:rFonts w:ascii="Courier New" w:eastAsia="Times New Roman" w:hAnsi="Courier New" w:cs="Courier New"/>
+          <w:b/>
+          <w:bCs/>
+          <w:color w:val="000080"/>
+          <w:sz w:val="20"/>
+          <w:szCs w:val="20"/>
+          <w:lang w:val="en-US" w:eastAsia="ru-RU"/>
+        </w:rPr>
+        <w:t>,</w:t>
+      </w:r>
+      <w:r>
+        <w:rPr>
+          <w:rFonts w:ascii="Courier New" w:eastAsia="Times New Roman" w:hAnsi="Courier New" w:cs="Courier New"/>
+          <w:color w:val="000000"/>
+          <w:sz w:val="20"/>
+          <w:szCs w:val="20"/>
+          <w:lang w:val="en-US" w:eastAsia="ru-RU"/>
+        </w:rPr>
+        <w:t xml:space="preserve"> </w:t>
+      </w:r>
+      <w:proofErr w:type="spellStart"/>
+      <w:r>
+        <w:rPr>
+          <w:rFonts w:ascii="Courier New" w:eastAsia="Times New Roman" w:hAnsi="Courier New" w:cs="Courier New"/>
+          <w:color w:val="000000"/>
+          <w:sz w:val="20"/>
+          <w:szCs w:val="20"/>
+          <w:lang w:val="en-US" w:eastAsia="ru-RU"/>
+        </w:rPr>
+        <w:t>y_max</w:t>
+      </w:r>
+      <w:proofErr w:type="spellEnd"/>
+      <w:r>
+        <w:rPr>
+          <w:rFonts w:ascii="Courier New" w:eastAsia="Times New Roman" w:hAnsi="Courier New" w:cs="Courier New"/>
+          <w:b/>
+          <w:bCs/>
+          <w:color w:val="000080"/>
+          <w:sz w:val="20"/>
+          <w:szCs w:val="20"/>
+          <w:lang w:val="en-US" w:eastAsia="ru-RU"/>
+        </w:rPr>
+        <w:t>,</w:t>
+      </w:r>
+      <w:r>
+        <w:rPr>
+          <w:rFonts w:ascii="Courier New" w:eastAsia="Times New Roman" w:hAnsi="Courier New" w:cs="Courier New"/>
+          <w:color w:val="000000"/>
+          <w:sz w:val="20"/>
+          <w:szCs w:val="20"/>
+          <w:lang w:val="en-US" w:eastAsia="ru-RU"/>
+        </w:rPr>
+        <w:t xml:space="preserve"> N</w:t>
+      </w:r>
+      <w:r>
+        <w:rPr>
+          <w:rFonts w:ascii="Courier New" w:eastAsia="Times New Roman" w:hAnsi="Courier New" w:cs="Courier New"/>
+          <w:b/>
+          <w:bCs/>
+          <w:color w:val="000080"/>
+          <w:sz w:val="20"/>
+          <w:szCs w:val="20"/>
+          <w:lang w:val="en-US" w:eastAsia="ru-RU"/>
+        </w:rPr>
+        <w:t>)</w:t>
+      </w:r>
     </w:p>
     <w:p>
       <w:pPr>
@@ -4989,19 +5232,9 @@
           <w:color w:val="000000"/>
           <w:sz w:val="20"/>
           <w:szCs w:val="20"/>
-          <w:lang w:eastAsia="ru-RU"/>
-        </w:rPr>
-      </w:pPr>
-      <w:r>
-        <w:rPr>
-          <w:rFonts w:ascii="Courier New" w:eastAsia="Times New Roman" w:hAnsi="Courier New" w:cs="Courier New"/>
-          <w:color w:val="008000"/>
-          <w:sz w:val="20"/>
-          <w:szCs w:val="20"/>
-          <w:lang w:eastAsia="ru-RU"/>
-        </w:rPr>
-        <w:t># Площадь области испытаний - красного прямоугольника</w:t>
-      </w:r>
+          <w:lang w:val="en-US" w:eastAsia="ru-RU"/>
+        </w:rPr>
+      </w:pPr>
     </w:p>
     <w:p>
       <w:pPr>
@@ -5016,21 +5249,105 @@
           <w:lang w:val="en-US" w:eastAsia="ru-RU"/>
         </w:rPr>
       </w:pPr>
+      <w:r>
+        <w:rPr>
+          <w:rFonts w:ascii="Courier New" w:eastAsia="Times New Roman" w:hAnsi="Courier New" w:cs="Courier New"/>
+          <w:color w:val="000000"/>
+          <w:sz w:val="20"/>
+          <w:szCs w:val="20"/>
+          <w:lang w:val="en-US" w:eastAsia="ru-RU"/>
+        </w:rPr>
+        <w:t xml:space="preserve">    m </w:t>
+      </w:r>
+      <w:r>
+        <w:rPr>
+          <w:rFonts w:ascii="Courier New" w:eastAsia="Times New Roman" w:hAnsi="Courier New" w:cs="Courier New"/>
+          <w:b/>
+          <w:bCs/>
+          <w:color w:val="000080"/>
+          <w:sz w:val="20"/>
+          <w:szCs w:val="20"/>
+          <w:lang w:val="en-US" w:eastAsia="ru-RU"/>
+        </w:rPr>
+        <w:t>=</w:t>
+      </w:r>
+      <w:r>
+        <w:rPr>
+          <w:rFonts w:ascii="Courier New" w:eastAsia="Times New Roman" w:hAnsi="Courier New" w:cs="Courier New"/>
+          <w:color w:val="000000"/>
+          <w:sz w:val="20"/>
+          <w:szCs w:val="20"/>
+          <w:lang w:val="en-US" w:eastAsia="ru-RU"/>
+        </w:rPr>
+        <w:t xml:space="preserve"> </w:t>
+      </w:r>
       <w:proofErr w:type="spellStart"/>
-      <w:r>
-        <w:rPr>
-          <w:rFonts w:ascii="Courier New" w:eastAsia="Times New Roman" w:hAnsi="Courier New" w:cs="Courier New"/>
-          <w:color w:val="000000"/>
-          <w:sz w:val="20"/>
-          <w:szCs w:val="20"/>
-          <w:lang w:val="en-US" w:eastAsia="ru-RU"/>
-        </w:rPr>
-        <w:t>D_measure</w:t>
+      <w:proofErr w:type="gramStart"/>
+      <w:r>
+        <w:rPr>
+          <w:rFonts w:ascii="Courier New" w:eastAsia="Times New Roman" w:hAnsi="Courier New" w:cs="Courier New"/>
+          <w:b/>
+          <w:bCs/>
+          <w:color w:val="880088"/>
+          <w:sz w:val="20"/>
+          <w:szCs w:val="20"/>
+          <w:lang w:val="en-US" w:eastAsia="ru-RU"/>
+        </w:rPr>
+        <w:t>len</w:t>
       </w:r>
       <w:proofErr w:type="spellEnd"/>
       <w:r>
         <w:rPr>
           <w:rFonts w:ascii="Courier New" w:eastAsia="Times New Roman" w:hAnsi="Courier New" w:cs="Courier New"/>
+          <w:b/>
+          <w:bCs/>
+          <w:color w:val="000080"/>
+          <w:sz w:val="20"/>
+          <w:szCs w:val="20"/>
+          <w:lang w:val="en-US" w:eastAsia="ru-RU"/>
+        </w:rPr>
+        <w:t>(</w:t>
+      </w:r>
+      <w:proofErr w:type="spellStart"/>
+      <w:proofErr w:type="gramEnd"/>
+      <w:r>
+        <w:rPr>
+          <w:rFonts w:ascii="Courier New" w:eastAsia="Times New Roman" w:hAnsi="Courier New" w:cs="Courier New"/>
+          <w:color w:val="000000"/>
+          <w:sz w:val="20"/>
+          <w:szCs w:val="20"/>
+          <w:lang w:val="en-US" w:eastAsia="ru-RU"/>
+        </w:rPr>
+        <w:t>exp_y</w:t>
+      </w:r>
+      <w:proofErr w:type="spellEnd"/>
+      <w:r>
+        <w:rPr>
+          <w:rFonts w:ascii="Courier New" w:eastAsia="Times New Roman" w:hAnsi="Courier New" w:cs="Courier New"/>
+          <w:b/>
+          <w:bCs/>
+          <w:color w:val="000080"/>
+          <w:sz w:val="20"/>
+          <w:szCs w:val="20"/>
+          <w:lang w:val="en-US" w:eastAsia="ru-RU"/>
+        </w:rPr>
+        <w:t>[</w:t>
+      </w:r>
+      <w:proofErr w:type="spellStart"/>
+      <w:r>
+        <w:rPr>
+          <w:rFonts w:ascii="Courier New" w:eastAsia="Times New Roman" w:hAnsi="Courier New" w:cs="Courier New"/>
+          <w:color w:val="000000"/>
+          <w:sz w:val="20"/>
+          <w:szCs w:val="20"/>
+          <w:lang w:val="en-US" w:eastAsia="ru-RU"/>
+        </w:rPr>
+        <w:t>exp_y</w:t>
+      </w:r>
+      <w:proofErr w:type="spellEnd"/>
+      <w:r>
+        <w:rPr>
+          <w:rFonts w:ascii="Courier New" w:eastAsia="Times New Roman" w:hAnsi="Courier New" w:cs="Courier New"/>
           <w:color w:val="000000"/>
           <w:sz w:val="20"/>
           <w:szCs w:val="20"/>
@@ -5048,17 +5365,17 @@
           <w:szCs w:val="20"/>
           <w:lang w:val="en-US" w:eastAsia="ru-RU"/>
         </w:rPr>
-        <w:t>=</w:t>
-      </w:r>
-      <w:r>
-        <w:rPr>
-          <w:rFonts w:ascii="Courier New" w:eastAsia="Times New Roman" w:hAnsi="Courier New" w:cs="Courier New"/>
-          <w:color w:val="000000"/>
-          <w:sz w:val="20"/>
-          <w:szCs w:val="20"/>
-          <w:lang w:val="en-US" w:eastAsia="ru-RU"/>
-        </w:rPr>
-        <w:t xml:space="preserve"> </w:t>
+        <w:t>&lt;=</w:t>
+      </w:r>
+      <w:r>
+        <w:rPr>
+          <w:rFonts w:ascii="Courier New" w:eastAsia="Times New Roman" w:hAnsi="Courier New" w:cs="Courier New"/>
+          <w:color w:val="000000"/>
+          <w:sz w:val="20"/>
+          <w:szCs w:val="20"/>
+          <w:lang w:val="en-US" w:eastAsia="ru-RU"/>
+        </w:rPr>
+        <w:t xml:space="preserve"> f</w:t>
       </w:r>
       <w:r>
         <w:rPr>
@@ -5081,176 +5398,20 @@
           <w:szCs w:val="20"/>
           <w:lang w:val="en-US" w:eastAsia="ru-RU"/>
         </w:rPr>
-        <w:t>x_max</w:t>
+        <w:t>exp_x</w:t>
       </w:r>
       <w:proofErr w:type="spellEnd"/>
       <w:r>
         <w:rPr>
           <w:rFonts w:ascii="Courier New" w:eastAsia="Times New Roman" w:hAnsi="Courier New" w:cs="Courier New"/>
-          <w:color w:val="000000"/>
-          <w:sz w:val="20"/>
-          <w:szCs w:val="20"/>
-          <w:lang w:val="en-US" w:eastAsia="ru-RU"/>
-        </w:rPr>
-        <w:t xml:space="preserve"> </w:t>
-      </w:r>
-      <w:r>
-        <w:rPr>
-          <w:rFonts w:ascii="Courier New" w:eastAsia="Times New Roman" w:hAnsi="Courier New" w:cs="Courier New"/>
-          <w:b/>
-          <w:bCs/>
-          <w:color w:val="000080"/>
-          <w:sz w:val="20"/>
-          <w:szCs w:val="20"/>
-          <w:lang w:val="en-US" w:eastAsia="ru-RU"/>
-        </w:rPr>
-        <w:t>-</w:t>
-      </w:r>
-      <w:r>
-        <w:rPr>
-          <w:rFonts w:ascii="Courier New" w:eastAsia="Times New Roman" w:hAnsi="Courier New" w:cs="Courier New"/>
-          <w:color w:val="000000"/>
-          <w:sz w:val="20"/>
-          <w:szCs w:val="20"/>
-          <w:lang w:val="en-US" w:eastAsia="ru-RU"/>
-        </w:rPr>
-        <w:t xml:space="preserve"> </w:t>
-      </w:r>
-      <w:proofErr w:type="spellStart"/>
-      <w:r>
-        <w:rPr>
-          <w:rFonts w:ascii="Courier New" w:eastAsia="Times New Roman" w:hAnsi="Courier New" w:cs="Courier New"/>
-          <w:color w:val="000000"/>
-          <w:sz w:val="20"/>
-          <w:szCs w:val="20"/>
-          <w:lang w:val="en-US" w:eastAsia="ru-RU"/>
-        </w:rPr>
-        <w:t>x_min</w:t>
-      </w:r>
-      <w:proofErr w:type="spellEnd"/>
-      <w:r>
-        <w:rPr>
-          <w:rFonts w:ascii="Courier New" w:eastAsia="Times New Roman" w:hAnsi="Courier New" w:cs="Courier New"/>
-          <w:b/>
-          <w:bCs/>
-          <w:color w:val="000080"/>
-          <w:sz w:val="20"/>
-          <w:szCs w:val="20"/>
-          <w:lang w:val="en-US" w:eastAsia="ru-RU"/>
-        </w:rPr>
-        <w:t>)</w:t>
-      </w:r>
-      <w:r>
-        <w:rPr>
-          <w:rFonts w:ascii="Courier New" w:eastAsia="Times New Roman" w:hAnsi="Courier New" w:cs="Courier New"/>
-          <w:color w:val="000000"/>
-          <w:sz w:val="20"/>
-          <w:szCs w:val="20"/>
-          <w:lang w:val="en-US" w:eastAsia="ru-RU"/>
-        </w:rPr>
-        <w:t xml:space="preserve"> </w:t>
-      </w:r>
-      <w:r>
-        <w:rPr>
-          <w:rFonts w:ascii="Courier New" w:eastAsia="Times New Roman" w:hAnsi="Courier New" w:cs="Courier New"/>
-          <w:b/>
-          <w:bCs/>
-          <w:color w:val="000080"/>
-          <w:sz w:val="20"/>
-          <w:szCs w:val="20"/>
-          <w:lang w:val="en-US" w:eastAsia="ru-RU"/>
-        </w:rPr>
-        <w:t>*</w:t>
-      </w:r>
-      <w:r>
-        <w:rPr>
-          <w:rFonts w:ascii="Courier New" w:eastAsia="Times New Roman" w:hAnsi="Courier New" w:cs="Courier New"/>
-          <w:color w:val="000000"/>
-          <w:sz w:val="20"/>
-          <w:szCs w:val="20"/>
-          <w:lang w:val="en-US" w:eastAsia="ru-RU"/>
-        </w:rPr>
-        <w:t xml:space="preserve"> </w:t>
-      </w:r>
-      <w:r>
-        <w:rPr>
-          <w:rFonts w:ascii="Courier New" w:eastAsia="Times New Roman" w:hAnsi="Courier New" w:cs="Courier New"/>
-          <w:b/>
-          <w:bCs/>
-          <w:color w:val="000080"/>
-          <w:sz w:val="20"/>
-          <w:szCs w:val="20"/>
-          <w:lang w:val="en-US" w:eastAsia="ru-RU"/>
-        </w:rPr>
-        <w:t>(</w:t>
-      </w:r>
-      <w:proofErr w:type="spellStart"/>
-      <w:r>
-        <w:rPr>
-          <w:rFonts w:ascii="Courier New" w:eastAsia="Times New Roman" w:hAnsi="Courier New" w:cs="Courier New"/>
-          <w:color w:val="000000"/>
-          <w:sz w:val="20"/>
-          <w:szCs w:val="20"/>
-          <w:lang w:val="en-US" w:eastAsia="ru-RU"/>
-        </w:rPr>
-        <w:t>y_max</w:t>
-      </w:r>
-      <w:proofErr w:type="spellEnd"/>
-      <w:r>
-        <w:rPr>
-          <w:rFonts w:ascii="Courier New" w:eastAsia="Times New Roman" w:hAnsi="Courier New" w:cs="Courier New"/>
-          <w:color w:val="000000"/>
-          <w:sz w:val="20"/>
-          <w:szCs w:val="20"/>
-          <w:lang w:val="en-US" w:eastAsia="ru-RU"/>
-        </w:rPr>
-        <w:t xml:space="preserve"> </w:t>
-      </w:r>
-      <w:r>
-        <w:rPr>
-          <w:rFonts w:ascii="Courier New" w:eastAsia="Times New Roman" w:hAnsi="Courier New" w:cs="Courier New"/>
-          <w:b/>
-          <w:bCs/>
-          <w:color w:val="000080"/>
-          <w:sz w:val="20"/>
-          <w:szCs w:val="20"/>
-          <w:lang w:val="en-US" w:eastAsia="ru-RU"/>
-        </w:rPr>
-        <w:t>-</w:t>
-      </w:r>
-      <w:r>
-        <w:rPr>
-          <w:rFonts w:ascii="Courier New" w:eastAsia="Times New Roman" w:hAnsi="Courier New" w:cs="Courier New"/>
-          <w:color w:val="000000"/>
-          <w:sz w:val="20"/>
-          <w:szCs w:val="20"/>
-          <w:lang w:val="en-US" w:eastAsia="ru-RU"/>
-        </w:rPr>
-        <w:t xml:space="preserve"> </w:t>
-      </w:r>
-      <w:proofErr w:type="spellStart"/>
-      <w:r>
-        <w:rPr>
-          <w:rFonts w:ascii="Courier New" w:eastAsia="Times New Roman" w:hAnsi="Courier New" w:cs="Courier New"/>
-          <w:color w:val="000000"/>
-          <w:sz w:val="20"/>
-          <w:szCs w:val="20"/>
-          <w:lang w:val="en-US" w:eastAsia="ru-RU"/>
-        </w:rPr>
-        <w:t>y_min</w:t>
-      </w:r>
-      <w:proofErr w:type="spellEnd"/>
-      <w:r>
-        <w:rPr>
-          <w:rFonts w:ascii="Courier New" w:eastAsia="Times New Roman" w:hAnsi="Courier New" w:cs="Courier New"/>
-          <w:b/>
-          <w:bCs/>
-          <w:color w:val="000080"/>
-          <w:sz w:val="20"/>
-          <w:szCs w:val="20"/>
-          <w:lang w:val="en-US" w:eastAsia="ru-RU"/>
-        </w:rPr>
-        <w:t>)</w:t>
+          <w:b/>
+          <w:bCs/>
+          <w:color w:val="000080"/>
+          <w:sz w:val="20"/>
+          <w:szCs w:val="20"/>
+          <w:lang w:val="en-US" w:eastAsia="ru-RU"/>
+        </w:rPr>
+        <w:t>)])</w:t>
       </w:r>
     </w:p>
     <w:p>
@@ -5277,106 +5438,200 @@
           <w:color w:val="000000"/>
           <w:sz w:val="20"/>
           <w:szCs w:val="20"/>
-          <w:lang w:eastAsia="ru-RU"/>
-        </w:rPr>
-      </w:pPr>
-      <w:proofErr w:type="spellStart"/>
-      <w:r>
-        <w:rPr>
-          <w:rFonts w:ascii="Courier New" w:eastAsia="Times New Roman" w:hAnsi="Courier New" w:cs="Courier New"/>
-          <w:b/>
-          <w:bCs/>
-          <w:color w:val="0000FF"/>
-          <w:sz w:val="20"/>
-          <w:szCs w:val="20"/>
-          <w:lang w:eastAsia="ru-RU"/>
-        </w:rPr>
-        <w:t>for</w:t>
-      </w:r>
-      <w:proofErr w:type="spellEnd"/>
-      <w:r>
-        <w:rPr>
-          <w:rFonts w:ascii="Courier New" w:eastAsia="Times New Roman" w:hAnsi="Courier New" w:cs="Courier New"/>
-          <w:color w:val="000000"/>
-          <w:sz w:val="20"/>
-          <w:szCs w:val="20"/>
-          <w:lang w:eastAsia="ru-RU"/>
-        </w:rPr>
-        <w:t xml:space="preserve"> _ </w:t>
-      </w:r>
-      <w:proofErr w:type="spellStart"/>
-      <w:r>
-        <w:rPr>
-          <w:rFonts w:ascii="Courier New" w:eastAsia="Times New Roman" w:hAnsi="Courier New" w:cs="Courier New"/>
-          <w:b/>
-          <w:bCs/>
-          <w:color w:val="0000FF"/>
-          <w:sz w:val="20"/>
-          <w:szCs w:val="20"/>
-          <w:lang w:eastAsia="ru-RU"/>
-        </w:rPr>
-        <w:t>in</w:t>
-      </w:r>
-      <w:proofErr w:type="spellEnd"/>
-      <w:r>
-        <w:rPr>
-          <w:rFonts w:ascii="Courier New" w:eastAsia="Times New Roman" w:hAnsi="Courier New" w:cs="Courier New"/>
-          <w:color w:val="000000"/>
-          <w:sz w:val="20"/>
-          <w:szCs w:val="20"/>
-          <w:lang w:eastAsia="ru-RU"/>
-        </w:rPr>
-        <w:t xml:space="preserve"> </w:t>
+          <w:lang w:val="en-US" w:eastAsia="ru-RU"/>
+        </w:rPr>
+      </w:pPr>
+      <w:r>
+        <w:rPr>
+          <w:rFonts w:ascii="Courier New" w:eastAsia="Times New Roman" w:hAnsi="Courier New" w:cs="Courier New"/>
+          <w:color w:val="000000"/>
+          <w:sz w:val="20"/>
+          <w:szCs w:val="20"/>
+          <w:lang w:val="en-US" w:eastAsia="ru-RU"/>
+        </w:rPr>
+        <w:t xml:space="preserve">    </w:t>
       </w:r>
       <w:proofErr w:type="spellStart"/>
       <w:proofErr w:type="gramStart"/>
       <w:r>
         <w:rPr>
           <w:rFonts w:ascii="Courier New" w:eastAsia="Times New Roman" w:hAnsi="Courier New" w:cs="Courier New"/>
+          <w:color w:val="000000"/>
+          <w:sz w:val="20"/>
+          <w:szCs w:val="20"/>
+          <w:lang w:val="en-US" w:eastAsia="ru-RU"/>
+        </w:rPr>
+        <w:t>results</w:t>
+      </w:r>
+      <w:r>
+        <w:rPr>
+          <w:rFonts w:ascii="Courier New" w:eastAsia="Times New Roman" w:hAnsi="Courier New" w:cs="Courier New"/>
+          <w:b/>
+          <w:bCs/>
+          <w:color w:val="000080"/>
+          <w:sz w:val="20"/>
+          <w:szCs w:val="20"/>
+          <w:lang w:val="en-US" w:eastAsia="ru-RU"/>
+        </w:rPr>
+        <w:t>.</w:t>
+      </w:r>
+      <w:r>
+        <w:rPr>
+          <w:rFonts w:ascii="Courier New" w:eastAsia="Times New Roman" w:hAnsi="Courier New" w:cs="Courier New"/>
+          <w:color w:val="000000"/>
+          <w:sz w:val="20"/>
+          <w:szCs w:val="20"/>
+          <w:lang w:val="en-US" w:eastAsia="ru-RU"/>
+        </w:rPr>
+        <w:t>append</w:t>
+      </w:r>
+      <w:proofErr w:type="spellEnd"/>
+      <w:proofErr w:type="gramEnd"/>
+      <w:r>
+        <w:rPr>
+          <w:rFonts w:ascii="Courier New" w:eastAsia="Times New Roman" w:hAnsi="Courier New" w:cs="Courier New"/>
+          <w:b/>
+          <w:bCs/>
+          <w:color w:val="000080"/>
+          <w:sz w:val="20"/>
+          <w:szCs w:val="20"/>
+          <w:lang w:val="en-US" w:eastAsia="ru-RU"/>
+        </w:rPr>
+        <w:t>(</w:t>
+      </w:r>
+      <w:r>
+        <w:rPr>
+          <w:rFonts w:ascii="Courier New" w:eastAsia="Times New Roman" w:hAnsi="Courier New" w:cs="Courier New"/>
           <w:b/>
           <w:bCs/>
           <w:color w:val="880088"/>
           <w:sz w:val="20"/>
           <w:szCs w:val="20"/>
-          <w:lang w:eastAsia="ru-RU"/>
-        </w:rPr>
-        <w:t>range</w:t>
+          <w:lang w:val="en-US" w:eastAsia="ru-RU"/>
+        </w:rPr>
+        <w:t>round</w:t>
+      </w:r>
+      <w:r>
+        <w:rPr>
+          <w:rFonts w:ascii="Courier New" w:eastAsia="Times New Roman" w:hAnsi="Courier New" w:cs="Courier New"/>
+          <w:b/>
+          <w:bCs/>
+          <w:color w:val="000080"/>
+          <w:sz w:val="20"/>
+          <w:szCs w:val="20"/>
+          <w:lang w:val="en-US" w:eastAsia="ru-RU"/>
+        </w:rPr>
+        <w:t>(</w:t>
+      </w:r>
+      <w:proofErr w:type="spellStart"/>
+      <w:r>
+        <w:rPr>
+          <w:rFonts w:ascii="Courier New" w:eastAsia="Times New Roman" w:hAnsi="Courier New" w:cs="Courier New"/>
+          <w:color w:val="000000"/>
+          <w:sz w:val="20"/>
+          <w:szCs w:val="20"/>
+          <w:lang w:val="en-US" w:eastAsia="ru-RU"/>
+        </w:rPr>
+        <w:t>D_measure</w:t>
       </w:r>
       <w:proofErr w:type="spellEnd"/>
       <w:r>
         <w:rPr>
           <w:rFonts w:ascii="Courier New" w:eastAsia="Times New Roman" w:hAnsi="Courier New" w:cs="Courier New"/>
-          <w:b/>
-          <w:bCs/>
-          <w:color w:val="000080"/>
-          <w:sz w:val="20"/>
-          <w:szCs w:val="20"/>
-          <w:lang w:eastAsia="ru-RU"/>
-        </w:rPr>
-        <w:t>(</w:t>
-      </w:r>
-      <w:proofErr w:type="gramEnd"/>
+          <w:color w:val="000000"/>
+          <w:sz w:val="20"/>
+          <w:szCs w:val="20"/>
+          <w:lang w:val="en-US" w:eastAsia="ru-RU"/>
+        </w:rPr>
+        <w:t xml:space="preserve"> </w:t>
+      </w:r>
+      <w:r>
+        <w:rPr>
+          <w:rFonts w:ascii="Courier New" w:eastAsia="Times New Roman" w:hAnsi="Courier New" w:cs="Courier New"/>
+          <w:b/>
+          <w:bCs/>
+          <w:color w:val="000080"/>
+          <w:sz w:val="20"/>
+          <w:szCs w:val="20"/>
+          <w:lang w:val="en-US" w:eastAsia="ru-RU"/>
+        </w:rPr>
+        <w:t>*</w:t>
+      </w:r>
+      <w:r>
+        <w:rPr>
+          <w:rFonts w:ascii="Courier New" w:eastAsia="Times New Roman" w:hAnsi="Courier New" w:cs="Courier New"/>
+          <w:color w:val="000000"/>
+          <w:sz w:val="20"/>
+          <w:szCs w:val="20"/>
+          <w:lang w:val="en-US" w:eastAsia="ru-RU"/>
+        </w:rPr>
+        <w:t xml:space="preserve"> m </w:t>
+      </w:r>
+      <w:r>
+        <w:rPr>
+          <w:rFonts w:ascii="Courier New" w:eastAsia="Times New Roman" w:hAnsi="Courier New" w:cs="Courier New"/>
+          <w:b/>
+          <w:bCs/>
+          <w:color w:val="000080"/>
+          <w:sz w:val="20"/>
+          <w:szCs w:val="20"/>
+          <w:lang w:val="en-US" w:eastAsia="ru-RU"/>
+        </w:rPr>
+        <w:t>/</w:t>
+      </w:r>
+      <w:r>
+        <w:rPr>
+          <w:rFonts w:ascii="Courier New" w:eastAsia="Times New Roman" w:hAnsi="Courier New" w:cs="Courier New"/>
+          <w:color w:val="000000"/>
+          <w:sz w:val="20"/>
+          <w:szCs w:val="20"/>
+          <w:lang w:val="en-US" w:eastAsia="ru-RU"/>
+        </w:rPr>
+        <w:t xml:space="preserve"> N</w:t>
+      </w:r>
+      <w:r>
+        <w:rPr>
+          <w:rFonts w:ascii="Courier New" w:eastAsia="Times New Roman" w:hAnsi="Courier New" w:cs="Courier New"/>
+          <w:b/>
+          <w:bCs/>
+          <w:color w:val="000080"/>
+          <w:sz w:val="20"/>
+          <w:szCs w:val="20"/>
+          <w:lang w:val="en-US" w:eastAsia="ru-RU"/>
+        </w:rPr>
+        <w:t>,</w:t>
+      </w:r>
+      <w:r>
+        <w:rPr>
+          <w:rFonts w:ascii="Courier New" w:eastAsia="Times New Roman" w:hAnsi="Courier New" w:cs="Courier New"/>
+          <w:color w:val="000000"/>
+          <w:sz w:val="20"/>
+          <w:szCs w:val="20"/>
+          <w:lang w:val="en-US" w:eastAsia="ru-RU"/>
+        </w:rPr>
+        <w:t xml:space="preserve"> </w:t>
+      </w:r>
       <w:r>
         <w:rPr>
           <w:rFonts w:ascii="Courier New" w:eastAsia="Times New Roman" w:hAnsi="Courier New" w:cs="Courier New"/>
           <w:color w:val="FF0000"/>
           <w:sz w:val="20"/>
           <w:szCs w:val="20"/>
-          <w:lang w:eastAsia="ru-RU"/>
-        </w:rPr>
-        <w:t>10</w:t>
-      </w:r>
-      <w:r>
-        <w:rPr>
-          <w:rFonts w:ascii="Courier New" w:eastAsia="Times New Roman" w:hAnsi="Courier New" w:cs="Courier New"/>
-          <w:b/>
-          <w:bCs/>
-          <w:color w:val="000080"/>
-          <w:sz w:val="20"/>
-          <w:szCs w:val="20"/>
-          <w:lang w:eastAsia="ru-RU"/>
-        </w:rPr>
-        <w:t>):</w:t>
+          <w:lang w:val="en-US" w:eastAsia="ru-RU"/>
+        </w:rPr>
+        <w:t>4</w:t>
+      </w:r>
+      <w:r>
+        <w:rPr>
+          <w:rFonts w:ascii="Courier New" w:eastAsia="Times New Roman" w:hAnsi="Courier New" w:cs="Courier New"/>
+          <w:b/>
+          <w:bCs/>
+          <w:color w:val="000080"/>
+          <w:sz w:val="20"/>
+          <w:szCs w:val="20"/>
+          <w:lang w:val="en-US" w:eastAsia="ru-RU"/>
+        </w:rPr>
+        <w:t>))</w:t>
       </w:r>
     </w:p>
     <w:p>
@@ -5389,29 +5644,9 @@
           <w:color w:val="000000"/>
           <w:sz w:val="20"/>
           <w:szCs w:val="20"/>
-          <w:lang w:eastAsia="ru-RU"/>
-        </w:rPr>
-      </w:pPr>
-      <w:r>
-        <w:rPr>
-          <w:rFonts w:ascii="Courier New" w:eastAsia="Times New Roman" w:hAnsi="Courier New" w:cs="Courier New"/>
-          <w:color w:val="000000"/>
-          <w:sz w:val="20"/>
-          <w:szCs w:val="20"/>
-          <w:lang w:eastAsia="ru-RU"/>
-        </w:rPr>
-        <w:t xml:space="preserve">    </w:t>
-      </w:r>
-      <w:r>
-        <w:rPr>
-          <w:rFonts w:ascii="Courier New" w:eastAsia="Times New Roman" w:hAnsi="Courier New" w:cs="Courier New"/>
-          <w:color w:val="008000"/>
-          <w:sz w:val="20"/>
-          <w:szCs w:val="20"/>
-          <w:lang w:eastAsia="ru-RU"/>
-        </w:rPr>
-        <w:t># Генерируем случайные точки внутри области</w:t>
-      </w:r>
+          <w:lang w:val="en-US" w:eastAsia="ru-RU"/>
+        </w:rPr>
+      </w:pPr>
     </w:p>
     <w:p>
       <w:pPr>
@@ -5426,37 +5661,75 @@
           <w:lang w:val="en-US" w:eastAsia="ru-RU"/>
         </w:rPr>
       </w:pPr>
-      <w:r>
-        <w:rPr>
-          <w:rFonts w:ascii="Courier New" w:eastAsia="Times New Roman" w:hAnsi="Courier New" w:cs="Courier New"/>
-          <w:color w:val="000000"/>
-          <w:sz w:val="20"/>
-          <w:szCs w:val="20"/>
-          <w:lang w:eastAsia="ru-RU"/>
-        </w:rPr>
-        <w:t xml:space="preserve">    </w:t>
-      </w:r>
-      <w:proofErr w:type="spellStart"/>
-      <w:r>
-        <w:rPr>
-          <w:rFonts w:ascii="Courier New" w:eastAsia="Times New Roman" w:hAnsi="Courier New" w:cs="Courier New"/>
-          <w:color w:val="000000"/>
-          <w:sz w:val="20"/>
-          <w:szCs w:val="20"/>
-          <w:lang w:val="en-US" w:eastAsia="ru-RU"/>
-        </w:rPr>
-        <w:t>exp_x</w:t>
-      </w:r>
-      <w:proofErr w:type="spellEnd"/>
-      <w:r>
-        <w:rPr>
-          <w:rFonts w:ascii="Courier New" w:eastAsia="Times New Roman" w:hAnsi="Courier New" w:cs="Courier New"/>
-          <w:color w:val="000000"/>
-          <w:sz w:val="20"/>
-          <w:szCs w:val="20"/>
-          <w:lang w:val="en-US" w:eastAsia="ru-RU"/>
-        </w:rPr>
-        <w:t xml:space="preserve"> </w:t>
+      <w:proofErr w:type="gramStart"/>
+      <w:r>
+        <w:rPr>
+          <w:rFonts w:ascii="Courier New" w:eastAsia="Times New Roman" w:hAnsi="Courier New" w:cs="Courier New"/>
+          <w:b/>
+          <w:bCs/>
+          <w:color w:val="880088"/>
+          <w:sz w:val="20"/>
+          <w:szCs w:val="20"/>
+          <w:lang w:val="en-US" w:eastAsia="ru-RU"/>
+        </w:rPr>
+        <w:t>print</w:t>
+      </w:r>
+      <w:r>
+        <w:rPr>
+          <w:rFonts w:ascii="Courier New" w:eastAsia="Times New Roman" w:hAnsi="Courier New" w:cs="Courier New"/>
+          <w:b/>
+          <w:bCs/>
+          <w:color w:val="000080"/>
+          <w:sz w:val="20"/>
+          <w:szCs w:val="20"/>
+          <w:lang w:val="en-US" w:eastAsia="ru-RU"/>
+        </w:rPr>
+        <w:t>(</w:t>
+      </w:r>
+      <w:proofErr w:type="gramEnd"/>
+      <w:r>
+        <w:rPr>
+          <w:rFonts w:ascii="Courier New" w:eastAsia="Times New Roman" w:hAnsi="Courier New" w:cs="Courier New"/>
+          <w:b/>
+          <w:bCs/>
+          <w:color w:val="000080"/>
+          <w:sz w:val="20"/>
+          <w:szCs w:val="20"/>
+          <w:lang w:val="en-US" w:eastAsia="ru-RU"/>
+        </w:rPr>
+        <w:t>*</w:t>
+      </w:r>
+      <w:r>
+        <w:rPr>
+          <w:rFonts w:ascii="Courier New" w:eastAsia="Times New Roman" w:hAnsi="Courier New" w:cs="Courier New"/>
+          <w:color w:val="000000"/>
+          <w:sz w:val="20"/>
+          <w:szCs w:val="20"/>
+          <w:lang w:val="en-US" w:eastAsia="ru-RU"/>
+        </w:rPr>
+        <w:t>results</w:t>
+      </w:r>
+      <w:r>
+        <w:rPr>
+          <w:rFonts w:ascii="Courier New" w:eastAsia="Times New Roman" w:hAnsi="Courier New" w:cs="Courier New"/>
+          <w:b/>
+          <w:bCs/>
+          <w:color w:val="000080"/>
+          <w:sz w:val="20"/>
+          <w:szCs w:val="20"/>
+          <w:lang w:val="en-US" w:eastAsia="ru-RU"/>
+        </w:rPr>
+        <w:t>,</w:t>
+      </w:r>
+      <w:r>
+        <w:rPr>
+          <w:rFonts w:ascii="Courier New" w:eastAsia="Times New Roman" w:hAnsi="Courier New" w:cs="Courier New"/>
+          <w:color w:val="000000"/>
+          <w:sz w:val="20"/>
+          <w:szCs w:val="20"/>
+          <w:lang w:val="en-US" w:eastAsia="ru-RU"/>
+        </w:rPr>
+        <w:t xml:space="preserve"> end</w:t>
       </w:r>
       <w:r>
         <w:rPr>
@@ -5473,150 +5746,12 @@
       <w:r>
         <w:rPr>
           <w:rFonts w:ascii="Courier New" w:eastAsia="Times New Roman" w:hAnsi="Courier New" w:cs="Courier New"/>
-          <w:color w:val="000000"/>
-          <w:sz w:val="20"/>
-          <w:szCs w:val="20"/>
-          <w:lang w:val="en-US" w:eastAsia="ru-RU"/>
-        </w:rPr>
-        <w:t xml:space="preserve"> </w:t>
-      </w:r>
-      <w:proofErr w:type="spellStart"/>
-      <w:proofErr w:type="gramStart"/>
-      <w:r>
-        <w:rPr>
-          <w:rFonts w:ascii="Courier New" w:eastAsia="Times New Roman" w:hAnsi="Courier New" w:cs="Courier New"/>
-          <w:color w:val="000000"/>
-          <w:sz w:val="20"/>
-          <w:szCs w:val="20"/>
-          <w:lang w:val="en-US" w:eastAsia="ru-RU"/>
-        </w:rPr>
-        <w:t>np</w:t>
-      </w:r>
-      <w:r>
-        <w:rPr>
-          <w:rFonts w:ascii="Courier New" w:eastAsia="Times New Roman" w:hAnsi="Courier New" w:cs="Courier New"/>
-          <w:b/>
-          <w:bCs/>
-          <w:color w:val="000080"/>
-          <w:sz w:val="20"/>
-          <w:szCs w:val="20"/>
-          <w:lang w:val="en-US" w:eastAsia="ru-RU"/>
-        </w:rPr>
-        <w:t>.</w:t>
-      </w:r>
-      <w:r>
-        <w:rPr>
-          <w:rFonts w:ascii="Courier New" w:eastAsia="Times New Roman" w:hAnsi="Courier New" w:cs="Courier New"/>
-          <w:color w:val="000000"/>
-          <w:sz w:val="20"/>
-          <w:szCs w:val="20"/>
-          <w:lang w:val="en-US" w:eastAsia="ru-RU"/>
-        </w:rPr>
-        <w:t>random</w:t>
-      </w:r>
-      <w:proofErr w:type="gramEnd"/>
-      <w:r>
-        <w:rPr>
-          <w:rFonts w:ascii="Courier New" w:eastAsia="Times New Roman" w:hAnsi="Courier New" w:cs="Courier New"/>
-          <w:b/>
-          <w:bCs/>
-          <w:color w:val="000080"/>
-          <w:sz w:val="20"/>
-          <w:szCs w:val="20"/>
-          <w:lang w:val="en-US" w:eastAsia="ru-RU"/>
-        </w:rPr>
-        <w:t>.</w:t>
-      </w:r>
-      <w:r>
-        <w:rPr>
-          <w:rFonts w:ascii="Courier New" w:eastAsia="Times New Roman" w:hAnsi="Courier New" w:cs="Courier New"/>
-          <w:color w:val="000000"/>
-          <w:sz w:val="20"/>
-          <w:szCs w:val="20"/>
-          <w:lang w:val="en-US" w:eastAsia="ru-RU"/>
-        </w:rPr>
-        <w:t>uniform</w:t>
-      </w:r>
-      <w:proofErr w:type="spellEnd"/>
-      <w:r>
-        <w:rPr>
-          <w:rFonts w:ascii="Courier New" w:eastAsia="Times New Roman" w:hAnsi="Courier New" w:cs="Courier New"/>
-          <w:b/>
-          <w:bCs/>
-          <w:color w:val="000080"/>
-          <w:sz w:val="20"/>
-          <w:szCs w:val="20"/>
-          <w:lang w:val="en-US" w:eastAsia="ru-RU"/>
-        </w:rPr>
-        <w:t>(</w:t>
-      </w:r>
-      <w:proofErr w:type="spellStart"/>
-      <w:r>
-        <w:rPr>
-          <w:rFonts w:ascii="Courier New" w:eastAsia="Times New Roman" w:hAnsi="Courier New" w:cs="Courier New"/>
-          <w:color w:val="000000"/>
-          <w:sz w:val="20"/>
-          <w:szCs w:val="20"/>
-          <w:lang w:val="en-US" w:eastAsia="ru-RU"/>
-        </w:rPr>
-        <w:t>x_min</w:t>
-      </w:r>
-      <w:proofErr w:type="spellEnd"/>
-      <w:r>
-        <w:rPr>
-          <w:rFonts w:ascii="Courier New" w:eastAsia="Times New Roman" w:hAnsi="Courier New" w:cs="Courier New"/>
-          <w:b/>
-          <w:bCs/>
-          <w:color w:val="000080"/>
-          <w:sz w:val="20"/>
-          <w:szCs w:val="20"/>
-          <w:lang w:val="en-US" w:eastAsia="ru-RU"/>
-        </w:rPr>
-        <w:t>,</w:t>
-      </w:r>
-      <w:r>
-        <w:rPr>
-          <w:rFonts w:ascii="Courier New" w:eastAsia="Times New Roman" w:hAnsi="Courier New" w:cs="Courier New"/>
-          <w:color w:val="000000"/>
-          <w:sz w:val="20"/>
-          <w:szCs w:val="20"/>
-          <w:lang w:val="en-US" w:eastAsia="ru-RU"/>
-        </w:rPr>
-        <w:t xml:space="preserve"> </w:t>
-      </w:r>
-      <w:proofErr w:type="spellStart"/>
-      <w:r>
-        <w:rPr>
-          <w:rFonts w:ascii="Courier New" w:eastAsia="Times New Roman" w:hAnsi="Courier New" w:cs="Courier New"/>
-          <w:color w:val="000000"/>
-          <w:sz w:val="20"/>
-          <w:szCs w:val="20"/>
-          <w:lang w:val="en-US" w:eastAsia="ru-RU"/>
-        </w:rPr>
-        <w:t>x_max</w:t>
-      </w:r>
-      <w:proofErr w:type="spellEnd"/>
-      <w:r>
-        <w:rPr>
-          <w:rFonts w:ascii="Courier New" w:eastAsia="Times New Roman" w:hAnsi="Courier New" w:cs="Courier New"/>
-          <w:b/>
-          <w:bCs/>
-          <w:color w:val="000080"/>
-          <w:sz w:val="20"/>
-          <w:szCs w:val="20"/>
-          <w:lang w:val="en-US" w:eastAsia="ru-RU"/>
-        </w:rPr>
-        <w:t>,</w:t>
-      </w:r>
-      <w:r>
-        <w:rPr>
-          <w:rFonts w:ascii="Courier New" w:eastAsia="Times New Roman" w:hAnsi="Courier New" w:cs="Courier New"/>
-          <w:color w:val="000000"/>
-          <w:sz w:val="20"/>
-          <w:szCs w:val="20"/>
-          <w:lang w:val="en-US" w:eastAsia="ru-RU"/>
-        </w:rPr>
-        <w:t xml:space="preserve"> N</w:t>
+          <w:color w:val="808080"/>
+          <w:sz w:val="20"/>
+          <w:szCs w:val="20"/>
+          <w:lang w:val="en-US" w:eastAsia="ru-RU"/>
+        </w:rPr>
+        <w:t>"\n\n"</w:t>
       </w:r>
       <w:r>
         <w:rPr>
@@ -5644,15 +5779,127 @@
           <w:lang w:val="en-US" w:eastAsia="ru-RU"/>
         </w:rPr>
       </w:pPr>
-      <w:r>
-        <w:rPr>
-          <w:rFonts w:ascii="Courier New" w:eastAsia="Times New Roman" w:hAnsi="Courier New" w:cs="Courier New"/>
-          <w:color w:val="000000"/>
-          <w:sz w:val="20"/>
-          <w:szCs w:val="20"/>
-          <w:lang w:val="en-US" w:eastAsia="ru-RU"/>
-        </w:rPr>
-        <w:t xml:space="preserve">    </w:t>
+      <w:proofErr w:type="gramStart"/>
+      <w:r>
+        <w:rPr>
+          <w:rFonts w:ascii="Courier New" w:eastAsia="Times New Roman" w:hAnsi="Courier New" w:cs="Courier New"/>
+          <w:b/>
+          <w:bCs/>
+          <w:color w:val="880088"/>
+          <w:sz w:val="20"/>
+          <w:szCs w:val="20"/>
+          <w:lang w:val="en-US" w:eastAsia="ru-RU"/>
+        </w:rPr>
+        <w:t>print</w:t>
+      </w:r>
+      <w:r>
+        <w:rPr>
+          <w:rFonts w:ascii="Courier New" w:eastAsia="Times New Roman" w:hAnsi="Courier New" w:cs="Courier New"/>
+          <w:b/>
+          <w:bCs/>
+          <w:color w:val="000080"/>
+          <w:sz w:val="20"/>
+          <w:szCs w:val="20"/>
+          <w:lang w:val="en-US" w:eastAsia="ru-RU"/>
+        </w:rPr>
+        <w:t>(</w:t>
+      </w:r>
+      <w:proofErr w:type="gramEnd"/>
+      <w:r>
+        <w:rPr>
+          <w:rFonts w:ascii="Courier New" w:eastAsia="Times New Roman" w:hAnsi="Courier New" w:cs="Courier New"/>
+          <w:color w:val="808080"/>
+          <w:sz w:val="20"/>
+          <w:szCs w:val="20"/>
+          <w:lang w:val="en-US" w:eastAsia="ru-RU"/>
+        </w:rPr>
+        <w:t>"</w:t>
+      </w:r>
+      <w:r>
+        <w:rPr>
+          <w:rFonts w:ascii="Courier New" w:eastAsia="Times New Roman" w:hAnsi="Courier New" w:cs="Courier New"/>
+          <w:color w:val="808080"/>
+          <w:sz w:val="20"/>
+          <w:szCs w:val="20"/>
+          <w:lang w:eastAsia="ru-RU"/>
+        </w:rPr>
+        <w:t>Итоговое</w:t>
+      </w:r>
+      <w:r>
+        <w:rPr>
+          <w:rFonts w:ascii="Courier New" w:eastAsia="Times New Roman" w:hAnsi="Courier New" w:cs="Courier New"/>
+          <w:color w:val="808080"/>
+          <w:sz w:val="20"/>
+          <w:szCs w:val="20"/>
+          <w:lang w:val="en-US" w:eastAsia="ru-RU"/>
+        </w:rPr>
+        <w:t xml:space="preserve"> </w:t>
+      </w:r>
+      <w:r>
+        <w:rPr>
+          <w:rFonts w:ascii="Courier New" w:eastAsia="Times New Roman" w:hAnsi="Courier New" w:cs="Courier New"/>
+          <w:color w:val="808080"/>
+          <w:sz w:val="20"/>
+          <w:szCs w:val="20"/>
+          <w:lang w:eastAsia="ru-RU"/>
+        </w:rPr>
+        <w:t>значение</w:t>
+      </w:r>
+      <w:r>
+        <w:rPr>
+          <w:rFonts w:ascii="Courier New" w:eastAsia="Times New Roman" w:hAnsi="Courier New" w:cs="Courier New"/>
+          <w:color w:val="808080"/>
+          <w:sz w:val="20"/>
+          <w:szCs w:val="20"/>
+          <w:lang w:val="en-US" w:eastAsia="ru-RU"/>
+        </w:rPr>
+        <w:t>:"</w:t>
+      </w:r>
+      <w:r>
+        <w:rPr>
+          <w:rFonts w:ascii="Courier New" w:eastAsia="Times New Roman" w:hAnsi="Courier New" w:cs="Courier New"/>
+          <w:b/>
+          <w:bCs/>
+          <w:color w:val="000080"/>
+          <w:sz w:val="20"/>
+          <w:szCs w:val="20"/>
+          <w:lang w:val="en-US" w:eastAsia="ru-RU"/>
+        </w:rPr>
+        <w:t>,</w:t>
+      </w:r>
+      <w:r>
+        <w:rPr>
+          <w:rFonts w:ascii="Courier New" w:eastAsia="Times New Roman" w:hAnsi="Courier New" w:cs="Courier New"/>
+          <w:color w:val="000000"/>
+          <w:sz w:val="20"/>
+          <w:szCs w:val="20"/>
+          <w:lang w:val="en-US" w:eastAsia="ru-RU"/>
+        </w:rPr>
+        <w:t xml:space="preserve"> </w:t>
+      </w:r>
+      <w:r>
+        <w:rPr>
+          <w:rFonts w:ascii="Courier New" w:eastAsia="Times New Roman" w:hAnsi="Courier New" w:cs="Courier New"/>
+          <w:b/>
+          <w:bCs/>
+          <w:color w:val="880088"/>
+          <w:sz w:val="20"/>
+          <w:szCs w:val="20"/>
+          <w:lang w:val="en-US" w:eastAsia="ru-RU"/>
+        </w:rPr>
+        <w:t>round</w:t>
+      </w:r>
+      <w:r>
+        <w:rPr>
+          <w:rFonts w:ascii="Courier New" w:eastAsia="Times New Roman" w:hAnsi="Courier New" w:cs="Courier New"/>
+          <w:b/>
+          <w:bCs/>
+          <w:color w:val="000080"/>
+          <w:sz w:val="20"/>
+          <w:szCs w:val="20"/>
+          <w:lang w:val="en-US" w:eastAsia="ru-RU"/>
+        </w:rPr>
+        <w:t>(</w:t>
       </w:r>
       <w:proofErr w:type="spellStart"/>
       <w:r>
@@ -5663,12 +5910,68 @@
           <w:szCs w:val="20"/>
           <w:lang w:val="en-US" w:eastAsia="ru-RU"/>
         </w:rPr>
-        <w:t>exp_y</w:t>
+        <w:t>np</w:t>
+      </w:r>
+      <w:r>
+        <w:rPr>
+          <w:rFonts w:ascii="Courier New" w:eastAsia="Times New Roman" w:hAnsi="Courier New" w:cs="Courier New"/>
+          <w:b/>
+          <w:bCs/>
+          <w:color w:val="000080"/>
+          <w:sz w:val="20"/>
+          <w:szCs w:val="20"/>
+          <w:lang w:val="en-US" w:eastAsia="ru-RU"/>
+        </w:rPr>
+        <w:t>.</w:t>
+      </w:r>
+      <w:r>
+        <w:rPr>
+          <w:rFonts w:ascii="Courier New" w:eastAsia="Times New Roman" w:hAnsi="Courier New" w:cs="Courier New"/>
+          <w:color w:val="000000"/>
+          <w:sz w:val="20"/>
+          <w:szCs w:val="20"/>
+          <w:lang w:val="en-US" w:eastAsia="ru-RU"/>
+        </w:rPr>
+        <w:t>mean</w:t>
       </w:r>
       <w:proofErr w:type="spellEnd"/>
       <w:r>
         <w:rPr>
           <w:rFonts w:ascii="Courier New" w:eastAsia="Times New Roman" w:hAnsi="Courier New" w:cs="Courier New"/>
+          <w:b/>
+          <w:bCs/>
+          <w:color w:val="000080"/>
+          <w:sz w:val="20"/>
+          <w:szCs w:val="20"/>
+          <w:lang w:val="en-US" w:eastAsia="ru-RU"/>
+        </w:rPr>
+        <w:t>(</w:t>
+      </w:r>
+      <w:r>
+        <w:rPr>
+          <w:rFonts w:ascii="Courier New" w:eastAsia="Times New Roman" w:hAnsi="Courier New" w:cs="Courier New"/>
+          <w:color w:val="000000"/>
+          <w:sz w:val="20"/>
+          <w:szCs w:val="20"/>
+          <w:lang w:val="en-US" w:eastAsia="ru-RU"/>
+        </w:rPr>
+        <w:t>results</w:t>
+      </w:r>
+      <w:r>
+        <w:rPr>
+          <w:rFonts w:ascii="Courier New" w:eastAsia="Times New Roman" w:hAnsi="Courier New" w:cs="Courier New"/>
+          <w:b/>
+          <w:bCs/>
+          <w:color w:val="000080"/>
+          <w:sz w:val="20"/>
+          <w:szCs w:val="20"/>
+          <w:lang w:val="en-US" w:eastAsia="ru-RU"/>
+        </w:rPr>
+        <w:t>),</w:t>
+      </w:r>
+      <w:r>
+        <w:rPr>
+          <w:rFonts w:ascii="Courier New" w:eastAsia="Times New Roman" w:hAnsi="Courier New" w:cs="Courier New"/>
           <w:color w:val="000000"/>
           <w:sz w:val="20"/>
           <w:szCs w:val="20"/>
@@ -5679,174 +5982,24 @@
       <w:r>
         <w:rPr>
           <w:rFonts w:ascii="Courier New" w:eastAsia="Times New Roman" w:hAnsi="Courier New" w:cs="Courier New"/>
-          <w:b/>
-          <w:bCs/>
-          <w:color w:val="000080"/>
-          <w:sz w:val="20"/>
-          <w:szCs w:val="20"/>
-          <w:lang w:val="en-US" w:eastAsia="ru-RU"/>
-        </w:rPr>
-        <w:t>=</w:t>
-      </w:r>
-      <w:r>
-        <w:rPr>
-          <w:rFonts w:ascii="Courier New" w:eastAsia="Times New Roman" w:hAnsi="Courier New" w:cs="Courier New"/>
-          <w:color w:val="000000"/>
-          <w:sz w:val="20"/>
-          <w:szCs w:val="20"/>
-          <w:lang w:val="en-US" w:eastAsia="ru-RU"/>
-        </w:rPr>
-        <w:t xml:space="preserve"> </w:t>
-      </w:r>
-      <w:proofErr w:type="spellStart"/>
-      <w:proofErr w:type="gramStart"/>
-      <w:r>
-        <w:rPr>
-          <w:rFonts w:ascii="Courier New" w:eastAsia="Times New Roman" w:hAnsi="Courier New" w:cs="Courier New"/>
-          <w:color w:val="000000"/>
-          <w:sz w:val="20"/>
-          <w:szCs w:val="20"/>
-          <w:lang w:val="en-US" w:eastAsia="ru-RU"/>
-        </w:rPr>
-        <w:t>np</w:t>
-      </w:r>
-      <w:r>
-        <w:rPr>
-          <w:rFonts w:ascii="Courier New" w:eastAsia="Times New Roman" w:hAnsi="Courier New" w:cs="Courier New"/>
-          <w:b/>
-          <w:bCs/>
-          <w:color w:val="000080"/>
-          <w:sz w:val="20"/>
-          <w:szCs w:val="20"/>
-          <w:lang w:val="en-US" w:eastAsia="ru-RU"/>
-        </w:rPr>
-        <w:t>.</w:t>
-      </w:r>
-      <w:r>
-        <w:rPr>
-          <w:rFonts w:ascii="Courier New" w:eastAsia="Times New Roman" w:hAnsi="Courier New" w:cs="Courier New"/>
-          <w:color w:val="000000"/>
-          <w:sz w:val="20"/>
-          <w:szCs w:val="20"/>
-          <w:lang w:val="en-US" w:eastAsia="ru-RU"/>
-        </w:rPr>
-        <w:t>random</w:t>
-      </w:r>
-      <w:proofErr w:type="gramEnd"/>
-      <w:r>
-        <w:rPr>
-          <w:rFonts w:ascii="Courier New" w:eastAsia="Times New Roman" w:hAnsi="Courier New" w:cs="Courier New"/>
-          <w:b/>
-          <w:bCs/>
-          <w:color w:val="000080"/>
-          <w:sz w:val="20"/>
-          <w:szCs w:val="20"/>
-          <w:lang w:val="en-US" w:eastAsia="ru-RU"/>
-        </w:rPr>
-        <w:t>.</w:t>
-      </w:r>
-      <w:r>
-        <w:rPr>
-          <w:rFonts w:ascii="Courier New" w:eastAsia="Times New Roman" w:hAnsi="Courier New" w:cs="Courier New"/>
-          <w:color w:val="000000"/>
-          <w:sz w:val="20"/>
-          <w:szCs w:val="20"/>
-          <w:lang w:val="en-US" w:eastAsia="ru-RU"/>
-        </w:rPr>
-        <w:t>uniform</w:t>
-      </w:r>
-      <w:proofErr w:type="spellEnd"/>
-      <w:r>
-        <w:rPr>
-          <w:rFonts w:ascii="Courier New" w:eastAsia="Times New Roman" w:hAnsi="Courier New" w:cs="Courier New"/>
-          <w:b/>
-          <w:bCs/>
-          <w:color w:val="000080"/>
-          <w:sz w:val="20"/>
-          <w:szCs w:val="20"/>
-          <w:lang w:val="en-US" w:eastAsia="ru-RU"/>
-        </w:rPr>
-        <w:t>(</w:t>
-      </w:r>
-      <w:proofErr w:type="spellStart"/>
-      <w:r>
-        <w:rPr>
-          <w:rFonts w:ascii="Courier New" w:eastAsia="Times New Roman" w:hAnsi="Courier New" w:cs="Courier New"/>
-          <w:color w:val="000000"/>
-          <w:sz w:val="20"/>
-          <w:szCs w:val="20"/>
-          <w:lang w:val="en-US" w:eastAsia="ru-RU"/>
-        </w:rPr>
-        <w:t>y_min</w:t>
-      </w:r>
-      <w:proofErr w:type="spellEnd"/>
-      <w:r>
-        <w:rPr>
-          <w:rFonts w:ascii="Courier New" w:eastAsia="Times New Roman" w:hAnsi="Courier New" w:cs="Courier New"/>
-          <w:b/>
-          <w:bCs/>
-          <w:color w:val="000080"/>
-          <w:sz w:val="20"/>
-          <w:szCs w:val="20"/>
-          <w:lang w:val="en-US" w:eastAsia="ru-RU"/>
-        </w:rPr>
-        <w:t>,</w:t>
-      </w:r>
-      <w:r>
-        <w:rPr>
-          <w:rFonts w:ascii="Courier New" w:eastAsia="Times New Roman" w:hAnsi="Courier New" w:cs="Courier New"/>
-          <w:color w:val="000000"/>
-          <w:sz w:val="20"/>
-          <w:szCs w:val="20"/>
-          <w:lang w:val="en-US" w:eastAsia="ru-RU"/>
-        </w:rPr>
-        <w:t xml:space="preserve"> </w:t>
-      </w:r>
-      <w:proofErr w:type="spellStart"/>
-      <w:r>
-        <w:rPr>
-          <w:rFonts w:ascii="Courier New" w:eastAsia="Times New Roman" w:hAnsi="Courier New" w:cs="Courier New"/>
-          <w:color w:val="000000"/>
-          <w:sz w:val="20"/>
-          <w:szCs w:val="20"/>
-          <w:lang w:val="en-US" w:eastAsia="ru-RU"/>
-        </w:rPr>
-        <w:t>y_max</w:t>
-      </w:r>
-      <w:proofErr w:type="spellEnd"/>
-      <w:r>
-        <w:rPr>
-          <w:rFonts w:ascii="Courier New" w:eastAsia="Times New Roman" w:hAnsi="Courier New" w:cs="Courier New"/>
-          <w:b/>
-          <w:bCs/>
-          <w:color w:val="000080"/>
-          <w:sz w:val="20"/>
-          <w:szCs w:val="20"/>
-          <w:lang w:val="en-US" w:eastAsia="ru-RU"/>
-        </w:rPr>
-        <w:t>,</w:t>
-      </w:r>
-      <w:r>
-        <w:rPr>
-          <w:rFonts w:ascii="Courier New" w:eastAsia="Times New Roman" w:hAnsi="Courier New" w:cs="Courier New"/>
-          <w:color w:val="000000"/>
-          <w:sz w:val="20"/>
-          <w:szCs w:val="20"/>
-          <w:lang w:val="en-US" w:eastAsia="ru-RU"/>
-        </w:rPr>
-        <w:t xml:space="preserve"> N</w:t>
-      </w:r>
-      <w:r>
-        <w:rPr>
-          <w:rFonts w:ascii="Courier New" w:eastAsia="Times New Roman" w:hAnsi="Courier New" w:cs="Courier New"/>
-          <w:b/>
-          <w:bCs/>
-          <w:color w:val="000080"/>
-          <w:sz w:val="20"/>
-          <w:szCs w:val="20"/>
-          <w:lang w:val="en-US" w:eastAsia="ru-RU"/>
-        </w:rPr>
-        <w:t>)</w:t>
+          <w:color w:val="FF0000"/>
+          <w:sz w:val="20"/>
+          <w:szCs w:val="20"/>
+          <w:lang w:val="en-US" w:eastAsia="ru-RU"/>
+        </w:rPr>
+        <w:t>4</w:t>
+      </w:r>
+      <w:r>
+        <w:rPr>
+          <w:rFonts w:ascii="Courier New" w:eastAsia="Times New Roman" w:hAnsi="Courier New" w:cs="Courier New"/>
+          <w:b/>
+          <w:bCs/>
+          <w:color w:val="000080"/>
+          <w:sz w:val="20"/>
+          <w:szCs w:val="20"/>
+          <w:lang w:val="en-US" w:eastAsia="ru-RU"/>
+        </w:rPr>
+        <w:t>))</w:t>
       </w:r>
     </w:p>
     <w:p>
@@ -5856,7 +6009,9 @@
         <w:spacing w:after="0" w:line="240" w:lineRule="auto"/>
         <w:rPr>
           <w:rFonts w:ascii="Courier New" w:eastAsia="Times New Roman" w:hAnsi="Courier New" w:cs="Courier New"/>
-          <w:color w:val="000000"/>
+          <w:b/>
+          <w:bCs/>
+          <w:color w:val="000080"/>
           <w:sz w:val="20"/>
           <w:szCs w:val="20"/>
           <w:lang w:val="en-US" w:eastAsia="ru-RU"/>
@@ -5870,921 +6025,12 @@
         <w:spacing w:after="0" w:line="240" w:lineRule="auto"/>
         <w:rPr>
           <w:rFonts w:ascii="Courier New" w:eastAsia="Times New Roman" w:hAnsi="Courier New" w:cs="Courier New"/>
-          <w:color w:val="000000"/>
-          <w:sz w:val="20"/>
-          <w:szCs w:val="20"/>
-          <w:lang w:eastAsia="ru-RU"/>
-        </w:rPr>
-      </w:pPr>
-      <w:r>
-        <w:rPr>
-          <w:rFonts w:ascii="Courier New" w:eastAsia="Times New Roman" w:hAnsi="Courier New" w:cs="Courier New"/>
-          <w:color w:val="000000"/>
-          <w:sz w:val="20"/>
-          <w:szCs w:val="20"/>
-          <w:lang w:val="en-US" w:eastAsia="ru-RU"/>
-        </w:rPr>
-        <w:t xml:space="preserve">    </w:t>
-      </w:r>
-      <w:r>
-        <w:rPr>
-          <w:rFonts w:ascii="Courier New" w:eastAsia="Times New Roman" w:hAnsi="Courier New" w:cs="Courier New"/>
-          <w:color w:val="008000"/>
-          <w:sz w:val="20"/>
-          <w:szCs w:val="20"/>
-          <w:lang w:eastAsia="ru-RU"/>
-        </w:rPr>
-        <w:t># Считаем количество точек, попавших под</w:t>
-      </w:r>
-    </w:p>
-    <w:p>
-      <w:pPr>
-        <w:shd w:val="clear" w:color="auto" w:fill="FFFFFF"/>
-        <w:suppressAutoHyphens w:val="0"/>
-        <w:spacing w:after="0" w:line="240" w:lineRule="auto"/>
-        <w:rPr>
-          <w:rFonts w:ascii="Courier New" w:eastAsia="Times New Roman" w:hAnsi="Courier New" w:cs="Courier New"/>
-          <w:color w:val="000000"/>
-          <w:sz w:val="20"/>
-          <w:szCs w:val="20"/>
-          <w:lang w:eastAsia="ru-RU"/>
-        </w:rPr>
-      </w:pPr>
-      <w:r>
-        <w:rPr>
-          <w:rFonts w:ascii="Courier New" w:eastAsia="Times New Roman" w:hAnsi="Courier New" w:cs="Courier New"/>
-          <w:color w:val="000000"/>
-          <w:sz w:val="20"/>
-          <w:szCs w:val="20"/>
-          <w:lang w:eastAsia="ru-RU"/>
-        </w:rPr>
-        <w:t xml:space="preserve">    </w:t>
-      </w:r>
-      <w:r>
-        <w:rPr>
-          <w:rFonts w:ascii="Courier New" w:eastAsia="Times New Roman" w:hAnsi="Courier New" w:cs="Courier New"/>
-          <w:color w:val="008000"/>
-          <w:sz w:val="20"/>
-          <w:szCs w:val="20"/>
-          <w:lang w:eastAsia="ru-RU"/>
-        </w:rPr>
-        <w:t># или на график функции</w:t>
-      </w:r>
-    </w:p>
-    <w:p>
-      <w:pPr>
-        <w:shd w:val="clear" w:color="auto" w:fill="FFFFFF"/>
-        <w:suppressAutoHyphens w:val="0"/>
-        <w:spacing w:after="0" w:line="240" w:lineRule="auto"/>
-        <w:rPr>
-          <w:rFonts w:ascii="Courier New" w:eastAsia="Times New Roman" w:hAnsi="Courier New" w:cs="Courier New"/>
-          <w:color w:val="000000"/>
-          <w:sz w:val="20"/>
-          <w:szCs w:val="20"/>
-          <w:lang w:val="en-US" w:eastAsia="ru-RU"/>
-        </w:rPr>
-      </w:pPr>
-      <w:r>
-        <w:rPr>
-          <w:rFonts w:ascii="Courier New" w:eastAsia="Times New Roman" w:hAnsi="Courier New" w:cs="Courier New"/>
-          <w:color w:val="000000"/>
-          <w:sz w:val="20"/>
-          <w:szCs w:val="20"/>
-          <w:lang w:eastAsia="ru-RU"/>
-        </w:rPr>
-        <w:t xml:space="preserve">    </w:t>
-      </w:r>
-      <w:r>
-        <w:rPr>
-          <w:rFonts w:ascii="Courier New" w:eastAsia="Times New Roman" w:hAnsi="Courier New" w:cs="Courier New"/>
-          <w:color w:val="000000"/>
-          <w:sz w:val="20"/>
-          <w:szCs w:val="20"/>
-          <w:lang w:val="en-US" w:eastAsia="ru-RU"/>
-        </w:rPr>
-        <w:t xml:space="preserve">m </w:t>
-      </w:r>
-      <w:r>
-        <w:rPr>
-          <w:rFonts w:ascii="Courier New" w:eastAsia="Times New Roman" w:hAnsi="Courier New" w:cs="Courier New"/>
-          <w:b/>
-          <w:bCs/>
-          <w:color w:val="000080"/>
-          <w:sz w:val="20"/>
-          <w:szCs w:val="20"/>
-          <w:lang w:val="en-US" w:eastAsia="ru-RU"/>
-        </w:rPr>
-        <w:t>=</w:t>
-      </w:r>
-      <w:r>
-        <w:rPr>
-          <w:rFonts w:ascii="Courier New" w:eastAsia="Times New Roman" w:hAnsi="Courier New" w:cs="Courier New"/>
-          <w:color w:val="000000"/>
-          <w:sz w:val="20"/>
-          <w:szCs w:val="20"/>
-          <w:lang w:val="en-US" w:eastAsia="ru-RU"/>
-        </w:rPr>
-        <w:t xml:space="preserve"> </w:t>
-      </w:r>
-      <w:proofErr w:type="spellStart"/>
-      <w:proofErr w:type="gramStart"/>
-      <w:r>
-        <w:rPr>
-          <w:rFonts w:ascii="Courier New" w:eastAsia="Times New Roman" w:hAnsi="Courier New" w:cs="Courier New"/>
-          <w:b/>
-          <w:bCs/>
-          <w:color w:val="880088"/>
-          <w:sz w:val="20"/>
-          <w:szCs w:val="20"/>
-          <w:lang w:val="en-US" w:eastAsia="ru-RU"/>
-        </w:rPr>
-        <w:t>len</w:t>
-      </w:r>
-      <w:proofErr w:type="spellEnd"/>
-      <w:r>
-        <w:rPr>
-          <w:rFonts w:ascii="Courier New" w:eastAsia="Times New Roman" w:hAnsi="Courier New" w:cs="Courier New"/>
-          <w:b/>
-          <w:bCs/>
-          <w:color w:val="000080"/>
-          <w:sz w:val="20"/>
-          <w:szCs w:val="20"/>
-          <w:lang w:val="en-US" w:eastAsia="ru-RU"/>
-        </w:rPr>
-        <w:t>(</w:t>
-      </w:r>
-      <w:proofErr w:type="spellStart"/>
-      <w:proofErr w:type="gramEnd"/>
-      <w:r>
-        <w:rPr>
-          <w:rFonts w:ascii="Courier New" w:eastAsia="Times New Roman" w:hAnsi="Courier New" w:cs="Courier New"/>
-          <w:color w:val="000000"/>
-          <w:sz w:val="20"/>
-          <w:szCs w:val="20"/>
-          <w:lang w:val="en-US" w:eastAsia="ru-RU"/>
-        </w:rPr>
-        <w:t>exp_y</w:t>
-      </w:r>
-      <w:proofErr w:type="spellEnd"/>
-      <w:r>
-        <w:rPr>
-          <w:rFonts w:ascii="Courier New" w:eastAsia="Times New Roman" w:hAnsi="Courier New" w:cs="Courier New"/>
-          <w:b/>
-          <w:bCs/>
-          <w:color w:val="000080"/>
-          <w:sz w:val="20"/>
-          <w:szCs w:val="20"/>
-          <w:lang w:val="en-US" w:eastAsia="ru-RU"/>
-        </w:rPr>
-        <w:t>[</w:t>
-      </w:r>
-      <w:proofErr w:type="spellStart"/>
-      <w:r>
-        <w:rPr>
-          <w:rFonts w:ascii="Courier New" w:eastAsia="Times New Roman" w:hAnsi="Courier New" w:cs="Courier New"/>
-          <w:color w:val="000000"/>
-          <w:sz w:val="20"/>
-          <w:szCs w:val="20"/>
-          <w:lang w:val="en-US" w:eastAsia="ru-RU"/>
-        </w:rPr>
-        <w:t>exp_y</w:t>
-      </w:r>
-      <w:proofErr w:type="spellEnd"/>
-      <w:r>
-        <w:rPr>
-          <w:rFonts w:ascii="Courier New" w:eastAsia="Times New Roman" w:hAnsi="Courier New" w:cs="Courier New"/>
-          <w:color w:val="000000"/>
-          <w:sz w:val="20"/>
-          <w:szCs w:val="20"/>
-          <w:lang w:val="en-US" w:eastAsia="ru-RU"/>
-        </w:rPr>
-        <w:t xml:space="preserve"> </w:t>
-      </w:r>
-      <w:r>
-        <w:rPr>
-          <w:rFonts w:ascii="Courier New" w:eastAsia="Times New Roman" w:hAnsi="Courier New" w:cs="Courier New"/>
-          <w:b/>
-          <w:bCs/>
-          <w:color w:val="000080"/>
-          <w:sz w:val="20"/>
-          <w:szCs w:val="20"/>
-          <w:lang w:val="en-US" w:eastAsia="ru-RU"/>
-        </w:rPr>
-        <w:t>&lt;=</w:t>
-      </w:r>
-      <w:r>
-        <w:rPr>
-          <w:rFonts w:ascii="Courier New" w:eastAsia="Times New Roman" w:hAnsi="Courier New" w:cs="Courier New"/>
-          <w:color w:val="000000"/>
-          <w:sz w:val="20"/>
-          <w:szCs w:val="20"/>
-          <w:lang w:val="en-US" w:eastAsia="ru-RU"/>
-        </w:rPr>
-        <w:t xml:space="preserve"> f</w:t>
-      </w:r>
-      <w:r>
-        <w:rPr>
-          <w:rFonts w:ascii="Courier New" w:eastAsia="Times New Roman" w:hAnsi="Courier New" w:cs="Courier New"/>
-          <w:b/>
-          <w:bCs/>
-          <w:color w:val="000080"/>
-          <w:sz w:val="20"/>
-          <w:szCs w:val="20"/>
-          <w:lang w:val="en-US" w:eastAsia="ru-RU"/>
-        </w:rPr>
-        <w:t>(</w:t>
-      </w:r>
-      <w:proofErr w:type="spellStart"/>
-      <w:r>
-        <w:rPr>
-          <w:rFonts w:ascii="Courier New" w:eastAsia="Times New Roman" w:hAnsi="Courier New" w:cs="Courier New"/>
-          <w:color w:val="000000"/>
-          <w:sz w:val="20"/>
-          <w:szCs w:val="20"/>
-          <w:lang w:val="en-US" w:eastAsia="ru-RU"/>
-        </w:rPr>
-        <w:t>exp_x</w:t>
-      </w:r>
-      <w:proofErr w:type="spellEnd"/>
-      <w:r>
-        <w:rPr>
-          <w:rFonts w:ascii="Courier New" w:eastAsia="Times New Roman" w:hAnsi="Courier New" w:cs="Courier New"/>
-          <w:b/>
-          <w:bCs/>
-          <w:color w:val="000080"/>
-          <w:sz w:val="20"/>
-          <w:szCs w:val="20"/>
-          <w:lang w:val="en-US" w:eastAsia="ru-RU"/>
-        </w:rPr>
-        <w:t>)])</w:t>
-      </w:r>
-    </w:p>
-    <w:p>
-      <w:pPr>
-        <w:shd w:val="clear" w:color="auto" w:fill="FFFFFF"/>
-        <w:suppressAutoHyphens w:val="0"/>
-        <w:spacing w:after="0" w:line="240" w:lineRule="auto"/>
-        <w:rPr>
-          <w:rFonts w:ascii="Courier New" w:eastAsia="Times New Roman" w:hAnsi="Courier New" w:cs="Courier New"/>
-          <w:color w:val="000000"/>
-          <w:sz w:val="20"/>
-          <w:szCs w:val="20"/>
-          <w:lang w:val="en-US" w:eastAsia="ru-RU"/>
-        </w:rPr>
-      </w:pPr>
-    </w:p>
-    <w:p>
-      <w:pPr>
-        <w:shd w:val="clear" w:color="auto" w:fill="FFFFFF"/>
-        <w:suppressAutoHyphens w:val="0"/>
-        <w:spacing w:after="0" w:line="240" w:lineRule="auto"/>
-        <w:rPr>
-          <w:rFonts w:ascii="Courier New" w:eastAsia="Times New Roman" w:hAnsi="Courier New" w:cs="Courier New"/>
-          <w:color w:val="000000"/>
-          <w:sz w:val="20"/>
-          <w:szCs w:val="20"/>
-          <w:lang w:val="en-US" w:eastAsia="ru-RU"/>
-        </w:rPr>
-      </w:pPr>
-      <w:r>
-        <w:rPr>
-          <w:rFonts w:ascii="Courier New" w:eastAsia="Times New Roman" w:hAnsi="Courier New" w:cs="Courier New"/>
-          <w:color w:val="000000"/>
-          <w:sz w:val="20"/>
-          <w:szCs w:val="20"/>
-          <w:lang w:val="en-US" w:eastAsia="ru-RU"/>
-        </w:rPr>
-        <w:t xml:space="preserve">    </w:t>
-      </w:r>
-      <w:proofErr w:type="spellStart"/>
-      <w:proofErr w:type="gramStart"/>
-      <w:r>
-        <w:rPr>
-          <w:rFonts w:ascii="Courier New" w:eastAsia="Times New Roman" w:hAnsi="Courier New" w:cs="Courier New"/>
-          <w:color w:val="000000"/>
-          <w:sz w:val="20"/>
-          <w:szCs w:val="20"/>
-          <w:lang w:val="en-US" w:eastAsia="ru-RU"/>
-        </w:rPr>
-        <w:t>results</w:t>
-      </w:r>
-      <w:r>
-        <w:rPr>
-          <w:rFonts w:ascii="Courier New" w:eastAsia="Times New Roman" w:hAnsi="Courier New" w:cs="Courier New"/>
-          <w:b/>
-          <w:bCs/>
-          <w:color w:val="000080"/>
-          <w:sz w:val="20"/>
-          <w:szCs w:val="20"/>
-          <w:lang w:val="en-US" w:eastAsia="ru-RU"/>
-        </w:rPr>
-        <w:t>.</w:t>
-      </w:r>
-      <w:r>
-        <w:rPr>
-          <w:rFonts w:ascii="Courier New" w:eastAsia="Times New Roman" w:hAnsi="Courier New" w:cs="Courier New"/>
-          <w:color w:val="000000"/>
-          <w:sz w:val="20"/>
-          <w:szCs w:val="20"/>
-          <w:lang w:val="en-US" w:eastAsia="ru-RU"/>
-        </w:rPr>
-        <w:t>append</w:t>
-      </w:r>
-      <w:proofErr w:type="spellEnd"/>
-      <w:proofErr w:type="gramEnd"/>
-      <w:r>
-        <w:rPr>
-          <w:rFonts w:ascii="Courier New" w:eastAsia="Times New Roman" w:hAnsi="Courier New" w:cs="Courier New"/>
-          <w:b/>
-          <w:bCs/>
-          <w:color w:val="000080"/>
-          <w:sz w:val="20"/>
-          <w:szCs w:val="20"/>
-          <w:lang w:val="en-US" w:eastAsia="ru-RU"/>
-        </w:rPr>
-        <w:t>(</w:t>
-      </w:r>
-      <w:r>
-        <w:rPr>
-          <w:rFonts w:ascii="Courier New" w:eastAsia="Times New Roman" w:hAnsi="Courier New" w:cs="Courier New"/>
-          <w:b/>
-          <w:bCs/>
-          <w:color w:val="880088"/>
-          <w:sz w:val="20"/>
-          <w:szCs w:val="20"/>
-          <w:lang w:val="en-US" w:eastAsia="ru-RU"/>
-        </w:rPr>
-        <w:t>round</w:t>
-      </w:r>
-      <w:r>
-        <w:rPr>
-          <w:rFonts w:ascii="Courier New" w:eastAsia="Times New Roman" w:hAnsi="Courier New" w:cs="Courier New"/>
-          <w:b/>
-          <w:bCs/>
-          <w:color w:val="000080"/>
-          <w:sz w:val="20"/>
-          <w:szCs w:val="20"/>
-          <w:lang w:val="en-US" w:eastAsia="ru-RU"/>
-        </w:rPr>
-        <w:t>(</w:t>
-      </w:r>
-      <w:proofErr w:type="spellStart"/>
-      <w:r>
-        <w:rPr>
-          <w:rFonts w:ascii="Courier New" w:eastAsia="Times New Roman" w:hAnsi="Courier New" w:cs="Courier New"/>
-          <w:color w:val="000000"/>
-          <w:sz w:val="20"/>
-          <w:szCs w:val="20"/>
-          <w:lang w:val="en-US" w:eastAsia="ru-RU"/>
-        </w:rPr>
-        <w:t>D_measure</w:t>
-      </w:r>
-      <w:proofErr w:type="spellEnd"/>
-      <w:r>
-        <w:rPr>
-          <w:rFonts w:ascii="Courier New" w:eastAsia="Times New Roman" w:hAnsi="Courier New" w:cs="Courier New"/>
-          <w:color w:val="000000"/>
-          <w:sz w:val="20"/>
-          <w:szCs w:val="20"/>
-          <w:lang w:val="en-US" w:eastAsia="ru-RU"/>
-        </w:rPr>
-        <w:t xml:space="preserve"> </w:t>
-      </w:r>
-      <w:r>
-        <w:rPr>
-          <w:rFonts w:ascii="Courier New" w:eastAsia="Times New Roman" w:hAnsi="Courier New" w:cs="Courier New"/>
-          <w:b/>
-          <w:bCs/>
-          <w:color w:val="000080"/>
-          <w:sz w:val="20"/>
-          <w:szCs w:val="20"/>
-          <w:lang w:val="en-US" w:eastAsia="ru-RU"/>
-        </w:rPr>
-        <w:t>*</w:t>
-      </w:r>
-      <w:r>
-        <w:rPr>
-          <w:rFonts w:ascii="Courier New" w:eastAsia="Times New Roman" w:hAnsi="Courier New" w:cs="Courier New"/>
-          <w:color w:val="000000"/>
-          <w:sz w:val="20"/>
-          <w:szCs w:val="20"/>
-          <w:lang w:val="en-US" w:eastAsia="ru-RU"/>
-        </w:rPr>
-        <w:t xml:space="preserve"> m </w:t>
-      </w:r>
-      <w:r>
-        <w:rPr>
-          <w:rFonts w:ascii="Courier New" w:eastAsia="Times New Roman" w:hAnsi="Courier New" w:cs="Courier New"/>
-          <w:b/>
-          <w:bCs/>
-          <w:color w:val="000080"/>
-          <w:sz w:val="20"/>
-          <w:szCs w:val="20"/>
-          <w:lang w:val="en-US" w:eastAsia="ru-RU"/>
-        </w:rPr>
-        <w:t>/</w:t>
-      </w:r>
-      <w:r>
-        <w:rPr>
-          <w:rFonts w:ascii="Courier New" w:eastAsia="Times New Roman" w:hAnsi="Courier New" w:cs="Courier New"/>
-          <w:color w:val="000000"/>
-          <w:sz w:val="20"/>
-          <w:szCs w:val="20"/>
-          <w:lang w:val="en-US" w:eastAsia="ru-RU"/>
-        </w:rPr>
-        <w:t xml:space="preserve"> N</w:t>
-      </w:r>
-      <w:r>
-        <w:rPr>
-          <w:rFonts w:ascii="Courier New" w:eastAsia="Times New Roman" w:hAnsi="Courier New" w:cs="Courier New"/>
-          <w:b/>
-          <w:bCs/>
-          <w:color w:val="000080"/>
-          <w:sz w:val="20"/>
-          <w:szCs w:val="20"/>
-          <w:lang w:val="en-US" w:eastAsia="ru-RU"/>
-        </w:rPr>
-        <w:t>,</w:t>
-      </w:r>
-      <w:r>
-        <w:rPr>
-          <w:rFonts w:ascii="Courier New" w:eastAsia="Times New Roman" w:hAnsi="Courier New" w:cs="Courier New"/>
-          <w:color w:val="000000"/>
-          <w:sz w:val="20"/>
-          <w:szCs w:val="20"/>
-          <w:lang w:val="en-US" w:eastAsia="ru-RU"/>
-        </w:rPr>
-        <w:t xml:space="preserve"> </w:t>
-      </w:r>
-      <w:r>
-        <w:rPr>
-          <w:rFonts w:ascii="Courier New" w:eastAsia="Times New Roman" w:hAnsi="Courier New" w:cs="Courier New"/>
-          <w:color w:val="FF0000"/>
-          <w:sz w:val="20"/>
-          <w:szCs w:val="20"/>
-          <w:lang w:val="en-US" w:eastAsia="ru-RU"/>
-        </w:rPr>
-        <w:t>4</w:t>
-      </w:r>
-      <w:r>
-        <w:rPr>
-          <w:rFonts w:ascii="Courier New" w:eastAsia="Times New Roman" w:hAnsi="Courier New" w:cs="Courier New"/>
-          <w:b/>
-          <w:bCs/>
-          <w:color w:val="000080"/>
-          <w:sz w:val="20"/>
-          <w:szCs w:val="20"/>
-          <w:lang w:val="en-US" w:eastAsia="ru-RU"/>
-        </w:rPr>
-        <w:t>))</w:t>
-      </w:r>
-    </w:p>
-    <w:p>
-      <w:pPr>
-        <w:shd w:val="clear" w:color="auto" w:fill="FFFFFF"/>
-        <w:suppressAutoHyphens w:val="0"/>
-        <w:spacing w:after="0" w:line="240" w:lineRule="auto"/>
-        <w:rPr>
-          <w:rFonts w:ascii="Courier New" w:eastAsia="Times New Roman" w:hAnsi="Courier New" w:cs="Courier New"/>
-          <w:color w:val="000000"/>
-          <w:sz w:val="20"/>
-          <w:szCs w:val="20"/>
-          <w:lang w:val="en-US" w:eastAsia="ru-RU"/>
-        </w:rPr>
-      </w:pPr>
-    </w:p>
-    <w:p>
-      <w:pPr>
-        <w:shd w:val="clear" w:color="auto" w:fill="FFFFFF"/>
-        <w:suppressAutoHyphens w:val="0"/>
-        <w:spacing w:after="0" w:line="240" w:lineRule="auto"/>
-        <w:rPr>
-          <w:rFonts w:ascii="Courier New" w:eastAsia="Times New Roman" w:hAnsi="Courier New" w:cs="Courier New"/>
-          <w:color w:val="000000"/>
-          <w:sz w:val="20"/>
-          <w:szCs w:val="20"/>
-          <w:lang w:val="en-US" w:eastAsia="ru-RU"/>
-        </w:rPr>
-      </w:pPr>
-    </w:p>
-    <w:p>
-      <w:pPr>
-        <w:shd w:val="clear" w:color="auto" w:fill="FFFFFF"/>
-        <w:suppressAutoHyphens w:val="0"/>
-        <w:spacing w:after="0" w:line="240" w:lineRule="auto"/>
-        <w:rPr>
-          <w:rFonts w:ascii="Courier New" w:eastAsia="Times New Roman" w:hAnsi="Courier New" w:cs="Courier New"/>
-          <w:color w:val="000000"/>
-          <w:sz w:val="20"/>
-          <w:szCs w:val="20"/>
-          <w:lang w:val="en-US" w:eastAsia="ru-RU"/>
-        </w:rPr>
-      </w:pPr>
-      <w:proofErr w:type="gramStart"/>
-      <w:r>
-        <w:rPr>
-          <w:rFonts w:ascii="Courier New" w:eastAsia="Times New Roman" w:hAnsi="Courier New" w:cs="Courier New"/>
-          <w:b/>
-          <w:bCs/>
-          <w:color w:val="880088"/>
-          <w:sz w:val="20"/>
-          <w:szCs w:val="20"/>
-          <w:lang w:val="en-US" w:eastAsia="ru-RU"/>
-        </w:rPr>
-        <w:t>print</w:t>
-      </w:r>
-      <w:r>
-        <w:rPr>
-          <w:rFonts w:ascii="Courier New" w:eastAsia="Times New Roman" w:hAnsi="Courier New" w:cs="Courier New"/>
-          <w:b/>
-          <w:bCs/>
-          <w:color w:val="000080"/>
-          <w:sz w:val="20"/>
-          <w:szCs w:val="20"/>
-          <w:lang w:val="en-US" w:eastAsia="ru-RU"/>
-        </w:rPr>
-        <w:t>(</w:t>
-      </w:r>
-      <w:proofErr w:type="gramEnd"/>
-      <w:r>
-        <w:rPr>
-          <w:rFonts w:ascii="Courier New" w:eastAsia="Times New Roman" w:hAnsi="Courier New" w:cs="Courier New"/>
-          <w:b/>
-          <w:bCs/>
-          <w:color w:val="000080"/>
-          <w:sz w:val="20"/>
-          <w:szCs w:val="20"/>
-          <w:lang w:val="en-US" w:eastAsia="ru-RU"/>
-        </w:rPr>
-        <w:t>*</w:t>
-      </w:r>
-      <w:r>
-        <w:rPr>
-          <w:rFonts w:ascii="Courier New" w:eastAsia="Times New Roman" w:hAnsi="Courier New" w:cs="Courier New"/>
-          <w:color w:val="000000"/>
-          <w:sz w:val="20"/>
-          <w:szCs w:val="20"/>
-          <w:lang w:val="en-US" w:eastAsia="ru-RU"/>
-        </w:rPr>
-        <w:t>results</w:t>
-      </w:r>
-      <w:r>
-        <w:rPr>
-          <w:rFonts w:ascii="Courier New" w:eastAsia="Times New Roman" w:hAnsi="Courier New" w:cs="Courier New"/>
-          <w:b/>
-          <w:bCs/>
-          <w:color w:val="000080"/>
-          <w:sz w:val="20"/>
-          <w:szCs w:val="20"/>
-          <w:lang w:val="en-US" w:eastAsia="ru-RU"/>
-        </w:rPr>
-        <w:t>,</w:t>
-      </w:r>
-      <w:r>
-        <w:rPr>
-          <w:rFonts w:ascii="Courier New" w:eastAsia="Times New Roman" w:hAnsi="Courier New" w:cs="Courier New"/>
-          <w:color w:val="000000"/>
-          <w:sz w:val="20"/>
-          <w:szCs w:val="20"/>
-          <w:lang w:val="en-US" w:eastAsia="ru-RU"/>
-        </w:rPr>
-        <w:t xml:space="preserve"> end</w:t>
-      </w:r>
-      <w:r>
-        <w:rPr>
-          <w:rFonts w:ascii="Courier New" w:eastAsia="Times New Roman" w:hAnsi="Courier New" w:cs="Courier New"/>
-          <w:b/>
-          <w:bCs/>
-          <w:color w:val="000080"/>
-          <w:sz w:val="20"/>
-          <w:szCs w:val="20"/>
-          <w:lang w:val="en-US" w:eastAsia="ru-RU"/>
-        </w:rPr>
-        <w:t>=</w:t>
-      </w:r>
-      <w:r>
-        <w:rPr>
-          <w:rFonts w:ascii="Courier New" w:eastAsia="Times New Roman" w:hAnsi="Courier New" w:cs="Courier New"/>
-          <w:color w:val="808080"/>
-          <w:sz w:val="20"/>
-          <w:szCs w:val="20"/>
-          <w:lang w:val="en-US" w:eastAsia="ru-RU"/>
-        </w:rPr>
-        <w:t>"\n\n"</w:t>
-      </w:r>
-      <w:r>
-        <w:rPr>
-          <w:rFonts w:ascii="Courier New" w:eastAsia="Times New Roman" w:hAnsi="Courier New" w:cs="Courier New"/>
-          <w:b/>
-          <w:bCs/>
-          <w:color w:val="000080"/>
-          <w:sz w:val="20"/>
-          <w:szCs w:val="20"/>
-          <w:lang w:val="en-US" w:eastAsia="ru-RU"/>
-        </w:rPr>
-        <w:t>)</w:t>
-      </w:r>
-    </w:p>
-    <w:p>
-      <w:pPr>
-        <w:shd w:val="clear" w:color="auto" w:fill="FFFFFF"/>
-        <w:suppressAutoHyphens w:val="0"/>
-        <w:spacing w:after="0" w:line="240" w:lineRule="auto"/>
-        <w:rPr>
-          <w:rFonts w:ascii="Courier New" w:eastAsia="Times New Roman" w:hAnsi="Courier New" w:cs="Courier New"/>
-          <w:b/>
-          <w:bCs/>
-          <w:color w:val="000080"/>
-          <w:sz w:val="20"/>
-          <w:szCs w:val="20"/>
-          <w:lang w:val="en-US" w:eastAsia="ru-RU"/>
-        </w:rPr>
-      </w:pPr>
-      <w:proofErr w:type="gramStart"/>
-      <w:r>
-        <w:rPr>
-          <w:rFonts w:ascii="Courier New" w:eastAsia="Times New Roman" w:hAnsi="Courier New" w:cs="Courier New"/>
-          <w:b/>
-          <w:bCs/>
-          <w:color w:val="880088"/>
-          <w:sz w:val="20"/>
-          <w:szCs w:val="20"/>
-          <w:lang w:val="en-US" w:eastAsia="ru-RU"/>
-        </w:rPr>
-        <w:t>print</w:t>
-      </w:r>
-      <w:r>
-        <w:rPr>
-          <w:rFonts w:ascii="Courier New" w:eastAsia="Times New Roman" w:hAnsi="Courier New" w:cs="Courier New"/>
-          <w:b/>
-          <w:bCs/>
-          <w:color w:val="000080"/>
-          <w:sz w:val="20"/>
-          <w:szCs w:val="20"/>
-          <w:lang w:val="en-US" w:eastAsia="ru-RU"/>
-        </w:rPr>
-        <w:t>(</w:t>
-      </w:r>
-      <w:proofErr w:type="gramEnd"/>
-      <w:r>
-        <w:rPr>
-          <w:rFonts w:ascii="Courier New" w:eastAsia="Times New Roman" w:hAnsi="Courier New" w:cs="Courier New"/>
-          <w:color w:val="808080"/>
-          <w:sz w:val="20"/>
-          <w:szCs w:val="20"/>
-          <w:lang w:val="en-US" w:eastAsia="ru-RU"/>
-        </w:rPr>
-        <w:t>"</w:t>
-      </w:r>
-      <w:r>
-        <w:rPr>
-          <w:rFonts w:ascii="Courier New" w:eastAsia="Times New Roman" w:hAnsi="Courier New" w:cs="Courier New"/>
-          <w:color w:val="808080"/>
-          <w:sz w:val="20"/>
-          <w:szCs w:val="20"/>
-          <w:lang w:eastAsia="ru-RU"/>
-        </w:rPr>
-        <w:t>Итоговое</w:t>
-      </w:r>
-      <w:r>
-        <w:rPr>
-          <w:rFonts w:ascii="Courier New" w:eastAsia="Times New Roman" w:hAnsi="Courier New" w:cs="Courier New"/>
-          <w:color w:val="808080"/>
-          <w:sz w:val="20"/>
-          <w:szCs w:val="20"/>
-          <w:lang w:val="en-US" w:eastAsia="ru-RU"/>
-        </w:rPr>
-        <w:t xml:space="preserve"> </w:t>
-      </w:r>
-      <w:r>
-        <w:rPr>
-          <w:rFonts w:ascii="Courier New" w:eastAsia="Times New Roman" w:hAnsi="Courier New" w:cs="Courier New"/>
-          <w:color w:val="808080"/>
-          <w:sz w:val="20"/>
-          <w:szCs w:val="20"/>
-          <w:lang w:eastAsia="ru-RU"/>
-        </w:rPr>
-        <w:t>значение</w:t>
-      </w:r>
-      <w:r>
-        <w:rPr>
-          <w:rFonts w:ascii="Courier New" w:eastAsia="Times New Roman" w:hAnsi="Courier New" w:cs="Courier New"/>
-          <w:color w:val="808080"/>
-          <w:sz w:val="20"/>
-          <w:szCs w:val="20"/>
-          <w:lang w:val="en-US" w:eastAsia="ru-RU"/>
-        </w:rPr>
-        <w:t>:"</w:t>
-      </w:r>
-      <w:r>
-        <w:rPr>
-          <w:rFonts w:ascii="Courier New" w:eastAsia="Times New Roman" w:hAnsi="Courier New" w:cs="Courier New"/>
-          <w:b/>
-          <w:bCs/>
-          <w:color w:val="000080"/>
-          <w:sz w:val="20"/>
-          <w:szCs w:val="20"/>
-          <w:lang w:val="en-US" w:eastAsia="ru-RU"/>
-        </w:rPr>
-        <w:t>,</w:t>
-      </w:r>
-      <w:r>
-        <w:rPr>
-          <w:rFonts w:ascii="Courier New" w:eastAsia="Times New Roman" w:hAnsi="Courier New" w:cs="Courier New"/>
-          <w:color w:val="000000"/>
-          <w:sz w:val="20"/>
-          <w:szCs w:val="20"/>
-          <w:lang w:val="en-US" w:eastAsia="ru-RU"/>
-        </w:rPr>
-        <w:t xml:space="preserve"> </w:t>
-      </w:r>
-      <w:r>
-        <w:rPr>
-          <w:rFonts w:ascii="Courier New" w:eastAsia="Times New Roman" w:hAnsi="Courier New" w:cs="Courier New"/>
-          <w:b/>
-          <w:bCs/>
-          <w:color w:val="880088"/>
-          <w:sz w:val="20"/>
-          <w:szCs w:val="20"/>
-          <w:lang w:val="en-US" w:eastAsia="ru-RU"/>
-        </w:rPr>
-        <w:t>round</w:t>
-      </w:r>
-      <w:r>
-        <w:rPr>
-          <w:rFonts w:ascii="Courier New" w:eastAsia="Times New Roman" w:hAnsi="Courier New" w:cs="Courier New"/>
-          <w:b/>
-          <w:bCs/>
-          <w:color w:val="000080"/>
-          <w:sz w:val="20"/>
-          <w:szCs w:val="20"/>
-          <w:lang w:val="en-US" w:eastAsia="ru-RU"/>
-        </w:rPr>
-        <w:t>(</w:t>
-      </w:r>
-      <w:proofErr w:type="spellStart"/>
-      <w:r>
-        <w:rPr>
-          <w:rFonts w:ascii="Courier New" w:eastAsia="Times New Roman" w:hAnsi="Courier New" w:cs="Courier New"/>
-          <w:color w:val="000000"/>
-          <w:sz w:val="20"/>
-          <w:szCs w:val="20"/>
-          <w:lang w:val="en-US" w:eastAsia="ru-RU"/>
-        </w:rPr>
-        <w:t>np</w:t>
-      </w:r>
-      <w:r>
-        <w:rPr>
-          <w:rFonts w:ascii="Courier New" w:eastAsia="Times New Roman" w:hAnsi="Courier New" w:cs="Courier New"/>
-          <w:b/>
-          <w:bCs/>
-          <w:color w:val="000080"/>
-          <w:sz w:val="20"/>
-          <w:szCs w:val="20"/>
-          <w:lang w:val="en-US" w:eastAsia="ru-RU"/>
-        </w:rPr>
-        <w:t>.</w:t>
-      </w:r>
-      <w:r>
-        <w:rPr>
-          <w:rFonts w:ascii="Courier New" w:eastAsia="Times New Roman" w:hAnsi="Courier New" w:cs="Courier New"/>
-          <w:color w:val="000000"/>
-          <w:sz w:val="20"/>
-          <w:szCs w:val="20"/>
-          <w:lang w:val="en-US" w:eastAsia="ru-RU"/>
-        </w:rPr>
-        <w:t>mean</w:t>
-      </w:r>
-      <w:proofErr w:type="spellEnd"/>
-      <w:r>
-        <w:rPr>
-          <w:rFonts w:ascii="Courier New" w:eastAsia="Times New Roman" w:hAnsi="Courier New" w:cs="Courier New"/>
-          <w:b/>
-          <w:bCs/>
-          <w:color w:val="000080"/>
-          <w:sz w:val="20"/>
-          <w:szCs w:val="20"/>
-          <w:lang w:val="en-US" w:eastAsia="ru-RU"/>
-        </w:rPr>
-        <w:t>(</w:t>
-      </w:r>
-      <w:r>
-        <w:rPr>
-          <w:rFonts w:ascii="Courier New" w:eastAsia="Times New Roman" w:hAnsi="Courier New" w:cs="Courier New"/>
-          <w:color w:val="000000"/>
-          <w:sz w:val="20"/>
-          <w:szCs w:val="20"/>
-          <w:lang w:val="en-US" w:eastAsia="ru-RU"/>
-        </w:rPr>
-        <w:t>results</w:t>
-      </w:r>
-      <w:r>
-        <w:rPr>
-          <w:rFonts w:ascii="Courier New" w:eastAsia="Times New Roman" w:hAnsi="Courier New" w:cs="Courier New"/>
-          <w:b/>
-          <w:bCs/>
-          <w:color w:val="000080"/>
-          <w:sz w:val="20"/>
-          <w:szCs w:val="20"/>
-          <w:lang w:val="en-US" w:eastAsia="ru-RU"/>
-        </w:rPr>
-        <w:t>),</w:t>
-      </w:r>
-      <w:r>
-        <w:rPr>
-          <w:rFonts w:ascii="Courier New" w:eastAsia="Times New Roman" w:hAnsi="Courier New" w:cs="Courier New"/>
-          <w:color w:val="000000"/>
-          <w:sz w:val="20"/>
-          <w:szCs w:val="20"/>
-          <w:lang w:val="en-US" w:eastAsia="ru-RU"/>
-        </w:rPr>
-        <w:t xml:space="preserve"> </w:t>
-      </w:r>
-      <w:r>
-        <w:rPr>
-          <w:rFonts w:ascii="Courier New" w:eastAsia="Times New Roman" w:hAnsi="Courier New" w:cs="Courier New"/>
-          <w:color w:val="FF0000"/>
-          <w:sz w:val="20"/>
-          <w:szCs w:val="20"/>
-          <w:lang w:val="en-US" w:eastAsia="ru-RU"/>
-        </w:rPr>
-        <w:t>4</w:t>
-      </w:r>
-      <w:r>
-        <w:rPr>
-          <w:rFonts w:ascii="Courier New" w:eastAsia="Times New Roman" w:hAnsi="Courier New" w:cs="Courier New"/>
-          <w:b/>
-          <w:bCs/>
-          <w:color w:val="000080"/>
-          <w:sz w:val="20"/>
-          <w:szCs w:val="20"/>
-          <w:lang w:val="en-US" w:eastAsia="ru-RU"/>
-        </w:rPr>
-        <w:t>))</w:t>
-      </w:r>
-    </w:p>
-    <w:p>
-      <w:pPr>
-        <w:shd w:val="clear" w:color="auto" w:fill="FFFFFF"/>
-        <w:suppressAutoHyphens w:val="0"/>
-        <w:spacing w:after="0" w:line="240" w:lineRule="auto"/>
-        <w:rPr>
-          <w:rFonts w:ascii="Courier New" w:eastAsia="Times New Roman" w:hAnsi="Courier New" w:cs="Courier New"/>
-          <w:b/>
-          <w:bCs/>
-          <w:color w:val="000080"/>
-          <w:sz w:val="20"/>
-          <w:szCs w:val="20"/>
-          <w:lang w:val="en-US" w:eastAsia="ru-RU"/>
-        </w:rPr>
-      </w:pPr>
-    </w:p>
-    <w:p>
-      <w:pPr>
-        <w:shd w:val="clear" w:color="auto" w:fill="FFFFFF"/>
-        <w:suppressAutoHyphens w:val="0"/>
-        <w:spacing w:after="0" w:line="240" w:lineRule="auto"/>
-        <w:rPr>
-          <w:rFonts w:ascii="Courier New" w:eastAsia="Times New Roman" w:hAnsi="Courier New" w:cs="Courier New"/>
-          <w:b/>
-          <w:bCs/>
-          <w:color w:val="000080"/>
-          <w:sz w:val="20"/>
-          <w:szCs w:val="20"/>
-          <w:lang w:val="en-US" w:eastAsia="ru-RU"/>
-        </w:rPr>
-      </w:pPr>
-    </w:p>
-    <w:p>
-      <w:pPr>
-        <w:rPr>
-          <w:rFonts w:ascii="Times New Roman" w:hAnsi="Times New Roman"/>
-          <w:b/>
-          <w:bCs/>
-          <w:sz w:val="28"/>
-          <w:szCs w:val="28"/>
-        </w:rPr>
-      </w:pPr>
-    </w:p>
-    <w:p>
-      <w:pPr>
-        <w:rPr>
-          <w:rFonts w:ascii="Times New Roman" w:hAnsi="Times New Roman"/>
-          <w:b/>
-          <w:bCs/>
-          <w:sz w:val="28"/>
-          <w:szCs w:val="28"/>
-        </w:rPr>
-      </w:pPr>
-    </w:p>
-    <w:p>
-      <w:pPr>
-        <w:rPr>
-          <w:rFonts w:ascii="Times New Roman" w:hAnsi="Times New Roman"/>
-          <w:b/>
-          <w:bCs/>
-          <w:sz w:val="28"/>
-          <w:szCs w:val="28"/>
+          <w:b/>
+          <w:bCs/>
+          <w:color w:val="000080"/>
+          <w:sz w:val="20"/>
+          <w:szCs w:val="20"/>
+          <w:lang w:val="en-US" w:eastAsia="ru-RU"/>
         </w:rPr>
       </w:pPr>
     </w:p>
@@ -6797,6 +6043,85 @@
           <w:sz w:val="28"/>
           <w:szCs w:val="28"/>
           <w:lang w:val="en-US"/>
+        </w:rPr>
+      </w:pPr>
+    </w:p>
+    <w:p>
+      <w:pPr>
+        <w:rPr>
+          <w:rFonts w:ascii="Times New Roman" w:hAnsi="Times New Roman"/>
+          <w:b/>
+          <w:bCs/>
+          <w:sz w:val="28"/>
+          <w:szCs w:val="28"/>
+          <w:lang w:val="en-US"/>
+        </w:rPr>
+      </w:pPr>
+    </w:p>
+    <w:p>
+      <w:pPr>
+        <w:rPr>
+          <w:rFonts w:ascii="Times New Roman" w:hAnsi="Times New Roman"/>
+          <w:b/>
+          <w:bCs/>
+          <w:sz w:val="28"/>
+          <w:szCs w:val="28"/>
+          <w:lang w:val="en-US"/>
+        </w:rPr>
+      </w:pPr>
+    </w:p>
+    <w:p>
+      <w:pPr>
+        <w:rPr>
+          <w:rFonts w:ascii="Times New Roman" w:hAnsi="Times New Roman"/>
+          <w:b/>
+          <w:bCs/>
+          <w:sz w:val="28"/>
+          <w:szCs w:val="28"/>
+        </w:rPr>
+      </w:pPr>
+    </w:p>
+    <w:p>
+      <w:pPr>
+        <w:rPr>
+          <w:rFonts w:ascii="Times New Roman" w:hAnsi="Times New Roman"/>
+          <w:b/>
+          <w:bCs/>
+          <w:sz w:val="28"/>
+          <w:szCs w:val="28"/>
+        </w:rPr>
+      </w:pPr>
+    </w:p>
+    <w:p>
+      <w:pPr>
+        <w:rPr>
+          <w:rFonts w:ascii="Times New Roman" w:hAnsi="Times New Roman"/>
+          <w:b/>
+          <w:bCs/>
+          <w:sz w:val="28"/>
+          <w:szCs w:val="28"/>
+        </w:rPr>
+      </w:pPr>
+    </w:p>
+    <w:p>
+      <w:pPr>
+        <w:rPr>
+          <w:rFonts w:ascii="Times New Roman" w:hAnsi="Times New Roman"/>
+          <w:b/>
+          <w:bCs/>
+          <w:sz w:val="28"/>
+          <w:szCs w:val="28"/>
+        </w:rPr>
+      </w:pPr>
+    </w:p>
+    <w:p>
+      <w:pPr>
+        <w:rPr>
+          <w:rFonts w:ascii="Times New Roman" w:hAnsi="Times New Roman"/>
+          <w:b/>
+          <w:bCs/>
+          <w:sz w:val="28"/>
+          <w:szCs w:val="28"/>
         </w:rPr>
       </w:pPr>
       <w:r>
@@ -6817,7 +6142,6 @@
           <w:bCs/>
           <w:sz w:val="28"/>
           <w:szCs w:val="28"/>
-          <w:lang w:val="en-US"/>
         </w:rPr>
         <w:t>:</w:t>
       </w:r>
